--- a/Diari/2019_11_08_Diario_Gestione_Alloggi.docx
+++ b/Diari/2019_11_08_Diario_Gestione_Alloggi.docx
@@ -81,6 +81,3245 @@
             </w:pPr>
             <w:r>
               <w:t>08.11.19</w:t>
+            </w:r>
+          </w:p>
+        </w:tc>
+      </w:tr>
+    </w:tbl>
+    <w:p/>
+    <w:tbl>
+      <w:tblPr>
+        <w:tblStyle w:val="Elencochiaro"/>
+        <w:tblW w:w="0" w:type="auto"/>
+        <w:tblLook w:val="04A0" w:firstRow="1" w:lastRow="0" w:firstColumn="1" w:lastColumn="0" w:noHBand="0" w:noVBand="1"/>
+      </w:tblPr>
+      <w:tblGrid>
+        <w:gridCol w:w="9854"/>
+      </w:tblGrid>
+      <w:tr>
+        <w:trPr>
+          <w:cnfStyle w:val="100000000000" w:firstRow="1" w:lastRow="0" w:firstColumn="0" w:lastColumn="0" w:oddVBand="0" w:evenVBand="0" w:oddHBand="0" w:evenHBand="0" w:firstRowFirstColumn="0" w:firstRowLastColumn="0" w:lastRowFirstColumn="0" w:lastRowLastColumn="0"/>
+        </w:trPr>
+        <w:tc>
+          <w:tcPr>
+            <w:cnfStyle w:val="001000000000" w:firstRow="0" w:lastRow="0" w:firstColumn="1" w:lastColumn="0" w:oddVBand="0" w:evenVBand="0" w:oddHBand="0" w:evenHBand="0" w:firstRowFirstColumn="0" w:firstRowLastColumn="0" w:lastRowFirstColumn="0" w:lastRowLastColumn="0"/>
+            <w:tcW w:w="9618" w:type="dxa"/>
+          </w:tcPr>
+          <w:p>
+            <w:pPr>
+              <w:rPr>
+                <w:b w:val="0"/>
+              </w:rPr>
+            </w:pPr>
+            <w:r>
+              <w:rPr>
+                <w:b w:val="0"/>
+              </w:rPr>
+              <w:t>Lavori svolti</w:t>
+            </w:r>
+          </w:p>
+        </w:tc>
+      </w:tr>
+      <w:tr>
+        <w:trPr>
+          <w:cnfStyle w:val="000000100000" w:firstRow="0" w:lastRow="0" w:firstColumn="0" w:lastColumn="0" w:oddVBand="0" w:evenVBand="0" w:oddHBand="1" w:evenHBand="0" w:firstRowFirstColumn="0" w:firstRowLastColumn="0" w:lastRowFirstColumn="0" w:lastRowLastColumn="0"/>
+        </w:trPr>
+        <w:tc>
+          <w:tcPr>
+            <w:cnfStyle w:val="001000000000" w:firstRow="0" w:lastRow="0" w:firstColumn="1" w:lastColumn="0" w:oddVBand="0" w:evenVBand="0" w:oddHBand="0" w:evenHBand="0" w:firstRowFirstColumn="0" w:firstRowLastColumn="0" w:lastRowFirstColumn="0" w:lastRowLastColumn="0"/>
+            <w:tcW w:w="9618" w:type="dxa"/>
+          </w:tcPr>
+          <w:p>
+            <w:pPr>
+              <w:pStyle w:val="Nessunaspaziatura"/>
+              <w:rPr>
+                <w:bCs w:val="0"/>
+              </w:rPr>
+            </w:pPr>
+            <w:r>
+              <w:rPr>
+                <w:b w:val="0"/>
+              </w:rPr>
+              <w:t xml:space="preserve">Nella lezione di </w:t>
+            </w:r>
+            <w:r>
+              <w:rPr>
+                <w:b w:val="0"/>
+              </w:rPr>
+              <w:t>oggi ho inizialmente sistemato il codice della scorsa lezione che riguarda l’inserimento degli alloggi. Ora gli alloggi vengono mostrati correttamente. In seguito, ho tenuto una discussione con il responsabile del progetto che mi ha assegnato de nuovi compiti per la settimana prossima. Finita la discussione, ho iniziato a lavorare sul filtro per la tipologia dell’alloggio. Questo è il codice più importante che ho scritto oggi:</w:t>
+            </w:r>
+          </w:p>
+          <w:p>
+            <w:pPr>
+              <w:shd w:val="clear" w:color="auto" w:fill="1E1E1E"/>
+              <w:spacing w:line="285" w:lineRule="atLeast"/>
+              <w:rPr>
+                <w:rFonts w:ascii="Consolas" w:hAnsi="Consolas"/>
+                <w:color w:val="D4D4D4"/>
+                <w:sz w:val="21"/>
+                <w:szCs w:val="21"/>
+              </w:rPr>
+            </w:pPr>
+            <w:r>
+              <w:rPr>
+                <w:rFonts w:ascii="Consolas" w:hAnsi="Consolas"/>
+                <w:color w:val="6A9955"/>
+                <w:sz w:val="21"/>
+                <w:szCs w:val="21"/>
+              </w:rPr>
+              <w:t>//Prendo il valore del filtro della tipologia.</w:t>
+            </w:r>
+          </w:p>
+          <w:p>
+            <w:pPr>
+              <w:shd w:val="clear" w:color="auto" w:fill="1E1E1E"/>
+              <w:spacing w:line="285" w:lineRule="atLeast"/>
+              <w:rPr>
+                <w:rFonts w:ascii="Consolas" w:hAnsi="Consolas"/>
+                <w:color w:val="D4D4D4"/>
+                <w:sz w:val="21"/>
+                <w:szCs w:val="21"/>
+              </w:rPr>
+            </w:pPr>
+            <w:r>
+              <w:rPr>
+                <w:rFonts w:ascii="Consolas" w:hAnsi="Consolas"/>
+                <w:color w:val="D4D4D4"/>
+                <w:sz w:val="21"/>
+                <w:szCs w:val="21"/>
+              </w:rPr>
+              <w:t>    </w:t>
+            </w:r>
+            <w:proofErr w:type="spellStart"/>
+            <w:r>
+              <w:rPr>
+                <w:rFonts w:ascii="Consolas" w:hAnsi="Consolas"/>
+                <w:color w:val="C586C0"/>
+                <w:sz w:val="21"/>
+                <w:szCs w:val="21"/>
+              </w:rPr>
+              <w:t>if</w:t>
+            </w:r>
+            <w:proofErr w:type="spellEnd"/>
+            <w:r>
+              <w:rPr>
+                <w:rFonts w:ascii="Consolas" w:hAnsi="Consolas"/>
+                <w:color w:val="D4D4D4"/>
+                <w:sz w:val="21"/>
+                <w:szCs w:val="21"/>
+              </w:rPr>
+              <w:t>(</w:t>
+            </w:r>
+            <w:r>
+              <w:rPr>
+                <w:rFonts w:ascii="Consolas" w:hAnsi="Consolas"/>
+                <w:color w:val="9CDCFE"/>
+                <w:sz w:val="21"/>
+                <w:szCs w:val="21"/>
+              </w:rPr>
+              <w:t>$_SERVER</w:t>
+            </w:r>
+            <w:r>
+              <w:rPr>
+                <w:rFonts w:ascii="Consolas" w:hAnsi="Consolas"/>
+                <w:color w:val="D4D4D4"/>
+                <w:sz w:val="21"/>
+                <w:szCs w:val="21"/>
+              </w:rPr>
+              <w:t>[</w:t>
+            </w:r>
+            <w:r>
+              <w:rPr>
+                <w:rFonts w:ascii="Consolas" w:hAnsi="Consolas"/>
+                <w:color w:val="CE9178"/>
+                <w:sz w:val="21"/>
+                <w:szCs w:val="21"/>
+              </w:rPr>
+              <w:t>'REQUEST_METHOD'</w:t>
+            </w:r>
+            <w:r>
+              <w:rPr>
+                <w:rFonts w:ascii="Consolas" w:hAnsi="Consolas"/>
+                <w:color w:val="D4D4D4"/>
+                <w:sz w:val="21"/>
+                <w:szCs w:val="21"/>
+              </w:rPr>
+              <w:t>] == </w:t>
+            </w:r>
+            <w:r>
+              <w:rPr>
+                <w:rFonts w:ascii="Consolas" w:hAnsi="Consolas"/>
+                <w:color w:val="CE9178"/>
+                <w:sz w:val="21"/>
+                <w:szCs w:val="21"/>
+              </w:rPr>
+              <w:t>'POST</w:t>
+            </w:r>
+            <w:proofErr w:type="gramStart"/>
+            <w:r>
+              <w:rPr>
+                <w:rFonts w:ascii="Consolas" w:hAnsi="Consolas"/>
+                <w:color w:val="CE9178"/>
+                <w:sz w:val="21"/>
+                <w:szCs w:val="21"/>
+              </w:rPr>
+              <w:t>'</w:t>
+            </w:r>
+            <w:r>
+              <w:rPr>
+                <w:rFonts w:ascii="Consolas" w:hAnsi="Consolas"/>
+                <w:color w:val="D4D4D4"/>
+                <w:sz w:val="21"/>
+                <w:szCs w:val="21"/>
+              </w:rPr>
+              <w:t>){</w:t>
+            </w:r>
+            <w:proofErr w:type="gramEnd"/>
+          </w:p>
+          <w:p>
+            <w:pPr>
+              <w:shd w:val="clear" w:color="auto" w:fill="1E1E1E"/>
+              <w:spacing w:line="285" w:lineRule="atLeast"/>
+              <w:rPr>
+                <w:rFonts w:ascii="Consolas" w:hAnsi="Consolas"/>
+                <w:color w:val="D4D4D4"/>
+                <w:sz w:val="21"/>
+                <w:szCs w:val="21"/>
+              </w:rPr>
+            </w:pPr>
+            <w:r>
+              <w:rPr>
+                <w:rFonts w:ascii="Consolas" w:hAnsi="Consolas"/>
+                <w:color w:val="D4D4D4"/>
+                <w:sz w:val="21"/>
+                <w:szCs w:val="21"/>
+              </w:rPr>
+              <w:t>      </w:t>
+            </w:r>
+            <w:r>
+              <w:rPr>
+                <w:rFonts w:ascii="Consolas" w:hAnsi="Consolas"/>
+                <w:color w:val="9CDCFE"/>
+                <w:sz w:val="21"/>
+                <w:szCs w:val="21"/>
+              </w:rPr>
+              <w:t>$</w:t>
+            </w:r>
+            <w:proofErr w:type="spellStart"/>
+            <w:r>
+              <w:rPr>
+                <w:rFonts w:ascii="Consolas" w:hAnsi="Consolas"/>
+                <w:color w:val="9CDCFE"/>
+                <w:sz w:val="21"/>
+                <w:szCs w:val="21"/>
+              </w:rPr>
+              <w:t>value</w:t>
+            </w:r>
+            <w:proofErr w:type="spellEnd"/>
+            <w:r>
+              <w:rPr>
+                <w:rFonts w:ascii="Consolas" w:hAnsi="Consolas"/>
+                <w:color w:val="D4D4D4"/>
+                <w:sz w:val="21"/>
+                <w:szCs w:val="21"/>
+              </w:rPr>
+              <w:t> = </w:t>
+            </w:r>
+            <w:r>
+              <w:rPr>
+                <w:rFonts w:ascii="Consolas" w:hAnsi="Consolas"/>
+                <w:color w:val="9CDCFE"/>
+                <w:sz w:val="21"/>
+                <w:szCs w:val="21"/>
+              </w:rPr>
+              <w:t>$_POST</w:t>
+            </w:r>
+            <w:r>
+              <w:rPr>
+                <w:rFonts w:ascii="Consolas" w:hAnsi="Consolas"/>
+                <w:color w:val="D4D4D4"/>
+                <w:sz w:val="21"/>
+                <w:szCs w:val="21"/>
+              </w:rPr>
+              <w:t>[</w:t>
+            </w:r>
+            <w:r>
+              <w:rPr>
+                <w:rFonts w:ascii="Consolas" w:hAnsi="Consolas"/>
+                <w:color w:val="CE9178"/>
+                <w:sz w:val="21"/>
+                <w:szCs w:val="21"/>
+              </w:rPr>
+              <w:t>"tipologia"</w:t>
+            </w:r>
+            <w:r>
+              <w:rPr>
+                <w:rFonts w:ascii="Consolas" w:hAnsi="Consolas"/>
+                <w:color w:val="D4D4D4"/>
+                <w:sz w:val="21"/>
+                <w:szCs w:val="21"/>
+              </w:rPr>
+              <w:t>];</w:t>
+            </w:r>
+          </w:p>
+          <w:p>
+            <w:pPr>
+              <w:shd w:val="clear" w:color="auto" w:fill="1E1E1E"/>
+              <w:spacing w:line="285" w:lineRule="atLeast"/>
+              <w:rPr>
+                <w:rFonts w:ascii="Consolas" w:hAnsi="Consolas"/>
+                <w:color w:val="D4D4D4"/>
+                <w:sz w:val="21"/>
+                <w:szCs w:val="21"/>
+                <w:lang w:val="de-DE"/>
+              </w:rPr>
+            </w:pPr>
+            <w:r>
+              <w:rPr>
+                <w:rFonts w:ascii="Consolas" w:hAnsi="Consolas"/>
+                <w:color w:val="D4D4D4"/>
+                <w:sz w:val="21"/>
+                <w:szCs w:val="21"/>
+              </w:rPr>
+              <w:t>    </w:t>
+            </w:r>
+            <w:r>
+              <w:rPr>
+                <w:rFonts w:ascii="Consolas" w:hAnsi="Consolas"/>
+                <w:color w:val="D4D4D4"/>
+                <w:sz w:val="21"/>
+                <w:szCs w:val="21"/>
+                <w:lang w:val="de-DE"/>
+              </w:rPr>
+              <w:t>}</w:t>
+            </w:r>
+          </w:p>
+          <w:p>
+            <w:pPr>
+              <w:shd w:val="clear" w:color="auto" w:fill="1E1E1E"/>
+              <w:spacing w:line="285" w:lineRule="atLeast"/>
+              <w:rPr>
+                <w:rFonts w:ascii="Consolas" w:hAnsi="Consolas"/>
+                <w:color w:val="D4D4D4"/>
+                <w:sz w:val="21"/>
+                <w:szCs w:val="21"/>
+                <w:lang w:val="de-DE"/>
+              </w:rPr>
+            </w:pPr>
+          </w:p>
+          <w:p>
+            <w:pPr>
+              <w:shd w:val="clear" w:color="auto" w:fill="1E1E1E"/>
+              <w:spacing w:line="285" w:lineRule="atLeast"/>
+              <w:rPr>
+                <w:rFonts w:ascii="Consolas" w:hAnsi="Consolas"/>
+                <w:color w:val="D4D4D4"/>
+                <w:sz w:val="21"/>
+                <w:szCs w:val="21"/>
+                <w:lang w:val="de-DE"/>
+              </w:rPr>
+            </w:pPr>
+            <w:r>
+              <w:rPr>
+                <w:rFonts w:ascii="Consolas" w:hAnsi="Consolas"/>
+                <w:color w:val="D4D4D4"/>
+                <w:sz w:val="21"/>
+                <w:szCs w:val="21"/>
+                <w:lang w:val="de-DE"/>
+              </w:rPr>
+              <w:t>    </w:t>
+            </w:r>
+            <w:proofErr w:type="spellStart"/>
+            <w:r>
+              <w:rPr>
+                <w:rFonts w:ascii="Consolas" w:hAnsi="Consolas"/>
+                <w:color w:val="DCDCAA"/>
+                <w:sz w:val="21"/>
+                <w:szCs w:val="21"/>
+                <w:lang w:val="de-DE"/>
+              </w:rPr>
+              <w:t>ob_</w:t>
+            </w:r>
+            <w:proofErr w:type="gramStart"/>
+            <w:r>
+              <w:rPr>
+                <w:rFonts w:ascii="Consolas" w:hAnsi="Consolas"/>
+                <w:color w:val="DCDCAA"/>
+                <w:sz w:val="21"/>
+                <w:szCs w:val="21"/>
+                <w:lang w:val="de-DE"/>
+              </w:rPr>
+              <w:t>start</w:t>
+            </w:r>
+            <w:proofErr w:type="spellEnd"/>
+            <w:r>
+              <w:rPr>
+                <w:rFonts w:ascii="Consolas" w:hAnsi="Consolas"/>
+                <w:color w:val="D4D4D4"/>
+                <w:sz w:val="21"/>
+                <w:szCs w:val="21"/>
+                <w:lang w:val="de-DE"/>
+              </w:rPr>
+              <w:t>(</w:t>
+            </w:r>
+            <w:proofErr w:type="gramEnd"/>
+            <w:r>
+              <w:rPr>
+                <w:rFonts w:ascii="Consolas" w:hAnsi="Consolas"/>
+                <w:color w:val="D4D4D4"/>
+                <w:sz w:val="21"/>
+                <w:szCs w:val="21"/>
+                <w:lang w:val="de-DE"/>
+              </w:rPr>
+              <w:t>);</w:t>
+            </w:r>
+          </w:p>
+          <w:p>
+            <w:pPr>
+              <w:shd w:val="clear" w:color="auto" w:fill="1E1E1E"/>
+              <w:spacing w:line="285" w:lineRule="atLeast"/>
+              <w:rPr>
+                <w:rFonts w:ascii="Consolas" w:hAnsi="Consolas"/>
+                <w:color w:val="D4D4D4"/>
+                <w:sz w:val="21"/>
+                <w:szCs w:val="21"/>
+                <w:lang w:val="de-DE"/>
+              </w:rPr>
+            </w:pPr>
+            <w:r>
+              <w:rPr>
+                <w:rFonts w:ascii="Consolas" w:hAnsi="Consolas"/>
+                <w:color w:val="D4D4D4"/>
+                <w:sz w:val="21"/>
+                <w:szCs w:val="21"/>
+                <w:lang w:val="de-DE"/>
+              </w:rPr>
+              <w:t>    </w:t>
+            </w:r>
+            <w:proofErr w:type="spellStart"/>
+            <w:r>
+              <w:rPr>
+                <w:rFonts w:ascii="Consolas" w:hAnsi="Consolas"/>
+                <w:color w:val="DCDCAA"/>
+                <w:sz w:val="21"/>
+                <w:szCs w:val="21"/>
+                <w:lang w:val="de-DE"/>
+              </w:rPr>
+              <w:t>include</w:t>
+            </w:r>
+            <w:proofErr w:type="spellEnd"/>
+            <w:r>
+              <w:rPr>
+                <w:rFonts w:ascii="Consolas" w:hAnsi="Consolas"/>
+                <w:color w:val="D4D4D4"/>
+                <w:sz w:val="21"/>
+                <w:szCs w:val="21"/>
+                <w:lang w:val="de-DE"/>
+              </w:rPr>
+              <w:t>(</w:t>
+            </w:r>
+            <w:r>
+              <w:rPr>
+                <w:rFonts w:ascii="Consolas" w:hAnsi="Consolas"/>
+                <w:color w:val="CE9178"/>
+                <w:sz w:val="21"/>
+                <w:szCs w:val="21"/>
+                <w:lang w:val="de-DE"/>
+              </w:rPr>
+              <w:t>'</w:t>
+            </w:r>
+            <w:proofErr w:type="spellStart"/>
+            <w:r>
+              <w:rPr>
+                <w:rFonts w:ascii="Consolas" w:hAnsi="Consolas"/>
+                <w:color w:val="CE9178"/>
+                <w:sz w:val="21"/>
+                <w:szCs w:val="21"/>
+                <w:lang w:val="de-DE"/>
+              </w:rPr>
+              <w:t>server.php</w:t>
+            </w:r>
+            <w:proofErr w:type="spellEnd"/>
+            <w:r>
+              <w:rPr>
+                <w:rFonts w:ascii="Consolas" w:hAnsi="Consolas"/>
+                <w:color w:val="CE9178"/>
+                <w:sz w:val="21"/>
+                <w:szCs w:val="21"/>
+                <w:lang w:val="de-DE"/>
+              </w:rPr>
+              <w:t>'</w:t>
+            </w:r>
+            <w:r>
+              <w:rPr>
+                <w:rFonts w:ascii="Consolas" w:hAnsi="Consolas"/>
+                <w:color w:val="D4D4D4"/>
+                <w:sz w:val="21"/>
+                <w:szCs w:val="21"/>
+                <w:lang w:val="de-DE"/>
+              </w:rPr>
+              <w:t>);</w:t>
+            </w:r>
+          </w:p>
+          <w:p>
+            <w:pPr>
+              <w:shd w:val="clear" w:color="auto" w:fill="1E1E1E"/>
+              <w:spacing w:line="285" w:lineRule="atLeast"/>
+              <w:rPr>
+                <w:rFonts w:ascii="Consolas" w:hAnsi="Consolas"/>
+                <w:color w:val="D4D4D4"/>
+                <w:sz w:val="21"/>
+                <w:szCs w:val="21"/>
+              </w:rPr>
+            </w:pPr>
+            <w:r>
+              <w:rPr>
+                <w:rFonts w:ascii="Consolas" w:hAnsi="Consolas"/>
+                <w:color w:val="D4D4D4"/>
+                <w:sz w:val="21"/>
+                <w:szCs w:val="21"/>
+                <w:lang w:val="de-DE"/>
+              </w:rPr>
+              <w:t>    </w:t>
+            </w:r>
+            <w:proofErr w:type="spellStart"/>
+            <w:r>
+              <w:rPr>
+                <w:rFonts w:ascii="Consolas" w:hAnsi="Consolas"/>
+                <w:color w:val="DCDCAA"/>
+                <w:sz w:val="21"/>
+                <w:szCs w:val="21"/>
+              </w:rPr>
+              <w:t>ob_end_</w:t>
+            </w:r>
+            <w:proofErr w:type="gramStart"/>
+            <w:r>
+              <w:rPr>
+                <w:rFonts w:ascii="Consolas" w:hAnsi="Consolas"/>
+                <w:color w:val="DCDCAA"/>
+                <w:sz w:val="21"/>
+                <w:szCs w:val="21"/>
+              </w:rPr>
+              <w:t>clean</w:t>
+            </w:r>
+            <w:proofErr w:type="spellEnd"/>
+            <w:r>
+              <w:rPr>
+                <w:rFonts w:ascii="Consolas" w:hAnsi="Consolas"/>
+                <w:color w:val="D4D4D4"/>
+                <w:sz w:val="21"/>
+                <w:szCs w:val="21"/>
+              </w:rPr>
+              <w:t>(</w:t>
+            </w:r>
+            <w:proofErr w:type="gramEnd"/>
+            <w:r>
+              <w:rPr>
+                <w:rFonts w:ascii="Consolas" w:hAnsi="Consolas"/>
+                <w:color w:val="D4D4D4"/>
+                <w:sz w:val="21"/>
+                <w:szCs w:val="21"/>
+              </w:rPr>
+              <w:t>);</w:t>
+            </w:r>
+          </w:p>
+          <w:p>
+            <w:pPr>
+              <w:shd w:val="clear" w:color="auto" w:fill="1E1E1E"/>
+              <w:spacing w:line="285" w:lineRule="atLeast"/>
+              <w:rPr>
+                <w:rFonts w:ascii="Consolas" w:hAnsi="Consolas"/>
+                <w:color w:val="D4D4D4"/>
+                <w:sz w:val="21"/>
+                <w:szCs w:val="21"/>
+              </w:rPr>
+            </w:pPr>
+            <w:r>
+              <w:rPr>
+                <w:rFonts w:ascii="Consolas" w:hAnsi="Consolas"/>
+                <w:color w:val="D4D4D4"/>
+                <w:sz w:val="21"/>
+                <w:szCs w:val="21"/>
+              </w:rPr>
+              <w:t>    </w:t>
+            </w:r>
+            <w:r>
+              <w:rPr>
+                <w:rFonts w:ascii="Consolas" w:hAnsi="Consolas"/>
+                <w:color w:val="6A9955"/>
+                <w:sz w:val="21"/>
+                <w:szCs w:val="21"/>
+              </w:rPr>
+              <w:t>//Preparo la query per prendere l'id più grande così da sapere il numero di alloggi da stampare.</w:t>
+            </w:r>
+          </w:p>
+          <w:p>
+            <w:pPr>
+              <w:shd w:val="clear" w:color="auto" w:fill="1E1E1E"/>
+              <w:spacing w:line="285" w:lineRule="atLeast"/>
+              <w:rPr>
+                <w:rFonts w:ascii="Consolas" w:hAnsi="Consolas"/>
+                <w:color w:val="D4D4D4"/>
+                <w:sz w:val="21"/>
+                <w:szCs w:val="21"/>
+              </w:rPr>
+            </w:pPr>
+            <w:r>
+              <w:rPr>
+                <w:rFonts w:ascii="Consolas" w:hAnsi="Consolas"/>
+                <w:color w:val="D4D4D4"/>
+                <w:sz w:val="21"/>
+                <w:szCs w:val="21"/>
+              </w:rPr>
+              <w:t>    </w:t>
+            </w:r>
+            <w:r>
+              <w:rPr>
+                <w:rFonts w:ascii="Consolas" w:hAnsi="Consolas"/>
+                <w:color w:val="9CDCFE"/>
+                <w:sz w:val="21"/>
+                <w:szCs w:val="21"/>
+              </w:rPr>
+              <w:t>$get_max_id</w:t>
+            </w:r>
+            <w:r>
+              <w:rPr>
+                <w:rFonts w:ascii="Consolas" w:hAnsi="Consolas"/>
+                <w:color w:val="D4D4D4"/>
+                <w:sz w:val="21"/>
+                <w:szCs w:val="21"/>
+              </w:rPr>
+              <w:t> = </w:t>
+            </w:r>
+            <w:r>
+              <w:rPr>
+                <w:rFonts w:ascii="Consolas" w:hAnsi="Consolas"/>
+                <w:color w:val="CE9178"/>
+                <w:sz w:val="21"/>
+                <w:szCs w:val="21"/>
+              </w:rPr>
+              <w:t>"</w:t>
+            </w:r>
+            <w:r>
+              <w:rPr>
+                <w:rFonts w:ascii="Consolas" w:hAnsi="Consolas"/>
+                <w:color w:val="569CD6"/>
+                <w:sz w:val="21"/>
+                <w:szCs w:val="21"/>
+              </w:rPr>
+              <w:t>SELECT</w:t>
+            </w:r>
+            <w:r>
+              <w:rPr>
+                <w:rFonts w:ascii="Consolas" w:hAnsi="Consolas"/>
+                <w:color w:val="CE9178"/>
+                <w:sz w:val="21"/>
+                <w:szCs w:val="21"/>
+              </w:rPr>
+              <w:t> id </w:t>
+            </w:r>
+            <w:r>
+              <w:rPr>
+                <w:rFonts w:ascii="Consolas" w:hAnsi="Consolas"/>
+                <w:color w:val="569CD6"/>
+                <w:sz w:val="21"/>
+                <w:szCs w:val="21"/>
+              </w:rPr>
+              <w:t>FROM</w:t>
+            </w:r>
+            <w:r>
+              <w:rPr>
+                <w:rFonts w:ascii="Consolas" w:hAnsi="Consolas"/>
+                <w:color w:val="CE9178"/>
+                <w:sz w:val="21"/>
+                <w:szCs w:val="21"/>
+              </w:rPr>
+              <w:t> alloggio </w:t>
+            </w:r>
+            <w:r>
+              <w:rPr>
+                <w:rFonts w:ascii="Consolas" w:hAnsi="Consolas"/>
+                <w:color w:val="569CD6"/>
+                <w:sz w:val="21"/>
+                <w:szCs w:val="21"/>
+              </w:rPr>
+              <w:t>ORDER BY</w:t>
+            </w:r>
+            <w:r>
+              <w:rPr>
+                <w:rFonts w:ascii="Consolas" w:hAnsi="Consolas"/>
+                <w:color w:val="CE9178"/>
+                <w:sz w:val="21"/>
+                <w:szCs w:val="21"/>
+              </w:rPr>
+              <w:t> id </w:t>
+            </w:r>
+            <w:r>
+              <w:rPr>
+                <w:rFonts w:ascii="Consolas" w:hAnsi="Consolas"/>
+                <w:color w:val="569CD6"/>
+                <w:sz w:val="21"/>
+                <w:szCs w:val="21"/>
+              </w:rPr>
+              <w:t>DESC</w:t>
+            </w:r>
+            <w:r>
+              <w:rPr>
+                <w:rFonts w:ascii="Consolas" w:hAnsi="Consolas"/>
+                <w:color w:val="CE9178"/>
+                <w:sz w:val="21"/>
+                <w:szCs w:val="21"/>
+              </w:rPr>
+              <w:t> </w:t>
+            </w:r>
+            <w:r>
+              <w:rPr>
+                <w:rFonts w:ascii="Consolas" w:hAnsi="Consolas"/>
+                <w:color w:val="569CD6"/>
+                <w:sz w:val="21"/>
+                <w:szCs w:val="21"/>
+              </w:rPr>
+              <w:t>LIMIT</w:t>
+            </w:r>
+            <w:r>
+              <w:rPr>
+                <w:rFonts w:ascii="Consolas" w:hAnsi="Consolas"/>
+                <w:color w:val="CE9178"/>
+                <w:sz w:val="21"/>
+                <w:szCs w:val="21"/>
+              </w:rPr>
+              <w:t> </w:t>
+            </w:r>
+            <w:r>
+              <w:rPr>
+                <w:rFonts w:ascii="Consolas" w:hAnsi="Consolas"/>
+                <w:color w:val="B5CEA8"/>
+                <w:sz w:val="21"/>
+                <w:szCs w:val="21"/>
+              </w:rPr>
+              <w:t>1</w:t>
+            </w:r>
+            <w:r>
+              <w:rPr>
+                <w:rFonts w:ascii="Consolas" w:hAnsi="Consolas"/>
+                <w:color w:val="CE9178"/>
+                <w:sz w:val="21"/>
+                <w:szCs w:val="21"/>
+              </w:rPr>
+              <w:t>"</w:t>
+            </w:r>
+            <w:r>
+              <w:rPr>
+                <w:rFonts w:ascii="Consolas" w:hAnsi="Consolas"/>
+                <w:color w:val="D4D4D4"/>
+                <w:sz w:val="21"/>
+                <w:szCs w:val="21"/>
+              </w:rPr>
+              <w:t>;</w:t>
+            </w:r>
+          </w:p>
+          <w:p>
+            <w:pPr>
+              <w:shd w:val="clear" w:color="auto" w:fill="1E1E1E"/>
+              <w:spacing w:line="285" w:lineRule="atLeast"/>
+              <w:rPr>
+                <w:rFonts w:ascii="Consolas" w:hAnsi="Consolas"/>
+                <w:color w:val="D4D4D4"/>
+                <w:sz w:val="21"/>
+                <w:szCs w:val="21"/>
+                <w:lang w:val="de-DE"/>
+              </w:rPr>
+            </w:pPr>
+            <w:r>
+              <w:rPr>
+                <w:rFonts w:ascii="Consolas" w:hAnsi="Consolas"/>
+                <w:color w:val="D4D4D4"/>
+                <w:sz w:val="21"/>
+                <w:szCs w:val="21"/>
+              </w:rPr>
+              <w:t>    </w:t>
+            </w:r>
+            <w:r>
+              <w:rPr>
+                <w:rFonts w:ascii="Consolas" w:hAnsi="Consolas"/>
+                <w:color w:val="9CDCFE"/>
+                <w:sz w:val="21"/>
+                <w:szCs w:val="21"/>
+                <w:lang w:val="de-DE"/>
+              </w:rPr>
+              <w:t>$</w:t>
+            </w:r>
+            <w:proofErr w:type="spellStart"/>
+            <w:r>
+              <w:rPr>
+                <w:rFonts w:ascii="Consolas" w:hAnsi="Consolas"/>
+                <w:color w:val="9CDCFE"/>
+                <w:sz w:val="21"/>
+                <w:szCs w:val="21"/>
+                <w:lang w:val="de-DE"/>
+              </w:rPr>
+              <w:t>stmt</w:t>
+            </w:r>
+            <w:proofErr w:type="spellEnd"/>
+            <w:r>
+              <w:rPr>
+                <w:rFonts w:ascii="Consolas" w:hAnsi="Consolas"/>
+                <w:color w:val="D4D4D4"/>
+                <w:sz w:val="21"/>
+                <w:szCs w:val="21"/>
+                <w:lang w:val="de-DE"/>
+              </w:rPr>
+              <w:t> = </w:t>
+            </w:r>
+            <w:r>
+              <w:rPr>
+                <w:rFonts w:ascii="Consolas" w:hAnsi="Consolas"/>
+                <w:color w:val="9CDCFE"/>
+                <w:sz w:val="21"/>
+                <w:szCs w:val="21"/>
+                <w:lang w:val="de-DE"/>
+              </w:rPr>
+              <w:t>$</w:t>
+            </w:r>
+            <w:proofErr w:type="spellStart"/>
+            <w:r>
+              <w:rPr>
+                <w:rFonts w:ascii="Consolas" w:hAnsi="Consolas"/>
+                <w:color w:val="9CDCFE"/>
+                <w:sz w:val="21"/>
+                <w:szCs w:val="21"/>
+                <w:lang w:val="de-DE"/>
+              </w:rPr>
+              <w:t>db</w:t>
+            </w:r>
+            <w:proofErr w:type="spellEnd"/>
+            <w:r>
+              <w:rPr>
+                <w:rFonts w:ascii="Consolas" w:hAnsi="Consolas"/>
+                <w:color w:val="D4D4D4"/>
+                <w:sz w:val="21"/>
+                <w:szCs w:val="21"/>
+                <w:lang w:val="de-DE"/>
+              </w:rPr>
+              <w:t>-&gt;</w:t>
+            </w:r>
+            <w:proofErr w:type="spellStart"/>
+            <w:r>
+              <w:rPr>
+                <w:rFonts w:ascii="Consolas" w:hAnsi="Consolas"/>
+                <w:color w:val="DCDCAA"/>
+                <w:sz w:val="21"/>
+                <w:szCs w:val="21"/>
+                <w:lang w:val="de-DE"/>
+              </w:rPr>
+              <w:t>prepare</w:t>
+            </w:r>
+            <w:proofErr w:type="spellEnd"/>
+            <w:r>
+              <w:rPr>
+                <w:rFonts w:ascii="Consolas" w:hAnsi="Consolas"/>
+                <w:color w:val="D4D4D4"/>
+                <w:sz w:val="21"/>
+                <w:szCs w:val="21"/>
+                <w:lang w:val="de-DE"/>
+              </w:rPr>
+              <w:t>(</w:t>
+            </w:r>
+            <w:r>
+              <w:rPr>
+                <w:rFonts w:ascii="Consolas" w:hAnsi="Consolas"/>
+                <w:color w:val="9CDCFE"/>
+                <w:sz w:val="21"/>
+                <w:szCs w:val="21"/>
+                <w:lang w:val="de-DE"/>
+              </w:rPr>
+              <w:t>$</w:t>
+            </w:r>
+            <w:proofErr w:type="spellStart"/>
+            <w:r>
+              <w:rPr>
+                <w:rFonts w:ascii="Consolas" w:hAnsi="Consolas"/>
+                <w:color w:val="9CDCFE"/>
+                <w:sz w:val="21"/>
+                <w:szCs w:val="21"/>
+                <w:lang w:val="de-DE"/>
+              </w:rPr>
+              <w:t>get_max_id</w:t>
+            </w:r>
+            <w:proofErr w:type="spellEnd"/>
+            <w:r>
+              <w:rPr>
+                <w:rFonts w:ascii="Consolas" w:hAnsi="Consolas"/>
+                <w:color w:val="D4D4D4"/>
+                <w:sz w:val="21"/>
+                <w:szCs w:val="21"/>
+                <w:lang w:val="de-DE"/>
+              </w:rPr>
+              <w:t>);</w:t>
+            </w:r>
+          </w:p>
+          <w:p>
+            <w:pPr>
+              <w:shd w:val="clear" w:color="auto" w:fill="1E1E1E"/>
+              <w:spacing w:line="285" w:lineRule="atLeast"/>
+              <w:rPr>
+                <w:rFonts w:ascii="Consolas" w:hAnsi="Consolas"/>
+                <w:color w:val="D4D4D4"/>
+                <w:sz w:val="21"/>
+                <w:szCs w:val="21"/>
+                <w:lang w:val="de-DE"/>
+              </w:rPr>
+            </w:pPr>
+            <w:r>
+              <w:rPr>
+                <w:rFonts w:ascii="Consolas" w:hAnsi="Consolas"/>
+                <w:color w:val="D4D4D4"/>
+                <w:sz w:val="21"/>
+                <w:szCs w:val="21"/>
+                <w:lang w:val="de-DE"/>
+              </w:rPr>
+              <w:t>    </w:t>
+            </w:r>
+            <w:r>
+              <w:rPr>
+                <w:rFonts w:ascii="Consolas" w:hAnsi="Consolas"/>
+                <w:color w:val="9CDCFE"/>
+                <w:sz w:val="21"/>
+                <w:szCs w:val="21"/>
+                <w:lang w:val="de-DE"/>
+              </w:rPr>
+              <w:t>$</w:t>
+            </w:r>
+            <w:proofErr w:type="spellStart"/>
+            <w:r>
+              <w:rPr>
+                <w:rFonts w:ascii="Consolas" w:hAnsi="Consolas"/>
+                <w:color w:val="9CDCFE"/>
+                <w:sz w:val="21"/>
+                <w:szCs w:val="21"/>
+                <w:lang w:val="de-DE"/>
+              </w:rPr>
+              <w:t>stmt</w:t>
+            </w:r>
+            <w:proofErr w:type="spellEnd"/>
+            <w:r>
+              <w:rPr>
+                <w:rFonts w:ascii="Consolas" w:hAnsi="Consolas"/>
+                <w:color w:val="D4D4D4"/>
+                <w:sz w:val="21"/>
+                <w:szCs w:val="21"/>
+                <w:lang w:val="de-DE"/>
+              </w:rPr>
+              <w:t>-&gt;</w:t>
+            </w:r>
+            <w:proofErr w:type="spellStart"/>
+            <w:proofErr w:type="gramStart"/>
+            <w:r>
+              <w:rPr>
+                <w:rFonts w:ascii="Consolas" w:hAnsi="Consolas"/>
+                <w:color w:val="DCDCAA"/>
+                <w:sz w:val="21"/>
+                <w:szCs w:val="21"/>
+                <w:lang w:val="de-DE"/>
+              </w:rPr>
+              <w:t>execute</w:t>
+            </w:r>
+            <w:proofErr w:type="spellEnd"/>
+            <w:r>
+              <w:rPr>
+                <w:rFonts w:ascii="Consolas" w:hAnsi="Consolas"/>
+                <w:color w:val="D4D4D4"/>
+                <w:sz w:val="21"/>
+                <w:szCs w:val="21"/>
+                <w:lang w:val="de-DE"/>
+              </w:rPr>
+              <w:t>(</w:t>
+            </w:r>
+            <w:proofErr w:type="gramEnd"/>
+            <w:r>
+              <w:rPr>
+                <w:rFonts w:ascii="Consolas" w:hAnsi="Consolas"/>
+                <w:color w:val="D4D4D4"/>
+                <w:sz w:val="21"/>
+                <w:szCs w:val="21"/>
+                <w:lang w:val="de-DE"/>
+              </w:rPr>
+              <w:t>);</w:t>
+            </w:r>
+          </w:p>
+          <w:p>
+            <w:pPr>
+              <w:shd w:val="clear" w:color="auto" w:fill="1E1E1E"/>
+              <w:spacing w:line="285" w:lineRule="atLeast"/>
+              <w:rPr>
+                <w:rFonts w:ascii="Consolas" w:hAnsi="Consolas"/>
+                <w:color w:val="D4D4D4"/>
+                <w:sz w:val="21"/>
+                <w:szCs w:val="21"/>
+                <w:lang w:val="de-DE"/>
+              </w:rPr>
+            </w:pPr>
+            <w:r>
+              <w:rPr>
+                <w:rFonts w:ascii="Consolas" w:hAnsi="Consolas"/>
+                <w:color w:val="D4D4D4"/>
+                <w:sz w:val="21"/>
+                <w:szCs w:val="21"/>
+                <w:lang w:val="de-DE"/>
+              </w:rPr>
+              <w:t>    </w:t>
+            </w:r>
+            <w:r>
+              <w:rPr>
+                <w:rFonts w:ascii="Consolas" w:hAnsi="Consolas"/>
+                <w:color w:val="9CDCFE"/>
+                <w:sz w:val="21"/>
+                <w:szCs w:val="21"/>
+                <w:lang w:val="de-DE"/>
+              </w:rPr>
+              <w:t>$</w:t>
+            </w:r>
+            <w:proofErr w:type="spellStart"/>
+            <w:r>
+              <w:rPr>
+                <w:rFonts w:ascii="Consolas" w:hAnsi="Consolas"/>
+                <w:color w:val="9CDCFE"/>
+                <w:sz w:val="21"/>
+                <w:szCs w:val="21"/>
+                <w:lang w:val="de-DE"/>
+              </w:rPr>
+              <w:t>max_id</w:t>
+            </w:r>
+            <w:proofErr w:type="spellEnd"/>
+            <w:r>
+              <w:rPr>
+                <w:rFonts w:ascii="Consolas" w:hAnsi="Consolas"/>
+                <w:color w:val="D4D4D4"/>
+                <w:sz w:val="21"/>
+                <w:szCs w:val="21"/>
+                <w:lang w:val="de-DE"/>
+              </w:rPr>
+              <w:t> = </w:t>
+            </w:r>
+            <w:proofErr w:type="spellStart"/>
+            <w:r>
+              <w:rPr>
+                <w:rFonts w:ascii="Consolas" w:hAnsi="Consolas"/>
+                <w:color w:val="DCDCAA"/>
+                <w:sz w:val="21"/>
+                <w:szCs w:val="21"/>
+                <w:lang w:val="de-DE"/>
+              </w:rPr>
+              <w:t>implode</w:t>
+            </w:r>
+            <w:proofErr w:type="spellEnd"/>
+            <w:r>
+              <w:rPr>
+                <w:rFonts w:ascii="Consolas" w:hAnsi="Consolas"/>
+                <w:color w:val="D4D4D4"/>
+                <w:sz w:val="21"/>
+                <w:szCs w:val="21"/>
+                <w:lang w:val="de-DE"/>
+              </w:rPr>
+              <w:t>(</w:t>
+            </w:r>
+            <w:r>
+              <w:rPr>
+                <w:rFonts w:ascii="Consolas" w:hAnsi="Consolas"/>
+                <w:color w:val="9CDCFE"/>
+                <w:sz w:val="21"/>
+                <w:szCs w:val="21"/>
+                <w:lang w:val="de-DE"/>
+              </w:rPr>
+              <w:t>$</w:t>
+            </w:r>
+            <w:proofErr w:type="spellStart"/>
+            <w:r>
+              <w:rPr>
+                <w:rFonts w:ascii="Consolas" w:hAnsi="Consolas"/>
+                <w:color w:val="9CDCFE"/>
+                <w:sz w:val="21"/>
+                <w:szCs w:val="21"/>
+                <w:lang w:val="de-DE"/>
+              </w:rPr>
+              <w:t>stmt</w:t>
+            </w:r>
+            <w:proofErr w:type="spellEnd"/>
+            <w:r>
+              <w:rPr>
+                <w:rFonts w:ascii="Consolas" w:hAnsi="Consolas"/>
+                <w:color w:val="D4D4D4"/>
+                <w:sz w:val="21"/>
+                <w:szCs w:val="21"/>
+                <w:lang w:val="de-DE"/>
+              </w:rPr>
+              <w:t>-&gt;</w:t>
+            </w:r>
+            <w:proofErr w:type="spellStart"/>
+            <w:proofErr w:type="gramStart"/>
+            <w:r>
+              <w:rPr>
+                <w:rFonts w:ascii="Consolas" w:hAnsi="Consolas"/>
+                <w:color w:val="DCDCAA"/>
+                <w:sz w:val="21"/>
+                <w:szCs w:val="21"/>
+                <w:lang w:val="de-DE"/>
+              </w:rPr>
+              <w:t>fetch</w:t>
+            </w:r>
+            <w:proofErr w:type="spellEnd"/>
+            <w:r>
+              <w:rPr>
+                <w:rFonts w:ascii="Consolas" w:hAnsi="Consolas"/>
+                <w:color w:val="D4D4D4"/>
+                <w:sz w:val="21"/>
+                <w:szCs w:val="21"/>
+                <w:lang w:val="de-DE"/>
+              </w:rPr>
+              <w:t>(</w:t>
+            </w:r>
+            <w:proofErr w:type="gramEnd"/>
+            <w:r>
+              <w:rPr>
+                <w:rFonts w:ascii="Consolas" w:hAnsi="Consolas"/>
+                <w:color w:val="4EC9B0"/>
+                <w:sz w:val="21"/>
+                <w:szCs w:val="21"/>
+                <w:lang w:val="de-DE"/>
+              </w:rPr>
+              <w:t>PDO</w:t>
+            </w:r>
+            <w:r>
+              <w:rPr>
+                <w:rFonts w:ascii="Consolas" w:hAnsi="Consolas"/>
+                <w:color w:val="D4D4D4"/>
+                <w:sz w:val="21"/>
+                <w:szCs w:val="21"/>
+                <w:lang w:val="de-DE"/>
+              </w:rPr>
+              <w:t>::FETCH_ASSOC));</w:t>
+            </w:r>
+          </w:p>
+          <w:p>
+            <w:pPr>
+              <w:shd w:val="clear" w:color="auto" w:fill="1E1E1E"/>
+              <w:spacing w:line="285" w:lineRule="atLeast"/>
+              <w:rPr>
+                <w:rFonts w:ascii="Consolas" w:hAnsi="Consolas"/>
+                <w:color w:val="D4D4D4"/>
+                <w:sz w:val="21"/>
+                <w:szCs w:val="21"/>
+              </w:rPr>
+            </w:pPr>
+            <w:r>
+              <w:rPr>
+                <w:rFonts w:ascii="Consolas" w:hAnsi="Consolas"/>
+                <w:color w:val="D4D4D4"/>
+                <w:sz w:val="21"/>
+                <w:szCs w:val="21"/>
+                <w:lang w:val="de-DE"/>
+              </w:rPr>
+              <w:t>    </w:t>
+            </w:r>
+            <w:r>
+              <w:rPr>
+                <w:rFonts w:ascii="Consolas" w:hAnsi="Consolas"/>
+                <w:color w:val="6A9955"/>
+                <w:sz w:val="21"/>
+                <w:szCs w:val="21"/>
+              </w:rPr>
+              <w:t>//Ciclo che viene eseguito in base al numero di alloggi presenti che stampa gli alloggi. </w:t>
+            </w:r>
+          </w:p>
+          <w:p>
+            <w:pPr>
+              <w:shd w:val="clear" w:color="auto" w:fill="1E1E1E"/>
+              <w:spacing w:line="285" w:lineRule="atLeast"/>
+              <w:rPr>
+                <w:rFonts w:ascii="Consolas" w:hAnsi="Consolas"/>
+                <w:color w:val="D4D4D4"/>
+                <w:sz w:val="21"/>
+                <w:szCs w:val="21"/>
+              </w:rPr>
+            </w:pPr>
+            <w:r>
+              <w:rPr>
+                <w:rFonts w:ascii="Consolas" w:hAnsi="Consolas"/>
+                <w:color w:val="D4D4D4"/>
+                <w:sz w:val="21"/>
+                <w:szCs w:val="21"/>
+              </w:rPr>
+              <w:t>    </w:t>
+            </w:r>
+            <w:r>
+              <w:rPr>
+                <w:rFonts w:ascii="Consolas" w:hAnsi="Consolas"/>
+                <w:color w:val="C586C0"/>
+                <w:sz w:val="21"/>
+                <w:szCs w:val="21"/>
+              </w:rPr>
+              <w:t>for</w:t>
+            </w:r>
+            <w:r>
+              <w:rPr>
+                <w:rFonts w:ascii="Consolas" w:hAnsi="Consolas"/>
+                <w:color w:val="D4D4D4"/>
+                <w:sz w:val="21"/>
+                <w:szCs w:val="21"/>
+              </w:rPr>
+              <w:t> (</w:t>
+            </w:r>
+            <w:r>
+              <w:rPr>
+                <w:rFonts w:ascii="Consolas" w:hAnsi="Consolas"/>
+                <w:color w:val="9CDCFE"/>
+                <w:sz w:val="21"/>
+                <w:szCs w:val="21"/>
+              </w:rPr>
+              <w:t>$i</w:t>
+            </w:r>
+            <w:r>
+              <w:rPr>
+                <w:rFonts w:ascii="Consolas" w:hAnsi="Consolas"/>
+                <w:color w:val="D4D4D4"/>
+                <w:sz w:val="21"/>
+                <w:szCs w:val="21"/>
+              </w:rPr>
+              <w:t> = </w:t>
+            </w:r>
+            <w:r>
+              <w:rPr>
+                <w:rFonts w:ascii="Consolas" w:hAnsi="Consolas"/>
+                <w:color w:val="B5CEA8"/>
+                <w:sz w:val="21"/>
+                <w:szCs w:val="21"/>
+              </w:rPr>
+              <w:t>1</w:t>
+            </w:r>
+            <w:r>
+              <w:rPr>
+                <w:rFonts w:ascii="Consolas" w:hAnsi="Consolas"/>
+                <w:color w:val="D4D4D4"/>
+                <w:sz w:val="21"/>
+                <w:szCs w:val="21"/>
+              </w:rPr>
+              <w:t>; </w:t>
+            </w:r>
+            <w:r>
+              <w:rPr>
+                <w:rFonts w:ascii="Consolas" w:hAnsi="Consolas"/>
+                <w:color w:val="9CDCFE"/>
+                <w:sz w:val="21"/>
+                <w:szCs w:val="21"/>
+              </w:rPr>
+              <w:t>$i</w:t>
+            </w:r>
+            <w:r>
+              <w:rPr>
+                <w:rFonts w:ascii="Consolas" w:hAnsi="Consolas"/>
+                <w:color w:val="D4D4D4"/>
+                <w:sz w:val="21"/>
+                <w:szCs w:val="21"/>
+              </w:rPr>
+              <w:t> &lt; </w:t>
+            </w:r>
+            <w:r>
+              <w:rPr>
+                <w:rFonts w:ascii="Consolas" w:hAnsi="Consolas"/>
+                <w:color w:val="9CDCFE"/>
+                <w:sz w:val="21"/>
+                <w:szCs w:val="21"/>
+              </w:rPr>
+              <w:t>$</w:t>
+            </w:r>
+            <w:proofErr w:type="spellStart"/>
+            <w:r>
+              <w:rPr>
+                <w:rFonts w:ascii="Consolas" w:hAnsi="Consolas"/>
+                <w:color w:val="9CDCFE"/>
+                <w:sz w:val="21"/>
+                <w:szCs w:val="21"/>
+              </w:rPr>
+              <w:t>max_id</w:t>
+            </w:r>
+            <w:proofErr w:type="spellEnd"/>
+            <w:r>
+              <w:rPr>
+                <w:rFonts w:ascii="Consolas" w:hAnsi="Consolas"/>
+                <w:color w:val="D4D4D4"/>
+                <w:sz w:val="21"/>
+                <w:szCs w:val="21"/>
+              </w:rPr>
+              <w:t>; </w:t>
+            </w:r>
+            <w:r>
+              <w:rPr>
+                <w:rFonts w:ascii="Consolas" w:hAnsi="Consolas"/>
+                <w:color w:val="9CDCFE"/>
+                <w:sz w:val="21"/>
+                <w:szCs w:val="21"/>
+              </w:rPr>
+              <w:t>$i</w:t>
+            </w:r>
+            <w:r>
+              <w:rPr>
+                <w:rFonts w:ascii="Consolas" w:hAnsi="Consolas"/>
+                <w:color w:val="D4D4D4"/>
+                <w:sz w:val="21"/>
+                <w:szCs w:val="21"/>
+              </w:rPr>
+              <w:t>++) {</w:t>
+            </w:r>
+          </w:p>
+          <w:p>
+            <w:pPr>
+              <w:shd w:val="clear" w:color="auto" w:fill="1E1E1E"/>
+              <w:spacing w:line="285" w:lineRule="atLeast"/>
+              <w:rPr>
+                <w:rFonts w:ascii="Consolas" w:hAnsi="Consolas"/>
+                <w:color w:val="D4D4D4"/>
+                <w:sz w:val="21"/>
+                <w:szCs w:val="21"/>
+              </w:rPr>
+            </w:pPr>
+            <w:r>
+              <w:rPr>
+                <w:rFonts w:ascii="Consolas" w:hAnsi="Consolas"/>
+                <w:color w:val="D4D4D4"/>
+                <w:sz w:val="21"/>
+                <w:szCs w:val="21"/>
+              </w:rPr>
+              <w:t>      </w:t>
+            </w:r>
+            <w:r>
+              <w:rPr>
+                <w:rFonts w:ascii="Consolas" w:hAnsi="Consolas"/>
+                <w:color w:val="6A9955"/>
+                <w:sz w:val="21"/>
+                <w:szCs w:val="21"/>
+              </w:rPr>
+              <w:t>//Se viene utiilizzato un filtro per la tipologia utilizzo una certa query.</w:t>
+            </w:r>
+          </w:p>
+          <w:p>
+            <w:pPr>
+              <w:shd w:val="clear" w:color="auto" w:fill="1E1E1E"/>
+              <w:spacing w:line="285" w:lineRule="atLeast"/>
+              <w:rPr>
+                <w:rFonts w:ascii="Consolas" w:hAnsi="Consolas"/>
+                <w:color w:val="D4D4D4"/>
+                <w:sz w:val="21"/>
+                <w:szCs w:val="21"/>
+              </w:rPr>
+            </w:pPr>
+            <w:r>
+              <w:rPr>
+                <w:rFonts w:ascii="Consolas" w:hAnsi="Consolas"/>
+                <w:color w:val="D4D4D4"/>
+                <w:sz w:val="21"/>
+                <w:szCs w:val="21"/>
+              </w:rPr>
+              <w:t>      </w:t>
+            </w:r>
+            <w:proofErr w:type="spellStart"/>
+            <w:r>
+              <w:rPr>
+                <w:rFonts w:ascii="Consolas" w:hAnsi="Consolas"/>
+                <w:color w:val="C586C0"/>
+                <w:sz w:val="21"/>
+                <w:szCs w:val="21"/>
+              </w:rPr>
+              <w:t>if</w:t>
+            </w:r>
+            <w:proofErr w:type="spellEnd"/>
+            <w:r>
+              <w:rPr>
+                <w:rFonts w:ascii="Consolas" w:hAnsi="Consolas"/>
+                <w:color w:val="D4D4D4"/>
+                <w:sz w:val="21"/>
+                <w:szCs w:val="21"/>
+              </w:rPr>
+              <w:t>(</w:t>
+            </w:r>
+            <w:proofErr w:type="spellStart"/>
+            <w:r>
+              <w:rPr>
+                <w:rFonts w:ascii="Consolas" w:hAnsi="Consolas"/>
+                <w:color w:val="DCDCAA"/>
+                <w:sz w:val="21"/>
+                <w:szCs w:val="21"/>
+              </w:rPr>
+              <w:t>isset</w:t>
+            </w:r>
+            <w:proofErr w:type="spellEnd"/>
+            <w:r>
+              <w:rPr>
+                <w:rFonts w:ascii="Consolas" w:hAnsi="Consolas"/>
+                <w:color w:val="D4D4D4"/>
+                <w:sz w:val="21"/>
+                <w:szCs w:val="21"/>
+              </w:rPr>
+              <w:t>(</w:t>
+            </w:r>
+            <w:r>
+              <w:rPr>
+                <w:rFonts w:ascii="Consolas" w:hAnsi="Consolas"/>
+                <w:color w:val="9CDCFE"/>
+                <w:sz w:val="21"/>
+                <w:szCs w:val="21"/>
+              </w:rPr>
+              <w:t>$</w:t>
+            </w:r>
+            <w:proofErr w:type="spellStart"/>
+            <w:r>
+              <w:rPr>
+                <w:rFonts w:ascii="Consolas" w:hAnsi="Consolas"/>
+                <w:color w:val="9CDCFE"/>
+                <w:sz w:val="21"/>
+                <w:szCs w:val="21"/>
+              </w:rPr>
+              <w:t>value</w:t>
+            </w:r>
+            <w:proofErr w:type="spellEnd"/>
+            <w:proofErr w:type="gramStart"/>
+            <w:r>
+              <w:rPr>
+                <w:rFonts w:ascii="Consolas" w:hAnsi="Consolas"/>
+                <w:color w:val="D4D4D4"/>
+                <w:sz w:val="21"/>
+                <w:szCs w:val="21"/>
+              </w:rPr>
+              <w:t>)){</w:t>
+            </w:r>
+            <w:proofErr w:type="gramEnd"/>
+          </w:p>
+          <w:p>
+            <w:pPr>
+              <w:shd w:val="clear" w:color="auto" w:fill="1E1E1E"/>
+              <w:spacing w:line="285" w:lineRule="atLeast"/>
+              <w:rPr>
+                <w:rFonts w:ascii="Consolas" w:hAnsi="Consolas"/>
+                <w:color w:val="D4D4D4"/>
+                <w:sz w:val="21"/>
+                <w:szCs w:val="21"/>
+              </w:rPr>
+            </w:pPr>
+            <w:r>
+              <w:rPr>
+                <w:rFonts w:ascii="Consolas" w:hAnsi="Consolas"/>
+                <w:color w:val="D4D4D4"/>
+                <w:sz w:val="21"/>
+                <w:szCs w:val="21"/>
+              </w:rPr>
+              <w:t>        </w:t>
+            </w:r>
+            <w:r>
+              <w:rPr>
+                <w:rFonts w:ascii="Consolas" w:hAnsi="Consolas"/>
+                <w:color w:val="9CDCFE"/>
+                <w:sz w:val="21"/>
+                <w:szCs w:val="21"/>
+              </w:rPr>
+              <w:t>$accomodation_query</w:t>
+            </w:r>
+            <w:r>
+              <w:rPr>
+                <w:rFonts w:ascii="Consolas" w:hAnsi="Consolas"/>
+                <w:color w:val="D4D4D4"/>
+                <w:sz w:val="21"/>
+                <w:szCs w:val="21"/>
+              </w:rPr>
+              <w:t> = </w:t>
+            </w:r>
+            <w:r>
+              <w:rPr>
+                <w:rFonts w:ascii="Consolas" w:hAnsi="Consolas"/>
+                <w:color w:val="CE9178"/>
+                <w:sz w:val="21"/>
+                <w:szCs w:val="21"/>
+              </w:rPr>
+              <w:t>"</w:t>
+            </w:r>
+            <w:r>
+              <w:rPr>
+                <w:rFonts w:ascii="Consolas" w:hAnsi="Consolas"/>
+                <w:color w:val="569CD6"/>
+                <w:sz w:val="21"/>
+                <w:szCs w:val="21"/>
+              </w:rPr>
+              <w:t>SELECT</w:t>
+            </w:r>
+            <w:r>
+              <w:rPr>
+                <w:rFonts w:ascii="Consolas" w:hAnsi="Consolas"/>
+                <w:color w:val="CE9178"/>
+                <w:sz w:val="21"/>
+                <w:szCs w:val="21"/>
+              </w:rPr>
+              <w:t> id </w:t>
+            </w:r>
+            <w:r>
+              <w:rPr>
+                <w:rFonts w:ascii="Consolas" w:hAnsi="Consolas"/>
+                <w:color w:val="569CD6"/>
+                <w:sz w:val="21"/>
+                <w:szCs w:val="21"/>
+              </w:rPr>
+              <w:t>FROM</w:t>
+            </w:r>
+            <w:r>
+              <w:rPr>
+                <w:rFonts w:ascii="Consolas" w:hAnsi="Consolas"/>
+                <w:color w:val="CE9178"/>
+                <w:sz w:val="21"/>
+                <w:szCs w:val="21"/>
+              </w:rPr>
+              <w:t> alloggio </w:t>
+            </w:r>
+            <w:r>
+              <w:rPr>
+                <w:rFonts w:ascii="Consolas" w:hAnsi="Consolas"/>
+                <w:color w:val="569CD6"/>
+                <w:sz w:val="21"/>
+                <w:szCs w:val="21"/>
+              </w:rPr>
+              <w:t>WHERE</w:t>
+            </w:r>
+            <w:r>
+              <w:rPr>
+                <w:rFonts w:ascii="Consolas" w:hAnsi="Consolas"/>
+                <w:color w:val="CE9178"/>
+                <w:sz w:val="21"/>
+                <w:szCs w:val="21"/>
+              </w:rPr>
+              <w:t> id </w:t>
+            </w:r>
+            <w:r>
+              <w:rPr>
+                <w:rFonts w:ascii="Consolas" w:hAnsi="Consolas"/>
+                <w:color w:val="D4D4D4"/>
+                <w:sz w:val="21"/>
+                <w:szCs w:val="21"/>
+              </w:rPr>
+              <w:t>=</w:t>
+            </w:r>
+            <w:r>
+              <w:rPr>
+                <w:rFonts w:ascii="Consolas" w:hAnsi="Consolas"/>
+                <w:color w:val="CE9178"/>
+                <w:sz w:val="21"/>
+                <w:szCs w:val="21"/>
+              </w:rPr>
+              <w:t> </w:t>
+            </w:r>
+            <w:r>
+              <w:rPr>
+                <w:rFonts w:ascii="Consolas" w:hAnsi="Consolas"/>
+                <w:color w:val="9CDCFE"/>
+                <w:sz w:val="21"/>
+                <w:szCs w:val="21"/>
+              </w:rPr>
+              <w:t>$i</w:t>
+            </w:r>
+            <w:r>
+              <w:rPr>
+                <w:rFonts w:ascii="Consolas" w:hAnsi="Consolas"/>
+                <w:color w:val="CE9178"/>
+                <w:sz w:val="21"/>
+                <w:szCs w:val="21"/>
+              </w:rPr>
+              <w:t> </w:t>
+            </w:r>
+            <w:r>
+              <w:rPr>
+                <w:rFonts w:ascii="Consolas" w:hAnsi="Consolas"/>
+                <w:color w:val="569CD6"/>
+                <w:sz w:val="21"/>
+                <w:szCs w:val="21"/>
+              </w:rPr>
+              <w:t>AND</w:t>
+            </w:r>
+            <w:r>
+              <w:rPr>
+                <w:rFonts w:ascii="Consolas" w:hAnsi="Consolas"/>
+                <w:color w:val="CE9178"/>
+                <w:sz w:val="21"/>
+                <w:szCs w:val="21"/>
+              </w:rPr>
+              <w:t> nome_tipologia </w:t>
+            </w:r>
+            <w:r>
+              <w:rPr>
+                <w:rFonts w:ascii="Consolas" w:hAnsi="Consolas"/>
+                <w:color w:val="D4D4D4"/>
+                <w:sz w:val="21"/>
+                <w:szCs w:val="21"/>
+              </w:rPr>
+              <w:t>=</w:t>
+            </w:r>
+            <w:r>
+              <w:rPr>
+                <w:rFonts w:ascii="Consolas" w:hAnsi="Consolas"/>
+                <w:color w:val="CE9178"/>
+                <w:sz w:val="21"/>
+                <w:szCs w:val="21"/>
+              </w:rPr>
+              <w:t> '</w:t>
+            </w:r>
+            <w:r>
+              <w:rPr>
+                <w:rFonts w:ascii="Consolas" w:hAnsi="Consolas"/>
+                <w:color w:val="9CDCFE"/>
+                <w:sz w:val="21"/>
+                <w:szCs w:val="21"/>
+              </w:rPr>
+              <w:t>$value</w:t>
+            </w:r>
+            <w:r>
+              <w:rPr>
+                <w:rFonts w:ascii="Consolas" w:hAnsi="Consolas"/>
+                <w:color w:val="CE9178"/>
+                <w:sz w:val="21"/>
+                <w:szCs w:val="21"/>
+              </w:rPr>
+              <w:t>' </w:t>
+            </w:r>
+            <w:r>
+              <w:rPr>
+                <w:rFonts w:ascii="Consolas" w:hAnsi="Consolas"/>
+                <w:color w:val="569CD6"/>
+                <w:sz w:val="21"/>
+                <w:szCs w:val="21"/>
+              </w:rPr>
+              <w:t>LIMIT</w:t>
+            </w:r>
+            <w:r>
+              <w:rPr>
+                <w:rFonts w:ascii="Consolas" w:hAnsi="Consolas"/>
+                <w:color w:val="CE9178"/>
+                <w:sz w:val="21"/>
+                <w:szCs w:val="21"/>
+              </w:rPr>
+              <w:t> </w:t>
+            </w:r>
+            <w:r>
+              <w:rPr>
+                <w:rFonts w:ascii="Consolas" w:hAnsi="Consolas"/>
+                <w:color w:val="B5CEA8"/>
+                <w:sz w:val="21"/>
+                <w:szCs w:val="21"/>
+              </w:rPr>
+              <w:t>1</w:t>
+            </w:r>
+            <w:r>
+              <w:rPr>
+                <w:rFonts w:ascii="Consolas" w:hAnsi="Consolas"/>
+                <w:color w:val="CE9178"/>
+                <w:sz w:val="21"/>
+                <w:szCs w:val="21"/>
+              </w:rPr>
+              <w:t>"</w:t>
+            </w:r>
+            <w:r>
+              <w:rPr>
+                <w:rFonts w:ascii="Consolas" w:hAnsi="Consolas"/>
+                <w:color w:val="D4D4D4"/>
+                <w:sz w:val="21"/>
+                <w:szCs w:val="21"/>
+              </w:rPr>
+              <w:t>;</w:t>
+            </w:r>
+          </w:p>
+          <w:p>
+            <w:pPr>
+              <w:shd w:val="clear" w:color="auto" w:fill="1E1E1E"/>
+              <w:spacing w:line="285" w:lineRule="atLeast"/>
+              <w:rPr>
+                <w:rFonts w:ascii="Consolas" w:hAnsi="Consolas"/>
+                <w:color w:val="D4D4D4"/>
+                <w:sz w:val="21"/>
+                <w:szCs w:val="21"/>
+              </w:rPr>
+            </w:pPr>
+            <w:r>
+              <w:rPr>
+                <w:rFonts w:ascii="Consolas" w:hAnsi="Consolas"/>
+                <w:color w:val="D4D4D4"/>
+                <w:sz w:val="21"/>
+                <w:szCs w:val="21"/>
+              </w:rPr>
+              <w:t>        </w:t>
+            </w:r>
+            <w:r>
+              <w:rPr>
+                <w:rFonts w:ascii="Consolas" w:hAnsi="Consolas"/>
+                <w:color w:val="9CDCFE"/>
+                <w:sz w:val="21"/>
+                <w:szCs w:val="21"/>
+              </w:rPr>
+              <w:t>$</w:t>
+            </w:r>
+            <w:proofErr w:type="spellStart"/>
+            <w:r>
+              <w:rPr>
+                <w:rFonts w:ascii="Consolas" w:hAnsi="Consolas"/>
+                <w:color w:val="9CDCFE"/>
+                <w:sz w:val="21"/>
+                <w:szCs w:val="21"/>
+              </w:rPr>
+              <w:t>stmt</w:t>
+            </w:r>
+            <w:proofErr w:type="spellEnd"/>
+            <w:r>
+              <w:rPr>
+                <w:rFonts w:ascii="Consolas" w:hAnsi="Consolas"/>
+                <w:color w:val="D4D4D4"/>
+                <w:sz w:val="21"/>
+                <w:szCs w:val="21"/>
+              </w:rPr>
+              <w:t> = </w:t>
+            </w:r>
+            <w:r>
+              <w:rPr>
+                <w:rFonts w:ascii="Consolas" w:hAnsi="Consolas"/>
+                <w:color w:val="9CDCFE"/>
+                <w:sz w:val="21"/>
+                <w:szCs w:val="21"/>
+              </w:rPr>
+              <w:t>$</w:t>
+            </w:r>
+            <w:proofErr w:type="spellStart"/>
+            <w:r>
+              <w:rPr>
+                <w:rFonts w:ascii="Consolas" w:hAnsi="Consolas"/>
+                <w:color w:val="9CDCFE"/>
+                <w:sz w:val="21"/>
+                <w:szCs w:val="21"/>
+              </w:rPr>
+              <w:t>db</w:t>
+            </w:r>
+            <w:proofErr w:type="spellEnd"/>
+            <w:r>
+              <w:rPr>
+                <w:rFonts w:ascii="Consolas" w:hAnsi="Consolas"/>
+                <w:color w:val="D4D4D4"/>
+                <w:sz w:val="21"/>
+                <w:szCs w:val="21"/>
+              </w:rPr>
+              <w:t>-&gt;</w:t>
+            </w:r>
+            <w:proofErr w:type="spellStart"/>
+            <w:r>
+              <w:rPr>
+                <w:rFonts w:ascii="Consolas" w:hAnsi="Consolas"/>
+                <w:color w:val="DCDCAA"/>
+                <w:sz w:val="21"/>
+                <w:szCs w:val="21"/>
+              </w:rPr>
+              <w:t>prepare</w:t>
+            </w:r>
+            <w:proofErr w:type="spellEnd"/>
+            <w:r>
+              <w:rPr>
+                <w:rFonts w:ascii="Consolas" w:hAnsi="Consolas"/>
+                <w:color w:val="D4D4D4"/>
+                <w:sz w:val="21"/>
+                <w:szCs w:val="21"/>
+              </w:rPr>
+              <w:t>(</w:t>
+            </w:r>
+            <w:r>
+              <w:rPr>
+                <w:rFonts w:ascii="Consolas" w:hAnsi="Consolas"/>
+                <w:color w:val="9CDCFE"/>
+                <w:sz w:val="21"/>
+                <w:szCs w:val="21"/>
+              </w:rPr>
+              <w:t>$</w:t>
+            </w:r>
+            <w:proofErr w:type="spellStart"/>
+            <w:r>
+              <w:rPr>
+                <w:rFonts w:ascii="Consolas" w:hAnsi="Consolas"/>
+                <w:color w:val="9CDCFE"/>
+                <w:sz w:val="21"/>
+                <w:szCs w:val="21"/>
+              </w:rPr>
+              <w:t>accomodation_query</w:t>
+            </w:r>
+            <w:proofErr w:type="spellEnd"/>
+            <w:r>
+              <w:rPr>
+                <w:rFonts w:ascii="Consolas" w:hAnsi="Consolas"/>
+                <w:color w:val="D4D4D4"/>
+                <w:sz w:val="21"/>
+                <w:szCs w:val="21"/>
+              </w:rPr>
+              <w:t>);</w:t>
+            </w:r>
+          </w:p>
+          <w:p>
+            <w:pPr>
+              <w:shd w:val="clear" w:color="auto" w:fill="1E1E1E"/>
+              <w:spacing w:line="285" w:lineRule="atLeast"/>
+              <w:rPr>
+                <w:rFonts w:ascii="Consolas" w:hAnsi="Consolas"/>
+                <w:color w:val="D4D4D4"/>
+                <w:sz w:val="21"/>
+                <w:szCs w:val="21"/>
+              </w:rPr>
+            </w:pPr>
+            <w:r>
+              <w:rPr>
+                <w:rFonts w:ascii="Consolas" w:hAnsi="Consolas"/>
+                <w:color w:val="D4D4D4"/>
+                <w:sz w:val="21"/>
+                <w:szCs w:val="21"/>
+              </w:rPr>
+              <w:t>        </w:t>
+            </w:r>
+            <w:r>
+              <w:rPr>
+                <w:rFonts w:ascii="Consolas" w:hAnsi="Consolas"/>
+                <w:color w:val="9CDCFE"/>
+                <w:sz w:val="21"/>
+                <w:szCs w:val="21"/>
+              </w:rPr>
+              <w:t>$</w:t>
+            </w:r>
+            <w:proofErr w:type="spellStart"/>
+            <w:r>
+              <w:rPr>
+                <w:rFonts w:ascii="Consolas" w:hAnsi="Consolas"/>
+                <w:color w:val="9CDCFE"/>
+                <w:sz w:val="21"/>
+                <w:szCs w:val="21"/>
+              </w:rPr>
+              <w:t>stmt</w:t>
+            </w:r>
+            <w:proofErr w:type="spellEnd"/>
+            <w:r>
+              <w:rPr>
+                <w:rFonts w:ascii="Consolas" w:hAnsi="Consolas"/>
+                <w:color w:val="D4D4D4"/>
+                <w:sz w:val="21"/>
+                <w:szCs w:val="21"/>
+              </w:rPr>
+              <w:t>-&gt;</w:t>
+            </w:r>
+            <w:proofErr w:type="spellStart"/>
+            <w:proofErr w:type="gramStart"/>
+            <w:r>
+              <w:rPr>
+                <w:rFonts w:ascii="Consolas" w:hAnsi="Consolas"/>
+                <w:color w:val="DCDCAA"/>
+                <w:sz w:val="21"/>
+                <w:szCs w:val="21"/>
+              </w:rPr>
+              <w:t>execute</w:t>
+            </w:r>
+            <w:proofErr w:type="spellEnd"/>
+            <w:r>
+              <w:rPr>
+                <w:rFonts w:ascii="Consolas" w:hAnsi="Consolas"/>
+                <w:color w:val="D4D4D4"/>
+                <w:sz w:val="21"/>
+                <w:szCs w:val="21"/>
+              </w:rPr>
+              <w:t>(</w:t>
+            </w:r>
+            <w:proofErr w:type="gramEnd"/>
+            <w:r>
+              <w:rPr>
+                <w:rFonts w:ascii="Consolas" w:hAnsi="Consolas"/>
+                <w:color w:val="D4D4D4"/>
+                <w:sz w:val="21"/>
+                <w:szCs w:val="21"/>
+              </w:rPr>
+              <w:t>);</w:t>
+            </w:r>
+          </w:p>
+          <w:p>
+            <w:pPr>
+              <w:shd w:val="clear" w:color="auto" w:fill="1E1E1E"/>
+              <w:spacing w:line="285" w:lineRule="atLeast"/>
+              <w:rPr>
+                <w:rFonts w:ascii="Consolas" w:hAnsi="Consolas"/>
+                <w:color w:val="D4D4D4"/>
+                <w:sz w:val="21"/>
+                <w:szCs w:val="21"/>
+              </w:rPr>
+            </w:pPr>
+            <w:r>
+              <w:rPr>
+                <w:rFonts w:ascii="Consolas" w:hAnsi="Consolas"/>
+                <w:color w:val="D4D4D4"/>
+                <w:sz w:val="21"/>
+                <w:szCs w:val="21"/>
+              </w:rPr>
+              <w:t>        </w:t>
+            </w:r>
+            <w:r>
+              <w:rPr>
+                <w:rFonts w:ascii="Consolas" w:hAnsi="Consolas"/>
+                <w:color w:val="9CDCFE"/>
+                <w:sz w:val="21"/>
+                <w:szCs w:val="21"/>
+              </w:rPr>
+              <w:t>$id</w:t>
+            </w:r>
+            <w:r>
+              <w:rPr>
+                <w:rFonts w:ascii="Consolas" w:hAnsi="Consolas"/>
+                <w:color w:val="D4D4D4"/>
+                <w:sz w:val="21"/>
+                <w:szCs w:val="21"/>
+              </w:rPr>
+              <w:t> = </w:t>
+            </w:r>
+            <w:r>
+              <w:rPr>
+                <w:rFonts w:ascii="Consolas" w:hAnsi="Consolas"/>
+                <w:color w:val="DCDCAA"/>
+                <w:sz w:val="21"/>
+                <w:szCs w:val="21"/>
+              </w:rPr>
+              <w:t>implode</w:t>
+            </w:r>
+            <w:r>
+              <w:rPr>
+                <w:rFonts w:ascii="Consolas" w:hAnsi="Consolas"/>
+                <w:color w:val="D4D4D4"/>
+                <w:sz w:val="21"/>
+                <w:szCs w:val="21"/>
+              </w:rPr>
+              <w:t>(</w:t>
+            </w:r>
+            <w:r>
+              <w:rPr>
+                <w:rFonts w:ascii="Consolas" w:hAnsi="Consolas"/>
+                <w:color w:val="9CDCFE"/>
+                <w:sz w:val="21"/>
+                <w:szCs w:val="21"/>
+              </w:rPr>
+              <w:t>$</w:t>
+            </w:r>
+            <w:proofErr w:type="spellStart"/>
+            <w:r>
+              <w:rPr>
+                <w:rFonts w:ascii="Consolas" w:hAnsi="Consolas"/>
+                <w:color w:val="9CDCFE"/>
+                <w:sz w:val="21"/>
+                <w:szCs w:val="21"/>
+              </w:rPr>
+              <w:t>stmt</w:t>
+            </w:r>
+            <w:proofErr w:type="spellEnd"/>
+            <w:r>
+              <w:rPr>
+                <w:rFonts w:ascii="Consolas" w:hAnsi="Consolas"/>
+                <w:color w:val="D4D4D4"/>
+                <w:sz w:val="21"/>
+                <w:szCs w:val="21"/>
+              </w:rPr>
+              <w:t>-&gt;</w:t>
+            </w:r>
+            <w:proofErr w:type="spellStart"/>
+            <w:proofErr w:type="gramStart"/>
+            <w:r>
+              <w:rPr>
+                <w:rFonts w:ascii="Consolas" w:hAnsi="Consolas"/>
+                <w:color w:val="DCDCAA"/>
+                <w:sz w:val="21"/>
+                <w:szCs w:val="21"/>
+              </w:rPr>
+              <w:t>fetch</w:t>
+            </w:r>
+            <w:proofErr w:type="spellEnd"/>
+            <w:r>
+              <w:rPr>
+                <w:rFonts w:ascii="Consolas" w:hAnsi="Consolas"/>
+                <w:color w:val="D4D4D4"/>
+                <w:sz w:val="21"/>
+                <w:szCs w:val="21"/>
+              </w:rPr>
+              <w:t>(</w:t>
+            </w:r>
+            <w:proofErr w:type="gramEnd"/>
+            <w:r>
+              <w:rPr>
+                <w:rFonts w:ascii="Consolas" w:hAnsi="Consolas"/>
+                <w:color w:val="4EC9B0"/>
+                <w:sz w:val="21"/>
+                <w:szCs w:val="21"/>
+              </w:rPr>
+              <w:t>PDO</w:t>
+            </w:r>
+            <w:r>
+              <w:rPr>
+                <w:rFonts w:ascii="Consolas" w:hAnsi="Consolas"/>
+                <w:color w:val="D4D4D4"/>
+                <w:sz w:val="21"/>
+                <w:szCs w:val="21"/>
+              </w:rPr>
+              <w:t>::FETCH_ASSOC));</w:t>
+            </w:r>
+          </w:p>
+          <w:p>
+            <w:pPr>
+              <w:shd w:val="clear" w:color="auto" w:fill="1E1E1E"/>
+              <w:spacing w:line="285" w:lineRule="atLeast"/>
+              <w:rPr>
+                <w:rFonts w:ascii="Consolas" w:hAnsi="Consolas"/>
+                <w:color w:val="D4D4D4"/>
+                <w:sz w:val="21"/>
+                <w:szCs w:val="21"/>
+              </w:rPr>
+            </w:pPr>
+            <w:r>
+              <w:rPr>
+                <w:rFonts w:ascii="Consolas" w:hAnsi="Consolas"/>
+                <w:color w:val="D4D4D4"/>
+                <w:sz w:val="21"/>
+                <w:szCs w:val="21"/>
+              </w:rPr>
+              <w:t>        </w:t>
+            </w:r>
+            <w:proofErr w:type="spellStart"/>
+            <w:proofErr w:type="gramStart"/>
+            <w:r>
+              <w:rPr>
+                <w:rFonts w:ascii="Consolas" w:hAnsi="Consolas"/>
+                <w:color w:val="C586C0"/>
+                <w:sz w:val="21"/>
+                <w:szCs w:val="21"/>
+              </w:rPr>
+              <w:t>if</w:t>
+            </w:r>
+            <w:proofErr w:type="spellEnd"/>
+            <w:r>
+              <w:rPr>
+                <w:rFonts w:ascii="Consolas" w:hAnsi="Consolas"/>
+                <w:color w:val="D4D4D4"/>
+                <w:sz w:val="21"/>
+                <w:szCs w:val="21"/>
+              </w:rPr>
+              <w:t>(</w:t>
+            </w:r>
+            <w:proofErr w:type="gramEnd"/>
+            <w:r>
+              <w:rPr>
+                <w:rFonts w:ascii="Consolas" w:hAnsi="Consolas"/>
+                <w:color w:val="9CDCFE"/>
+                <w:sz w:val="21"/>
+                <w:szCs w:val="21"/>
+              </w:rPr>
+              <w:t>$id</w:t>
+            </w:r>
+            <w:r>
+              <w:rPr>
+                <w:rFonts w:ascii="Consolas" w:hAnsi="Consolas"/>
+                <w:color w:val="D4D4D4"/>
+                <w:sz w:val="21"/>
+                <w:szCs w:val="21"/>
+              </w:rPr>
+              <w:t> = </w:t>
+            </w:r>
+            <w:r>
+              <w:rPr>
+                <w:rFonts w:ascii="Consolas" w:hAnsi="Consolas"/>
+                <w:color w:val="9CDCFE"/>
+                <w:sz w:val="21"/>
+                <w:szCs w:val="21"/>
+              </w:rPr>
+              <w:t>$i</w:t>
+            </w:r>
+            <w:r>
+              <w:rPr>
+                <w:rFonts w:ascii="Consolas" w:hAnsi="Consolas"/>
+                <w:color w:val="D4D4D4"/>
+                <w:sz w:val="21"/>
+                <w:szCs w:val="21"/>
+              </w:rPr>
+              <w:t>){</w:t>
+            </w:r>
+          </w:p>
+          <w:p>
+            <w:pPr>
+              <w:shd w:val="clear" w:color="auto" w:fill="1E1E1E"/>
+              <w:spacing w:line="285" w:lineRule="atLeast"/>
+              <w:rPr>
+                <w:rFonts w:ascii="Consolas" w:hAnsi="Consolas"/>
+                <w:color w:val="D4D4D4"/>
+                <w:sz w:val="21"/>
+                <w:szCs w:val="21"/>
+              </w:rPr>
+            </w:pPr>
+            <w:r>
+              <w:rPr>
+                <w:rFonts w:ascii="Consolas" w:hAnsi="Consolas"/>
+                <w:color w:val="D4D4D4"/>
+                <w:sz w:val="21"/>
+                <w:szCs w:val="21"/>
+              </w:rPr>
+              <w:t>          </w:t>
+            </w:r>
+            <w:r>
+              <w:rPr>
+                <w:rFonts w:ascii="Consolas" w:hAnsi="Consolas"/>
+                <w:color w:val="9CDCFE"/>
+                <w:sz w:val="21"/>
+                <w:szCs w:val="21"/>
+              </w:rPr>
+              <w:t>$accomodation_query</w:t>
+            </w:r>
+            <w:r>
+              <w:rPr>
+                <w:rFonts w:ascii="Consolas" w:hAnsi="Consolas"/>
+                <w:color w:val="D4D4D4"/>
+                <w:sz w:val="21"/>
+                <w:szCs w:val="21"/>
+              </w:rPr>
+              <w:t> = </w:t>
+            </w:r>
+            <w:r>
+              <w:rPr>
+                <w:rFonts w:ascii="Consolas" w:hAnsi="Consolas"/>
+                <w:color w:val="CE9178"/>
+                <w:sz w:val="21"/>
+                <w:szCs w:val="21"/>
+              </w:rPr>
+              <w:t>"</w:t>
+            </w:r>
+            <w:r>
+              <w:rPr>
+                <w:rFonts w:ascii="Consolas" w:hAnsi="Consolas"/>
+                <w:color w:val="569CD6"/>
+                <w:sz w:val="21"/>
+                <w:szCs w:val="21"/>
+              </w:rPr>
+              <w:t>SELECT</w:t>
+            </w:r>
+            <w:r>
+              <w:rPr>
+                <w:rFonts w:ascii="Consolas" w:hAnsi="Consolas"/>
+                <w:color w:val="CE9178"/>
+                <w:sz w:val="21"/>
+                <w:szCs w:val="21"/>
+              </w:rPr>
+              <w:t> </w:t>
+            </w:r>
+            <w:r>
+              <w:rPr>
+                <w:rFonts w:ascii="Consolas" w:hAnsi="Consolas"/>
+                <w:color w:val="D4D4D4"/>
+                <w:sz w:val="21"/>
+                <w:szCs w:val="21"/>
+              </w:rPr>
+              <w:t>*</w:t>
+            </w:r>
+            <w:r>
+              <w:rPr>
+                <w:rFonts w:ascii="Consolas" w:hAnsi="Consolas"/>
+                <w:color w:val="CE9178"/>
+                <w:sz w:val="21"/>
+                <w:szCs w:val="21"/>
+              </w:rPr>
+              <w:t> </w:t>
+            </w:r>
+            <w:r>
+              <w:rPr>
+                <w:rFonts w:ascii="Consolas" w:hAnsi="Consolas"/>
+                <w:color w:val="569CD6"/>
+                <w:sz w:val="21"/>
+                <w:szCs w:val="21"/>
+              </w:rPr>
+              <w:t>FROM</w:t>
+            </w:r>
+            <w:r>
+              <w:rPr>
+                <w:rFonts w:ascii="Consolas" w:hAnsi="Consolas"/>
+                <w:color w:val="CE9178"/>
+                <w:sz w:val="21"/>
+                <w:szCs w:val="21"/>
+              </w:rPr>
+              <w:t> alloggio </w:t>
+            </w:r>
+            <w:r>
+              <w:rPr>
+                <w:rFonts w:ascii="Consolas" w:hAnsi="Consolas"/>
+                <w:color w:val="569CD6"/>
+                <w:sz w:val="21"/>
+                <w:szCs w:val="21"/>
+              </w:rPr>
+              <w:t>WHERE</w:t>
+            </w:r>
+            <w:r>
+              <w:rPr>
+                <w:rFonts w:ascii="Consolas" w:hAnsi="Consolas"/>
+                <w:color w:val="CE9178"/>
+                <w:sz w:val="21"/>
+                <w:szCs w:val="21"/>
+              </w:rPr>
+              <w:t> id </w:t>
+            </w:r>
+            <w:r>
+              <w:rPr>
+                <w:rFonts w:ascii="Consolas" w:hAnsi="Consolas"/>
+                <w:color w:val="D4D4D4"/>
+                <w:sz w:val="21"/>
+                <w:szCs w:val="21"/>
+              </w:rPr>
+              <w:t>=</w:t>
+            </w:r>
+            <w:r>
+              <w:rPr>
+                <w:rFonts w:ascii="Consolas" w:hAnsi="Consolas"/>
+                <w:color w:val="CE9178"/>
+                <w:sz w:val="21"/>
+                <w:szCs w:val="21"/>
+              </w:rPr>
+              <w:t> </w:t>
+            </w:r>
+            <w:r>
+              <w:rPr>
+                <w:rFonts w:ascii="Consolas" w:hAnsi="Consolas"/>
+                <w:color w:val="9CDCFE"/>
+                <w:sz w:val="21"/>
+                <w:szCs w:val="21"/>
+              </w:rPr>
+              <w:t>$i</w:t>
+            </w:r>
+            <w:r>
+              <w:rPr>
+                <w:rFonts w:ascii="Consolas" w:hAnsi="Consolas"/>
+                <w:color w:val="CE9178"/>
+                <w:sz w:val="21"/>
+                <w:szCs w:val="21"/>
+              </w:rPr>
+              <w:t> </w:t>
+            </w:r>
+            <w:r>
+              <w:rPr>
+                <w:rFonts w:ascii="Consolas" w:hAnsi="Consolas"/>
+                <w:color w:val="569CD6"/>
+                <w:sz w:val="21"/>
+                <w:szCs w:val="21"/>
+              </w:rPr>
+              <w:t>LIMIT</w:t>
+            </w:r>
+            <w:r>
+              <w:rPr>
+                <w:rFonts w:ascii="Consolas" w:hAnsi="Consolas"/>
+                <w:color w:val="CE9178"/>
+                <w:sz w:val="21"/>
+                <w:szCs w:val="21"/>
+              </w:rPr>
+              <w:t> </w:t>
+            </w:r>
+            <w:r>
+              <w:rPr>
+                <w:rFonts w:ascii="Consolas" w:hAnsi="Consolas"/>
+                <w:color w:val="B5CEA8"/>
+                <w:sz w:val="21"/>
+                <w:szCs w:val="21"/>
+              </w:rPr>
+              <w:t>1</w:t>
+            </w:r>
+            <w:r>
+              <w:rPr>
+                <w:rFonts w:ascii="Consolas" w:hAnsi="Consolas"/>
+                <w:color w:val="CE9178"/>
+                <w:sz w:val="21"/>
+                <w:szCs w:val="21"/>
+              </w:rPr>
+              <w:t>"</w:t>
+            </w:r>
+            <w:r>
+              <w:rPr>
+                <w:rFonts w:ascii="Consolas" w:hAnsi="Consolas"/>
+                <w:color w:val="D4D4D4"/>
+                <w:sz w:val="21"/>
+                <w:szCs w:val="21"/>
+              </w:rPr>
+              <w:t>;</w:t>
+            </w:r>
+          </w:p>
+          <w:p>
+            <w:pPr>
+              <w:shd w:val="clear" w:color="auto" w:fill="1E1E1E"/>
+              <w:spacing w:line="285" w:lineRule="atLeast"/>
+              <w:rPr>
+                <w:rFonts w:ascii="Consolas" w:hAnsi="Consolas"/>
+                <w:color w:val="D4D4D4"/>
+                <w:sz w:val="21"/>
+                <w:szCs w:val="21"/>
+              </w:rPr>
+            </w:pPr>
+            <w:r>
+              <w:rPr>
+                <w:rFonts w:ascii="Consolas" w:hAnsi="Consolas"/>
+                <w:color w:val="D4D4D4"/>
+                <w:sz w:val="21"/>
+                <w:szCs w:val="21"/>
+              </w:rPr>
+              <w:t>        }</w:t>
+            </w:r>
+          </w:p>
+          <w:p>
+            <w:pPr>
+              <w:shd w:val="clear" w:color="auto" w:fill="1E1E1E"/>
+              <w:spacing w:line="285" w:lineRule="atLeast"/>
+              <w:rPr>
+                <w:rFonts w:ascii="Consolas" w:hAnsi="Consolas"/>
+                <w:color w:val="D4D4D4"/>
+                <w:sz w:val="21"/>
+                <w:szCs w:val="21"/>
+              </w:rPr>
+            </w:pPr>
+            <w:r>
+              <w:rPr>
+                <w:rFonts w:ascii="Consolas" w:hAnsi="Consolas"/>
+                <w:color w:val="D4D4D4"/>
+                <w:sz w:val="21"/>
+                <w:szCs w:val="21"/>
+              </w:rPr>
+              <w:t>        </w:t>
+            </w:r>
+            <w:proofErr w:type="gramStart"/>
+            <w:r>
+              <w:rPr>
+                <w:rFonts w:ascii="Consolas" w:hAnsi="Consolas"/>
+                <w:color w:val="C586C0"/>
+                <w:sz w:val="21"/>
+                <w:szCs w:val="21"/>
+              </w:rPr>
+              <w:t>else</w:t>
+            </w:r>
+            <w:r>
+              <w:rPr>
+                <w:rFonts w:ascii="Consolas" w:hAnsi="Consolas"/>
+                <w:color w:val="D4D4D4"/>
+                <w:sz w:val="21"/>
+                <w:szCs w:val="21"/>
+              </w:rPr>
+              <w:t>{</w:t>
+            </w:r>
+            <w:proofErr w:type="gramEnd"/>
+          </w:p>
+          <w:p>
+            <w:pPr>
+              <w:shd w:val="clear" w:color="auto" w:fill="1E1E1E"/>
+              <w:spacing w:line="285" w:lineRule="atLeast"/>
+              <w:rPr>
+                <w:rFonts w:ascii="Consolas" w:hAnsi="Consolas"/>
+                <w:color w:val="D4D4D4"/>
+                <w:sz w:val="21"/>
+                <w:szCs w:val="21"/>
+              </w:rPr>
+            </w:pPr>
+            <w:r>
+              <w:rPr>
+                <w:rFonts w:ascii="Consolas" w:hAnsi="Consolas"/>
+                <w:color w:val="D4D4D4"/>
+                <w:sz w:val="21"/>
+                <w:szCs w:val="21"/>
+              </w:rPr>
+              <w:t>          </w:t>
+            </w:r>
+            <w:r>
+              <w:rPr>
+                <w:rFonts w:ascii="Consolas" w:hAnsi="Consolas"/>
+                <w:color w:val="C586C0"/>
+                <w:sz w:val="21"/>
+                <w:szCs w:val="21"/>
+              </w:rPr>
+              <w:t>break</w:t>
+            </w:r>
+            <w:r>
+              <w:rPr>
+                <w:rFonts w:ascii="Consolas" w:hAnsi="Consolas"/>
+                <w:color w:val="D4D4D4"/>
+                <w:sz w:val="21"/>
+                <w:szCs w:val="21"/>
+              </w:rPr>
+              <w:t>;</w:t>
+            </w:r>
+          </w:p>
+          <w:p>
+            <w:pPr>
+              <w:shd w:val="clear" w:color="auto" w:fill="1E1E1E"/>
+              <w:spacing w:line="285" w:lineRule="atLeast"/>
+              <w:rPr>
+                <w:rFonts w:ascii="Consolas" w:hAnsi="Consolas"/>
+                <w:color w:val="D4D4D4"/>
+                <w:sz w:val="21"/>
+                <w:szCs w:val="21"/>
+              </w:rPr>
+            </w:pPr>
+            <w:r>
+              <w:rPr>
+                <w:rFonts w:ascii="Consolas" w:hAnsi="Consolas"/>
+                <w:color w:val="D4D4D4"/>
+                <w:sz w:val="21"/>
+                <w:szCs w:val="21"/>
+              </w:rPr>
+              <w:t>        }</w:t>
+            </w:r>
+          </w:p>
+          <w:p>
+            <w:pPr>
+              <w:shd w:val="clear" w:color="auto" w:fill="1E1E1E"/>
+              <w:spacing w:line="285" w:lineRule="atLeast"/>
+              <w:rPr>
+                <w:rFonts w:ascii="Consolas" w:hAnsi="Consolas"/>
+                <w:color w:val="D4D4D4"/>
+                <w:sz w:val="21"/>
+                <w:szCs w:val="21"/>
+              </w:rPr>
+            </w:pPr>
+            <w:r>
+              <w:rPr>
+                <w:rFonts w:ascii="Consolas" w:hAnsi="Consolas"/>
+                <w:color w:val="D4D4D4"/>
+                <w:sz w:val="21"/>
+                <w:szCs w:val="21"/>
+              </w:rPr>
+              <w:t>      }</w:t>
+            </w:r>
+          </w:p>
+          <w:p>
+            <w:pPr>
+              <w:shd w:val="clear" w:color="auto" w:fill="1E1E1E"/>
+              <w:spacing w:line="285" w:lineRule="atLeast"/>
+              <w:rPr>
+                <w:rFonts w:ascii="Consolas" w:hAnsi="Consolas"/>
+                <w:color w:val="D4D4D4"/>
+                <w:sz w:val="21"/>
+                <w:szCs w:val="21"/>
+              </w:rPr>
+            </w:pPr>
+            <w:r>
+              <w:rPr>
+                <w:rFonts w:ascii="Consolas" w:hAnsi="Consolas"/>
+                <w:color w:val="D4D4D4"/>
+                <w:sz w:val="21"/>
+                <w:szCs w:val="21"/>
+              </w:rPr>
+              <w:t>      </w:t>
+            </w:r>
+            <w:r>
+              <w:rPr>
+                <w:rFonts w:ascii="Consolas" w:hAnsi="Consolas"/>
+                <w:color w:val="6A9955"/>
+                <w:sz w:val="21"/>
+                <w:szCs w:val="21"/>
+              </w:rPr>
+              <w:t>//Altrimenti uso la query di "default".</w:t>
+            </w:r>
+          </w:p>
+          <w:p>
+            <w:pPr>
+              <w:shd w:val="clear" w:color="auto" w:fill="1E1E1E"/>
+              <w:spacing w:line="285" w:lineRule="atLeast"/>
+              <w:rPr>
+                <w:rFonts w:ascii="Consolas" w:hAnsi="Consolas"/>
+                <w:color w:val="D4D4D4"/>
+                <w:sz w:val="21"/>
+                <w:szCs w:val="21"/>
+              </w:rPr>
+            </w:pPr>
+            <w:r>
+              <w:rPr>
+                <w:rFonts w:ascii="Consolas" w:hAnsi="Consolas"/>
+                <w:color w:val="D4D4D4"/>
+                <w:sz w:val="21"/>
+                <w:szCs w:val="21"/>
+              </w:rPr>
+              <w:t>      </w:t>
+            </w:r>
+            <w:proofErr w:type="gramStart"/>
+            <w:r>
+              <w:rPr>
+                <w:rFonts w:ascii="Consolas" w:hAnsi="Consolas"/>
+                <w:color w:val="C586C0"/>
+                <w:sz w:val="21"/>
+                <w:szCs w:val="21"/>
+              </w:rPr>
+              <w:t>else</w:t>
+            </w:r>
+            <w:r>
+              <w:rPr>
+                <w:rFonts w:ascii="Consolas" w:hAnsi="Consolas"/>
+                <w:color w:val="D4D4D4"/>
+                <w:sz w:val="21"/>
+                <w:szCs w:val="21"/>
+              </w:rPr>
+              <w:t>{</w:t>
+            </w:r>
+            <w:proofErr w:type="gramEnd"/>
+          </w:p>
+          <w:p>
+            <w:pPr>
+              <w:shd w:val="clear" w:color="auto" w:fill="1E1E1E"/>
+              <w:spacing w:line="285" w:lineRule="atLeast"/>
+              <w:rPr>
+                <w:rFonts w:ascii="Consolas" w:hAnsi="Consolas"/>
+                <w:color w:val="D4D4D4"/>
+                <w:sz w:val="21"/>
+                <w:szCs w:val="21"/>
+              </w:rPr>
+            </w:pPr>
+            <w:r>
+              <w:rPr>
+                <w:rFonts w:ascii="Consolas" w:hAnsi="Consolas"/>
+                <w:color w:val="D4D4D4"/>
+                <w:sz w:val="21"/>
+                <w:szCs w:val="21"/>
+              </w:rPr>
+              <w:t>        </w:t>
+            </w:r>
+            <w:r>
+              <w:rPr>
+                <w:rFonts w:ascii="Consolas" w:hAnsi="Consolas"/>
+                <w:color w:val="9CDCFE"/>
+                <w:sz w:val="21"/>
+                <w:szCs w:val="21"/>
+              </w:rPr>
+              <w:t>$accomodation_query</w:t>
+            </w:r>
+            <w:r>
+              <w:rPr>
+                <w:rFonts w:ascii="Consolas" w:hAnsi="Consolas"/>
+                <w:color w:val="D4D4D4"/>
+                <w:sz w:val="21"/>
+                <w:szCs w:val="21"/>
+              </w:rPr>
+              <w:t> = </w:t>
+            </w:r>
+            <w:r>
+              <w:rPr>
+                <w:rFonts w:ascii="Consolas" w:hAnsi="Consolas"/>
+                <w:color w:val="CE9178"/>
+                <w:sz w:val="21"/>
+                <w:szCs w:val="21"/>
+              </w:rPr>
+              <w:t>"</w:t>
+            </w:r>
+            <w:r>
+              <w:rPr>
+                <w:rFonts w:ascii="Consolas" w:hAnsi="Consolas"/>
+                <w:color w:val="569CD6"/>
+                <w:sz w:val="21"/>
+                <w:szCs w:val="21"/>
+              </w:rPr>
+              <w:t>SELECT</w:t>
+            </w:r>
+            <w:r>
+              <w:rPr>
+                <w:rFonts w:ascii="Consolas" w:hAnsi="Consolas"/>
+                <w:color w:val="CE9178"/>
+                <w:sz w:val="21"/>
+                <w:szCs w:val="21"/>
+              </w:rPr>
+              <w:t> </w:t>
+            </w:r>
+            <w:r>
+              <w:rPr>
+                <w:rFonts w:ascii="Consolas" w:hAnsi="Consolas"/>
+                <w:color w:val="D4D4D4"/>
+                <w:sz w:val="21"/>
+                <w:szCs w:val="21"/>
+              </w:rPr>
+              <w:t>*</w:t>
+            </w:r>
+            <w:r>
+              <w:rPr>
+                <w:rFonts w:ascii="Consolas" w:hAnsi="Consolas"/>
+                <w:color w:val="CE9178"/>
+                <w:sz w:val="21"/>
+                <w:szCs w:val="21"/>
+              </w:rPr>
+              <w:t> </w:t>
+            </w:r>
+            <w:r>
+              <w:rPr>
+                <w:rFonts w:ascii="Consolas" w:hAnsi="Consolas"/>
+                <w:color w:val="569CD6"/>
+                <w:sz w:val="21"/>
+                <w:szCs w:val="21"/>
+              </w:rPr>
+              <w:t>FROM</w:t>
+            </w:r>
+            <w:r>
+              <w:rPr>
+                <w:rFonts w:ascii="Consolas" w:hAnsi="Consolas"/>
+                <w:color w:val="CE9178"/>
+                <w:sz w:val="21"/>
+                <w:szCs w:val="21"/>
+              </w:rPr>
+              <w:t> alloggio </w:t>
+            </w:r>
+            <w:r>
+              <w:rPr>
+                <w:rFonts w:ascii="Consolas" w:hAnsi="Consolas"/>
+                <w:color w:val="569CD6"/>
+                <w:sz w:val="21"/>
+                <w:szCs w:val="21"/>
+              </w:rPr>
+              <w:t>WHERE</w:t>
+            </w:r>
+            <w:r>
+              <w:rPr>
+                <w:rFonts w:ascii="Consolas" w:hAnsi="Consolas"/>
+                <w:color w:val="CE9178"/>
+                <w:sz w:val="21"/>
+                <w:szCs w:val="21"/>
+              </w:rPr>
+              <w:t> id </w:t>
+            </w:r>
+            <w:r>
+              <w:rPr>
+                <w:rFonts w:ascii="Consolas" w:hAnsi="Consolas"/>
+                <w:color w:val="D4D4D4"/>
+                <w:sz w:val="21"/>
+                <w:szCs w:val="21"/>
+              </w:rPr>
+              <w:t>=</w:t>
+            </w:r>
+            <w:r>
+              <w:rPr>
+                <w:rFonts w:ascii="Consolas" w:hAnsi="Consolas"/>
+                <w:color w:val="CE9178"/>
+                <w:sz w:val="21"/>
+                <w:szCs w:val="21"/>
+              </w:rPr>
+              <w:t> </w:t>
+            </w:r>
+            <w:r>
+              <w:rPr>
+                <w:rFonts w:ascii="Consolas" w:hAnsi="Consolas"/>
+                <w:color w:val="9CDCFE"/>
+                <w:sz w:val="21"/>
+                <w:szCs w:val="21"/>
+              </w:rPr>
+              <w:t>$i</w:t>
+            </w:r>
+            <w:r>
+              <w:rPr>
+                <w:rFonts w:ascii="Consolas" w:hAnsi="Consolas"/>
+                <w:color w:val="CE9178"/>
+                <w:sz w:val="21"/>
+                <w:szCs w:val="21"/>
+              </w:rPr>
+              <w:t> </w:t>
+            </w:r>
+            <w:r>
+              <w:rPr>
+                <w:rFonts w:ascii="Consolas" w:hAnsi="Consolas"/>
+                <w:color w:val="569CD6"/>
+                <w:sz w:val="21"/>
+                <w:szCs w:val="21"/>
+              </w:rPr>
+              <w:t>LIMIT</w:t>
+            </w:r>
+            <w:r>
+              <w:rPr>
+                <w:rFonts w:ascii="Consolas" w:hAnsi="Consolas"/>
+                <w:color w:val="CE9178"/>
+                <w:sz w:val="21"/>
+                <w:szCs w:val="21"/>
+              </w:rPr>
+              <w:t> </w:t>
+            </w:r>
+            <w:r>
+              <w:rPr>
+                <w:rFonts w:ascii="Consolas" w:hAnsi="Consolas"/>
+                <w:color w:val="B5CEA8"/>
+                <w:sz w:val="21"/>
+                <w:szCs w:val="21"/>
+              </w:rPr>
+              <w:t>1</w:t>
+            </w:r>
+            <w:r>
+              <w:rPr>
+                <w:rFonts w:ascii="Consolas" w:hAnsi="Consolas"/>
+                <w:color w:val="CE9178"/>
+                <w:sz w:val="21"/>
+                <w:szCs w:val="21"/>
+              </w:rPr>
+              <w:t>"</w:t>
+            </w:r>
+            <w:r>
+              <w:rPr>
+                <w:rFonts w:ascii="Consolas" w:hAnsi="Consolas"/>
+                <w:color w:val="D4D4D4"/>
+                <w:sz w:val="21"/>
+                <w:szCs w:val="21"/>
+              </w:rPr>
+              <w:t>;</w:t>
+            </w:r>
+          </w:p>
+          <w:p>
+            <w:pPr>
+              <w:shd w:val="clear" w:color="auto" w:fill="1E1E1E"/>
+              <w:spacing w:line="285" w:lineRule="atLeast"/>
+              <w:rPr>
+                <w:rFonts w:ascii="Consolas" w:hAnsi="Consolas"/>
+                <w:color w:val="D4D4D4"/>
+                <w:sz w:val="21"/>
+                <w:szCs w:val="21"/>
+              </w:rPr>
+            </w:pPr>
+            <w:r>
+              <w:rPr>
+                <w:rFonts w:ascii="Consolas" w:hAnsi="Consolas"/>
+                <w:color w:val="D4D4D4"/>
+                <w:sz w:val="21"/>
+                <w:szCs w:val="21"/>
+              </w:rPr>
+              <w:t>      }</w:t>
+            </w:r>
+          </w:p>
+          <w:p>
+            <w:pPr>
+              <w:shd w:val="clear" w:color="auto" w:fill="1E1E1E"/>
+              <w:spacing w:line="285" w:lineRule="atLeast"/>
+              <w:rPr>
+                <w:rFonts w:ascii="Consolas" w:hAnsi="Consolas"/>
+                <w:color w:val="D4D4D4"/>
+                <w:sz w:val="21"/>
+                <w:szCs w:val="21"/>
+              </w:rPr>
+            </w:pPr>
+            <w:r>
+              <w:rPr>
+                <w:rFonts w:ascii="Consolas" w:hAnsi="Consolas"/>
+                <w:color w:val="D4D4D4"/>
+                <w:sz w:val="21"/>
+                <w:szCs w:val="21"/>
+              </w:rPr>
+              <w:lastRenderedPageBreak/>
+              <w:t>      </w:t>
+            </w:r>
+            <w:r>
+              <w:rPr>
+                <w:rFonts w:ascii="Consolas" w:hAnsi="Consolas"/>
+                <w:color w:val="9CDCFE"/>
+                <w:sz w:val="21"/>
+                <w:szCs w:val="21"/>
+              </w:rPr>
+              <w:t>$</w:t>
+            </w:r>
+            <w:proofErr w:type="spellStart"/>
+            <w:r>
+              <w:rPr>
+                <w:rFonts w:ascii="Consolas" w:hAnsi="Consolas"/>
+                <w:color w:val="9CDCFE"/>
+                <w:sz w:val="21"/>
+                <w:szCs w:val="21"/>
+              </w:rPr>
+              <w:t>stmt</w:t>
+            </w:r>
+            <w:proofErr w:type="spellEnd"/>
+            <w:r>
+              <w:rPr>
+                <w:rFonts w:ascii="Consolas" w:hAnsi="Consolas"/>
+                <w:color w:val="D4D4D4"/>
+                <w:sz w:val="21"/>
+                <w:szCs w:val="21"/>
+              </w:rPr>
+              <w:t> = </w:t>
+            </w:r>
+            <w:r>
+              <w:rPr>
+                <w:rFonts w:ascii="Consolas" w:hAnsi="Consolas"/>
+                <w:color w:val="9CDCFE"/>
+                <w:sz w:val="21"/>
+                <w:szCs w:val="21"/>
+              </w:rPr>
+              <w:t>$</w:t>
+            </w:r>
+            <w:proofErr w:type="spellStart"/>
+            <w:r>
+              <w:rPr>
+                <w:rFonts w:ascii="Consolas" w:hAnsi="Consolas"/>
+                <w:color w:val="9CDCFE"/>
+                <w:sz w:val="21"/>
+                <w:szCs w:val="21"/>
+              </w:rPr>
+              <w:t>db</w:t>
+            </w:r>
+            <w:proofErr w:type="spellEnd"/>
+            <w:r>
+              <w:rPr>
+                <w:rFonts w:ascii="Consolas" w:hAnsi="Consolas"/>
+                <w:color w:val="D4D4D4"/>
+                <w:sz w:val="21"/>
+                <w:szCs w:val="21"/>
+              </w:rPr>
+              <w:t>-&gt;</w:t>
+            </w:r>
+            <w:proofErr w:type="spellStart"/>
+            <w:r>
+              <w:rPr>
+                <w:rFonts w:ascii="Consolas" w:hAnsi="Consolas"/>
+                <w:color w:val="DCDCAA"/>
+                <w:sz w:val="21"/>
+                <w:szCs w:val="21"/>
+              </w:rPr>
+              <w:t>prepare</w:t>
+            </w:r>
+            <w:proofErr w:type="spellEnd"/>
+            <w:r>
+              <w:rPr>
+                <w:rFonts w:ascii="Consolas" w:hAnsi="Consolas"/>
+                <w:color w:val="D4D4D4"/>
+                <w:sz w:val="21"/>
+                <w:szCs w:val="21"/>
+              </w:rPr>
+              <w:t>(</w:t>
+            </w:r>
+            <w:r>
+              <w:rPr>
+                <w:rFonts w:ascii="Consolas" w:hAnsi="Consolas"/>
+                <w:color w:val="9CDCFE"/>
+                <w:sz w:val="21"/>
+                <w:szCs w:val="21"/>
+              </w:rPr>
+              <w:t>$</w:t>
+            </w:r>
+            <w:proofErr w:type="spellStart"/>
+            <w:r>
+              <w:rPr>
+                <w:rFonts w:ascii="Consolas" w:hAnsi="Consolas"/>
+                <w:color w:val="9CDCFE"/>
+                <w:sz w:val="21"/>
+                <w:szCs w:val="21"/>
+              </w:rPr>
+              <w:t>accomodation_query</w:t>
+            </w:r>
+            <w:proofErr w:type="spellEnd"/>
+            <w:r>
+              <w:rPr>
+                <w:rFonts w:ascii="Consolas" w:hAnsi="Consolas"/>
+                <w:color w:val="D4D4D4"/>
+                <w:sz w:val="21"/>
+                <w:szCs w:val="21"/>
+              </w:rPr>
+              <w:t>);</w:t>
+            </w:r>
+          </w:p>
+          <w:p>
+            <w:pPr>
+              <w:shd w:val="clear" w:color="auto" w:fill="1E1E1E"/>
+              <w:spacing w:line="285" w:lineRule="atLeast"/>
+              <w:rPr>
+                <w:rFonts w:ascii="Consolas" w:hAnsi="Consolas"/>
+                <w:color w:val="D4D4D4"/>
+                <w:sz w:val="21"/>
+                <w:szCs w:val="21"/>
+              </w:rPr>
+            </w:pPr>
+            <w:r>
+              <w:rPr>
+                <w:rFonts w:ascii="Consolas" w:hAnsi="Consolas"/>
+                <w:color w:val="D4D4D4"/>
+                <w:sz w:val="21"/>
+                <w:szCs w:val="21"/>
+              </w:rPr>
+              <w:t>      </w:t>
+            </w:r>
+            <w:r>
+              <w:rPr>
+                <w:rFonts w:ascii="Consolas" w:hAnsi="Consolas"/>
+                <w:color w:val="6A9955"/>
+                <w:sz w:val="21"/>
+                <w:szCs w:val="21"/>
+              </w:rPr>
+              <w:t>//Eseguo la query.</w:t>
+            </w:r>
+          </w:p>
+          <w:p>
+            <w:pPr>
+              <w:shd w:val="clear" w:color="auto" w:fill="1E1E1E"/>
+              <w:spacing w:line="285" w:lineRule="atLeast"/>
+              <w:rPr>
+                <w:rFonts w:ascii="Consolas" w:hAnsi="Consolas"/>
+                <w:color w:val="D4D4D4"/>
+                <w:sz w:val="21"/>
+                <w:szCs w:val="21"/>
+              </w:rPr>
+            </w:pPr>
+            <w:r>
+              <w:rPr>
+                <w:rFonts w:ascii="Consolas" w:hAnsi="Consolas"/>
+                <w:color w:val="D4D4D4"/>
+                <w:sz w:val="21"/>
+                <w:szCs w:val="21"/>
+              </w:rPr>
+              <w:t>      </w:t>
+            </w:r>
+            <w:r>
+              <w:rPr>
+                <w:rFonts w:ascii="Consolas" w:hAnsi="Consolas"/>
+                <w:color w:val="9CDCFE"/>
+                <w:sz w:val="21"/>
+                <w:szCs w:val="21"/>
+              </w:rPr>
+              <w:t>$</w:t>
+            </w:r>
+            <w:proofErr w:type="spellStart"/>
+            <w:r>
+              <w:rPr>
+                <w:rFonts w:ascii="Consolas" w:hAnsi="Consolas"/>
+                <w:color w:val="9CDCFE"/>
+                <w:sz w:val="21"/>
+                <w:szCs w:val="21"/>
+              </w:rPr>
+              <w:t>stmt</w:t>
+            </w:r>
+            <w:proofErr w:type="spellEnd"/>
+            <w:r>
+              <w:rPr>
+                <w:rFonts w:ascii="Consolas" w:hAnsi="Consolas"/>
+                <w:color w:val="D4D4D4"/>
+                <w:sz w:val="21"/>
+                <w:szCs w:val="21"/>
+              </w:rPr>
+              <w:t>-&gt;</w:t>
+            </w:r>
+            <w:proofErr w:type="spellStart"/>
+            <w:proofErr w:type="gramStart"/>
+            <w:r>
+              <w:rPr>
+                <w:rFonts w:ascii="Consolas" w:hAnsi="Consolas"/>
+                <w:color w:val="DCDCAA"/>
+                <w:sz w:val="21"/>
+                <w:szCs w:val="21"/>
+              </w:rPr>
+              <w:t>execute</w:t>
+            </w:r>
+            <w:proofErr w:type="spellEnd"/>
+            <w:r>
+              <w:rPr>
+                <w:rFonts w:ascii="Consolas" w:hAnsi="Consolas"/>
+                <w:color w:val="D4D4D4"/>
+                <w:sz w:val="21"/>
+                <w:szCs w:val="21"/>
+              </w:rPr>
+              <w:t>(</w:t>
+            </w:r>
+            <w:proofErr w:type="gramEnd"/>
+            <w:r>
+              <w:rPr>
+                <w:rFonts w:ascii="Consolas" w:hAnsi="Consolas"/>
+                <w:color w:val="D4D4D4"/>
+                <w:sz w:val="21"/>
+                <w:szCs w:val="21"/>
+              </w:rPr>
+              <w:t>);</w:t>
+            </w:r>
+          </w:p>
+          <w:p>
+            <w:pPr>
+              <w:shd w:val="clear" w:color="auto" w:fill="1E1E1E"/>
+              <w:spacing w:line="285" w:lineRule="atLeast"/>
+              <w:rPr>
+                <w:rFonts w:ascii="Consolas" w:hAnsi="Consolas"/>
+                <w:color w:val="D4D4D4"/>
+                <w:sz w:val="21"/>
+                <w:szCs w:val="21"/>
+              </w:rPr>
+            </w:pPr>
+            <w:r>
+              <w:rPr>
+                <w:rFonts w:ascii="Consolas" w:hAnsi="Consolas"/>
+                <w:color w:val="D4D4D4"/>
+                <w:sz w:val="21"/>
+                <w:szCs w:val="21"/>
+              </w:rPr>
+              <w:t>      </w:t>
+            </w:r>
+            <w:r>
+              <w:rPr>
+                <w:rFonts w:ascii="Consolas" w:hAnsi="Consolas"/>
+                <w:color w:val="9CDCFE"/>
+                <w:sz w:val="21"/>
+                <w:szCs w:val="21"/>
+              </w:rPr>
+              <w:t>$</w:t>
+            </w:r>
+            <w:proofErr w:type="spellStart"/>
+            <w:r>
+              <w:rPr>
+                <w:rFonts w:ascii="Consolas" w:hAnsi="Consolas"/>
+                <w:color w:val="9CDCFE"/>
+                <w:sz w:val="21"/>
+                <w:szCs w:val="21"/>
+              </w:rPr>
+              <w:t>row</w:t>
+            </w:r>
+            <w:proofErr w:type="spellEnd"/>
+            <w:r>
+              <w:rPr>
+                <w:rFonts w:ascii="Consolas" w:hAnsi="Consolas"/>
+                <w:color w:val="D4D4D4"/>
+                <w:sz w:val="21"/>
+                <w:szCs w:val="21"/>
+              </w:rPr>
+              <w:t> = </w:t>
+            </w:r>
+            <w:r>
+              <w:rPr>
+                <w:rFonts w:ascii="Consolas" w:hAnsi="Consolas"/>
+                <w:color w:val="9CDCFE"/>
+                <w:sz w:val="21"/>
+                <w:szCs w:val="21"/>
+              </w:rPr>
+              <w:t>$</w:t>
+            </w:r>
+            <w:proofErr w:type="spellStart"/>
+            <w:r>
+              <w:rPr>
+                <w:rFonts w:ascii="Consolas" w:hAnsi="Consolas"/>
+                <w:color w:val="9CDCFE"/>
+                <w:sz w:val="21"/>
+                <w:szCs w:val="21"/>
+              </w:rPr>
+              <w:t>stmt</w:t>
+            </w:r>
+            <w:proofErr w:type="spellEnd"/>
+            <w:r>
+              <w:rPr>
+                <w:rFonts w:ascii="Consolas" w:hAnsi="Consolas"/>
+                <w:color w:val="D4D4D4"/>
+                <w:sz w:val="21"/>
+                <w:szCs w:val="21"/>
+              </w:rPr>
+              <w:t>-&gt;</w:t>
+            </w:r>
+            <w:proofErr w:type="spellStart"/>
+            <w:proofErr w:type="gramStart"/>
+            <w:r>
+              <w:rPr>
+                <w:rFonts w:ascii="Consolas" w:hAnsi="Consolas"/>
+                <w:color w:val="DCDCAA"/>
+                <w:sz w:val="21"/>
+                <w:szCs w:val="21"/>
+              </w:rPr>
+              <w:t>fetch</w:t>
+            </w:r>
+            <w:proofErr w:type="spellEnd"/>
+            <w:r>
+              <w:rPr>
+                <w:rFonts w:ascii="Consolas" w:hAnsi="Consolas"/>
+                <w:color w:val="D4D4D4"/>
+                <w:sz w:val="21"/>
+                <w:szCs w:val="21"/>
+              </w:rPr>
+              <w:t>(</w:t>
+            </w:r>
+            <w:proofErr w:type="gramEnd"/>
+            <w:r>
+              <w:rPr>
+                <w:rFonts w:ascii="Consolas" w:hAnsi="Consolas"/>
+                <w:color w:val="D4D4D4"/>
+                <w:sz w:val="21"/>
+                <w:szCs w:val="21"/>
+              </w:rPr>
+              <w:t>);</w:t>
+            </w:r>
+          </w:p>
+          <w:p>
+            <w:pPr>
+              <w:pStyle w:val="Nessunaspaziatura"/>
+              <w:rPr>
+                <w:bCs w:val="0"/>
+              </w:rPr>
+            </w:pPr>
+            <w:r>
+              <w:rPr>
+                <w:noProof/>
+              </w:rPr>
+              <mc:AlternateContent>
+                <mc:Choice Requires="wps">
+                  <w:drawing>
+                    <wp:anchor distT="0" distB="0" distL="114300" distR="114300" simplePos="0" relativeHeight="251660288" behindDoc="0" locked="0" layoutInCell="1" allowOverlap="1" wp14:anchorId="1A0DA7C7" wp14:editId="18EA36C4">
+                      <wp:simplePos x="0" y="0"/>
+                      <wp:positionH relativeFrom="column">
+                        <wp:posOffset>-3810</wp:posOffset>
+                      </wp:positionH>
+                      <wp:positionV relativeFrom="paragraph">
+                        <wp:posOffset>5761355</wp:posOffset>
+                      </wp:positionV>
+                      <wp:extent cx="6120130" cy="635"/>
+                      <wp:effectExtent l="0" t="0" r="0" b="0"/>
+                      <wp:wrapTopAndBottom/>
+                      <wp:docPr id="2" name="Casella di testo 2"/>
+                      <wp:cNvGraphicFramePr/>
+                      <a:graphic xmlns:a="http://schemas.openxmlformats.org/drawingml/2006/main">
+                        <a:graphicData uri="http://schemas.microsoft.com/office/word/2010/wordprocessingShape">
+                          <wps:wsp>
+                            <wps:cNvSpPr txBox="1"/>
+                            <wps:spPr>
+                              <a:xfrm>
+                                <a:off x="0" y="0"/>
+                                <a:ext cx="6120130" cy="635"/>
+                              </a:xfrm>
+                              <a:prstGeom prst="rect">
+                                <a:avLst/>
+                              </a:prstGeom>
+                              <a:solidFill>
+                                <a:prstClr val="white"/>
+                              </a:solidFill>
+                              <a:ln>
+                                <a:noFill/>
+                              </a:ln>
+                            </wps:spPr>
+                            <wps:txbx>
+                              <w:txbxContent>
+                                <w:p>
+                                  <w:pPr>
+                                    <w:pStyle w:val="Didascalia"/>
+                                    <w:cnfStyle w:val="001000100000" w:firstRow="0" w:lastRow="0" w:firstColumn="1" w:lastColumn="0" w:oddVBand="0" w:evenVBand="0" w:oddHBand="1" w:evenHBand="0" w:firstRowFirstColumn="0" w:firstRowLastColumn="0" w:lastRowFirstColumn="0" w:lastRowLastColumn="0"/>
+                                    <w:rPr>
+                                      <w:bCs/>
+                                      <w:noProof/>
+                                    </w:rPr>
+                                  </w:pPr>
+                                  <w:r>
+                                    <w:t>Situazione nella quale sono andato a selezionare tipologia = Bed &amp; Breakfast</w:t>
+                                  </w:r>
+                                </w:p>
+                              </w:txbxContent>
+                            </wps:txbx>
+                            <wps:bodyPr rot="0" spcFirstLastPara="0" vertOverflow="overflow" horzOverflow="overflow" vert="horz" wrap="square" lIns="0" tIns="0" rIns="0" bIns="0" numCol="1" spcCol="0" rtlCol="0" fromWordArt="0" anchor="t" anchorCtr="0" forceAA="0" compatLnSpc="1">
+                              <a:prstTxWarp prst="textNoShape">
+                                <a:avLst/>
+                              </a:prstTxWarp>
+                              <a:spAutoFit/>
+                            </wps:bodyPr>
+                          </wps:wsp>
+                        </a:graphicData>
+                      </a:graphic>
+                    </wp:anchor>
+                  </w:drawing>
+                </mc:Choice>
+                <mc:Fallback>
+                  <w:pict>
+                    <v:shapetype w14:anchorId="1A0DA7C7" id="_x0000_t202" coordsize="21600,21600" o:spt="202" path="m,l,21600r21600,l21600,xe">
+                      <v:stroke joinstyle="miter"/>
+                      <v:path gradientshapeok="t" o:connecttype="rect"/>
+                    </v:shapetype>
+                    <v:shape id="Casella di testo 2" o:spid="_x0000_s1026" type="#_x0000_t202" style="position:absolute;margin-left:-.3pt;margin-top:453.65pt;width:481.9pt;height:.05pt;z-index:251660288;visibility:visible;mso-wrap-style:square;mso-wrap-distance-left:9pt;mso-wrap-distance-top:0;mso-wrap-distance-right:9pt;mso-wrap-distance-bottom:0;mso-position-horizontal:absolute;mso-position-horizontal-relative:text;mso-position-vertical:absolute;mso-position-vertical-relative:text;v-text-anchor:top" o:gfxdata="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" stroked="f">
+                      <v:textbox style="mso-fit-shape-to-text:t" inset="0,0,0,0">
+                        <w:txbxContent>
+                          <w:p>
+                            <w:pPr>
+                              <w:pStyle w:val="Didascalia"/>
+                              <w:cnfStyle w:val="001000100000" w:firstRow="0" w:lastRow="0" w:firstColumn="1" w:lastColumn="0" w:oddVBand="0" w:evenVBand="0" w:oddHBand="1" w:evenHBand="0" w:firstRowFirstColumn="0" w:firstRowLastColumn="0" w:lastRowFirstColumn="0" w:lastRowLastColumn="0"/>
+                              <w:rPr>
+                                <w:bCs/>
+                                <w:noProof/>
+                              </w:rPr>
+                            </w:pPr>
+                            <w:r>
+                              <w:t>Situazione nella quale sono andato a selezionare tipologia = Bed &amp; Breakfast</w:t>
+                            </w:r>
+                          </w:p>
+                        </w:txbxContent>
+                      </v:textbox>
+                      <w10:wrap type="topAndBottom"/>
+                    </v:shape>
+                  </w:pict>
+                </mc:Fallback>
+              </mc:AlternateContent>
+            </w:r>
+            <w:r>
+              <w:rPr>
+                <w:b w:val="0"/>
+                <w:noProof/>
+              </w:rPr>
+              <w:drawing>
+                <wp:anchor distT="0" distB="0" distL="114300" distR="114300" simplePos="0" relativeHeight="251660288" behindDoc="0" locked="0" layoutInCell="1" allowOverlap="1">
+                  <wp:simplePos x="0" y="0"/>
+                  <wp:positionH relativeFrom="column">
+                    <wp:posOffset>-3810</wp:posOffset>
+                  </wp:positionH>
+                  <wp:positionV relativeFrom="paragraph">
+                    <wp:posOffset>408305</wp:posOffset>
+                  </wp:positionV>
+                  <wp:extent cx="6120130" cy="5295900"/>
+                  <wp:effectExtent l="0" t="0" r="0" b="0"/>
+                  <wp:wrapTopAndBottom/>
+                  <wp:docPr id="1" name="Immagine 1"/>
+                  <wp:cNvGraphicFramePr>
+                    <a:graphicFrameLocks xmlns:a="http://schemas.openxmlformats.org/drawingml/2006/main" noChangeAspect="1"/>
+                  </wp:cNvGraphicFramePr>
+                  <a:graphic xmlns:a="http://schemas.openxmlformats.org/drawingml/2006/main">
+                    <a:graphicData uri="http://schemas.openxmlformats.org/drawingml/2006/picture">
+                      <pic:pic xmlns:pic="http://schemas.openxmlformats.org/drawingml/2006/picture">
+                        <pic:nvPicPr>
+                          <pic:cNvPr id="1" name="Filtro.PNG"/>
+                          <pic:cNvPicPr/>
+                        </pic:nvPicPr>
+                        <pic:blipFill>
+                          <a:blip r:embed="rId8">
+                            <a:extLst>
+                              <a:ext uri="{28A0092B-C50C-407E-A947-70E740481C1C}">
+                                <a14:useLocalDpi xmlns:a14="http://schemas.microsoft.com/office/drawing/2010/main" val="0"/>
+                              </a:ext>
+                            </a:extLst>
+                          </a:blip>
+                          <a:stretch>
+                            <a:fillRect/>
+                          </a:stretch>
+                        </pic:blipFill>
+                        <pic:spPr>
+                          <a:xfrm>
+                            <a:off x="0" y="0"/>
+                            <a:ext cx="6120130" cy="5295900"/>
+                          </a:xfrm>
+                          <a:prstGeom prst="rect">
+                            <a:avLst/>
+                          </a:prstGeom>
+                        </pic:spPr>
+                      </pic:pic>
+                    </a:graphicData>
+                  </a:graphic>
+                  <wp14:sizeRelV relativeFrom="margin">
+                    <wp14:pctHeight>0</wp14:pctHeight>
+                  </wp14:sizeRelV>
+                </wp:anchor>
+              </w:drawing>
+            </w:r>
+            <w:r>
+              <w:rPr>
+                <w:b w:val="0"/>
+                <w:noProof/>
+              </w:rPr>
+              <w:t>Q</w:t>
+            </w:r>
+            <w:r>
+              <w:rPr>
+                <w:b w:val="0"/>
+              </w:rPr>
+              <w:t>uesto codice non produce ancora un filtro funzionante al 100%, in quanto quando vado a selezionare una tipologia di alloggio, mi viene mostrato un errore come si può vedere qua sotto.</w:t>
+            </w:r>
+          </w:p>
+          <w:p>
+            <w:pPr>
+              <w:pStyle w:val="Nessunaspaziatura"/>
+              <w:rPr>
+                <w:b w:val="0"/>
+              </w:rPr>
+            </w:pPr>
+            <w:r>
+              <w:rPr>
+                <w:b w:val="0"/>
+              </w:rPr>
+              <w:t>Come si può notare, il primo e il terzo alloggio, che dovrebbero sparire, rimangono con un errore. Il secondo alloggio invece viene mostrato correttamente.</w:t>
             </w:r>
           </w:p>
         </w:tc>
@@ -115,7 +3354,13 @@
               <w:rPr>
                 <w:b w:val="0"/>
               </w:rPr>
-              <w:t>Lavori svolti</w:t>
+              <w:t>Problemi riscontrati</w:t>
+            </w:r>
+            <w:r>
+              <w:rPr>
+                <w:b w:val="0"/>
+              </w:rPr>
+              <w:t xml:space="preserve"> e soluzioni adottate</w:t>
             </w:r>
           </w:p>
         </w:tc>
@@ -131,13 +3376,16 @@
           </w:tcPr>
           <w:p>
             <w:pPr>
-              <w:pStyle w:val="Nessunaspaziatura"/>
               <w:rPr>
                 <w:b w:val="0"/>
               </w:rPr>
             </w:pPr>
-            <w:bookmarkStart w:id="0" w:name="_GoBack"/>
-            <w:bookmarkEnd w:id="0"/>
+            <w:r>
+              <w:rPr>
+                <w:b w:val="0"/>
+              </w:rPr>
+              <w:t>Nessun problema riscontrato</w:t>
+            </w:r>
           </w:p>
         </w:tc>
       </w:tr>
@@ -171,13 +3419,7 @@
               <w:rPr>
                 <w:b w:val="0"/>
               </w:rPr>
-              <w:t>Problemi riscontrati</w:t>
-            </w:r>
-            <w:r>
-              <w:rPr>
-                <w:b w:val="0"/>
-              </w:rPr>
-              <w:t xml:space="preserve"> e soluzioni adottate</w:t>
+              <w:t>Punto della situazione rispetto alla pianificazione</w:t>
             </w:r>
           </w:p>
         </w:tc>
@@ -193,15 +3435,18 @@
           </w:tcPr>
           <w:p>
             <w:pPr>
+              <w:pStyle w:val="Nessunaspaziatura"/>
               <w:rPr>
                 <w:b w:val="0"/>
+                <w:bCs w:val="0"/>
               </w:rPr>
             </w:pPr>
             <w:r>
               <w:rPr>
                 <w:b w:val="0"/>
-              </w:rPr>
-              <w:t>Nessun problema riscontrato</w:t>
+                <w:bCs w:val="0"/>
+              </w:rPr>
+              <w:t>In ritardo rispetto alla pianificazione</w:t>
             </w:r>
           </w:p>
         </w:tc>
@@ -236,7 +3481,14 @@
               <w:rPr>
                 <w:b w:val="0"/>
               </w:rPr>
-              <w:t>Punto della situazione rispetto alla pianificazione</w:t>
+              <w:lastRenderedPageBreak/>
+              <w:t>Programma di massima</w:t>
+            </w:r>
+            <w:r>
+              <w:rPr>
+                <w:b w:val="0"/>
+              </w:rPr>
+              <w:t xml:space="preserve"> per la prossima giornata di lavoro</w:t>
             </w:r>
           </w:p>
         </w:tc>
@@ -252,84 +3504,24 @@
           </w:tcPr>
           <w:p>
             <w:pPr>
-              <w:pStyle w:val="Nessunaspaziatura"/>
               <w:rPr>
                 <w:b w:val="0"/>
-                <w:bCs w:val="0"/>
               </w:rPr>
             </w:pPr>
             <w:r>
               <w:rPr>
                 <w:b w:val="0"/>
-                <w:bCs w:val="0"/>
-              </w:rPr>
-              <w:t>In ritardo rispetto alla pianificazione</w:t>
-            </w:r>
-          </w:p>
-        </w:tc>
-      </w:tr>
-    </w:tbl>
-    <w:p/>
-    <w:tbl>
-      <w:tblPr>
-        <w:tblStyle w:val="Elencochiaro"/>
-        <w:tblW w:w="0" w:type="auto"/>
-        <w:tblLook w:val="04A0" w:firstRow="1" w:lastRow="0" w:firstColumn="1" w:lastColumn="0" w:noHBand="0" w:noVBand="1"/>
-      </w:tblPr>
-      <w:tblGrid>
-        <w:gridCol w:w="9618"/>
-      </w:tblGrid>
-      <w:tr>
-        <w:trPr>
-          <w:cnfStyle w:val="100000000000" w:firstRow="1" w:lastRow="0" w:firstColumn="0" w:lastColumn="0" w:oddVBand="0" w:evenVBand="0" w:oddHBand="0" w:evenHBand="0" w:firstRowFirstColumn="0" w:firstRowLastColumn="0" w:lastRowFirstColumn="0" w:lastRowLastColumn="0"/>
-        </w:trPr>
-        <w:tc>
-          <w:tcPr>
-            <w:cnfStyle w:val="001000000000" w:firstRow="0" w:lastRow="0" w:firstColumn="1" w:lastColumn="0" w:oddVBand="0" w:evenVBand="0" w:oddHBand="0" w:evenHBand="0" w:firstRowFirstColumn="0" w:firstRowLastColumn="0" w:lastRowFirstColumn="0" w:lastRowLastColumn="0"/>
-            <w:tcW w:w="9618" w:type="dxa"/>
-          </w:tcPr>
-          <w:p>
-            <w:pPr>
+              </w:rPr>
+              <w:t xml:space="preserve">Nella prossima giornata di lavoro </w:t>
+            </w:r>
+            <w:r>
               <w:rPr>
                 <w:b w:val="0"/>
               </w:rPr>
-            </w:pPr>
-            <w:r>
-              <w:rPr>
-                <w:b w:val="0"/>
-              </w:rPr>
-              <w:t>Programma di massima</w:t>
-            </w:r>
-            <w:r>
-              <w:rPr>
-                <w:b w:val="0"/>
-              </w:rPr>
-              <w:t xml:space="preserve"> per la prossima giornata di lavoro</w:t>
-            </w:r>
-          </w:p>
-        </w:tc>
-      </w:tr>
-      <w:tr>
-        <w:trPr>
-          <w:cnfStyle w:val="000000100000" w:firstRow="0" w:lastRow="0" w:firstColumn="0" w:lastColumn="0" w:oddVBand="0" w:evenVBand="0" w:oddHBand="1" w:evenHBand="0" w:firstRowFirstColumn="0" w:firstRowLastColumn="0" w:lastRowFirstColumn="0" w:lastRowLastColumn="0"/>
-        </w:trPr>
-        <w:tc>
-          <w:tcPr>
-            <w:cnfStyle w:val="001000000000" w:firstRow="0" w:lastRow="0" w:firstColumn="1" w:lastColumn="0" w:oddVBand="0" w:evenVBand="0" w:oddHBand="0" w:evenHBand="0" w:firstRowFirstColumn="0" w:firstRowLastColumn="0" w:lastRowFirstColumn="0" w:lastRowLastColumn="0"/>
-            <w:tcW w:w="9618" w:type="dxa"/>
-          </w:tcPr>
-          <w:p>
-            <w:pPr>
-              <w:rPr>
-                <w:b w:val="0"/>
-              </w:rPr>
-            </w:pPr>
-            <w:r>
-              <w:rPr>
-                <w:b w:val="0"/>
-              </w:rPr>
-              <w:t xml:space="preserve">Nella prossima giornata di lavoro </w:t>
-            </w:r>
+              <w:t>sistemerò innanzitutto il problema del filtro della tipologia. Successivamente, lavorerò come richiesto dal responsabile sulla documentazione e sui commenti del codice. Se mi avanzerà del tempo, comincerò ad implementare gli altri filtri (regione, città,…).</w:t>
+            </w:r>
+            <w:bookmarkStart w:id="0" w:name="_GoBack"/>
+            <w:bookmarkEnd w:id="0"/>
           </w:p>
         </w:tc>
       </w:tr>
@@ -346,8 +3538,8 @@
       </w:r>
     </w:p>
     <w:sectPr>
-      <w:headerReference w:type="default" r:id="rId8"/>
-      <w:footerReference w:type="default" r:id="rId9"/>
+      <w:headerReference w:type="default" r:id="rId9"/>
+      <w:footerReference w:type="default" r:id="rId10"/>
       <w:pgSz w:w="11906" w:h="16838"/>
       <w:pgMar w:top="1417" w:right="1134" w:bottom="1134" w:left="1134" w:header="708" w:footer="708" w:gutter="0"/>
       <w:cols w:space="708"/>
@@ -6162,6 +9354,25 @@
       <w:lang w:val="en-US"/>
     </w:rPr>
   </w:style>
+  <w:style w:type="paragraph" w:styleId="Didascalia">
+    <w:name w:val="caption"/>
+    <w:basedOn w:val="Normale"/>
+    <w:next w:val="Normale"/>
+    <w:uiPriority w:val="35"/>
+    <w:unhideWhenUsed/>
+    <w:qFormat/>
+    <w:rsid w:val="003B5018"/>
+    <w:pPr>
+      <w:spacing w:line="240" w:lineRule="auto"/>
+    </w:pPr>
+    <w:rPr>
+      <w:i/>
+      <w:iCs/>
+      <w:color w:val="1F497D" w:themeColor="text2"/>
+      <w:sz w:val="18"/>
+      <w:szCs w:val="18"/>
+    </w:rPr>
+  </w:style>
 </w:styles>
 </file>
 
@@ -6252,6 +9463,13 @@
     <w:pitch w:val="variable"/>
     <w:sig w:usb0="E00006FF" w:usb1="420024FF" w:usb2="02000000" w:usb3="00000000" w:csb0="0000019F" w:csb1="00000000"/>
   </w:font>
+  <w:font w:name="Consolas">
+    <w:panose1 w:val="020B0609020204030204"/>
+    <w:charset w:val="00"/>
+    <w:family w:val="modern"/>
+    <w:pitch w:val="fixed"/>
+    <w:sig w:usb0="E00006FF" w:usb1="0000FCFF" w:usb2="00000001" w:usb3="00000000" w:csb0="0000019F" w:csb1="00000000"/>
+  </w:font>
   <w:font w:name="Calibri Light">
     <w:panose1 w:val="020F0302020204030204"/>
     <w:charset w:val="00"/>
@@ -6332,7 +9550,6 @@
     <w:rsid w:val="00CF74A6"/>
     <w:rsid w:val="00D07130"/>
     <w:rsid w:val="00D07A71"/>
-    <w:rsid w:val="00DA2B62"/>
     <w:rsid w:val="00DA5304"/>
     <w:rsid w:val="00DE6AA0"/>
     <w:rsid w:val="00E07B40"/>
@@ -6344,6 +9561,7 @@
     <w:rsid w:val="00F06A89"/>
     <w:rsid w:val="00F53A00"/>
     <w:rsid w:val="00FA1CED"/>
+    <w:rsid w:val="00FC6914"/>
     <w:rsid w:val="00FF6997"/>
   </w:rsids>
   <m:mathPr>
@@ -7138,7 +10356,7 @@
 </file>
 
 <file path=customXml/itemProps1.xml><?xml version="1.0" encoding="utf-8"?>
-<ds:datastoreItem xmlns:ds="http://schemas.openxmlformats.org/officeDocument/2006/customXml" ds:itemID="{B96F202B-89DA-4D1A-A8FA-F195FD0C7990}">
+<ds:datastoreItem xmlns:ds="http://schemas.openxmlformats.org/officeDocument/2006/customXml" ds:itemID="{FE164B02-38A6-430D-8037-3486B0C73B56}">
   <ds:schemaRefs>
     <ds:schemaRef ds:uri="http://schemas.openxmlformats.org/officeDocument/2006/bibliography"/>
   </ds:schemaRefs>

--- a/Diari/2019_11_08_Diario_Gestione_Alloggi.docx
+++ b/Diari/2019_11_08_Diario_Gestione_Alloggi.docx
@@ -146,7 +146,21 @@
               <w:rPr>
                 <w:b w:val="0"/>
               </w:rPr>
-              <w:t>oggi ho inizialmente sistemato il codice della scorsa lezione che riguarda l’inserimento degli alloggi. Ora gli alloggi vengono mostrati correttamente. In seguito, ho tenuto una discussione con il responsabile del progetto che mi ha assegnato de nuovi compiti per la settimana prossima. Finita la discussione, ho iniziato a lavorare sul filtro per la tipologia dell’alloggio. Questo è il codice più importante che ho scritto oggi:</w:t>
+              <w:t>oggi ho inizialmente sistemato il codice della scorsa lezione che riguarda l’inserimento degli alloggi. Ora gli alloggi vengono mostrati correttamente. In seguito, ho tenuto una discussione con il responsabile del progetto che mi ha assegnato de</w:t>
+            </w:r>
+            <w:r>
+              <w:rPr>
+                <w:b w:val="0"/>
+              </w:rPr>
+              <w:t>i</w:t>
+            </w:r>
+            <w:bookmarkStart w:id="0" w:name="_GoBack"/>
+            <w:bookmarkEnd w:id="0"/>
+            <w:r>
+              <w:rPr>
+                <w:b w:val="0"/>
+              </w:rPr>
+              <w:t xml:space="preserve"> nuovi compiti per la settimana prossima. Finita la discussione, ho iniziato a lavorare sul filtro per la tipologia dell’alloggio. Questo è il codice più importante che ho scritto oggi:</w:t>
             </w:r>
           </w:p>
           <w:p>
@@ -179,6 +193,7 @@
                 <w:color w:val="D4D4D4"/>
                 <w:sz w:val="21"/>
                 <w:szCs w:val="21"/>
+                <w:lang w:val="en-GB"/>
               </w:rPr>
             </w:pPr>
             <w:r>
@@ -190,23 +205,23 @@
               </w:rPr>
               <w:t>    </w:t>
             </w:r>
-            <w:proofErr w:type="spellStart"/>
             <w:r>
               <w:rPr>
                 <w:rFonts w:ascii="Consolas" w:hAnsi="Consolas"/>
                 <w:color w:val="C586C0"/>
                 <w:sz w:val="21"/>
                 <w:szCs w:val="21"/>
+                <w:lang w:val="en-GB"/>
               </w:rPr>
               <w:t>if</w:t>
             </w:r>
-            <w:proofErr w:type="spellEnd"/>
-            <w:r>
-              <w:rPr>
-                <w:rFonts w:ascii="Consolas" w:hAnsi="Consolas"/>
-                <w:color w:val="D4D4D4"/>
-                <w:sz w:val="21"/>
-                <w:szCs w:val="21"/>
+            <w:r>
+              <w:rPr>
+                <w:rFonts w:ascii="Consolas" w:hAnsi="Consolas"/>
+                <w:color w:val="D4D4D4"/>
+                <w:sz w:val="21"/>
+                <w:szCs w:val="21"/>
+                <w:lang w:val="en-GB"/>
               </w:rPr>
               <w:t>(</w:t>
             </w:r>
@@ -216,6 +231,7 @@
                 <w:color w:val="9CDCFE"/>
                 <w:sz w:val="21"/>
                 <w:szCs w:val="21"/>
+                <w:lang w:val="en-GB"/>
               </w:rPr>
               <w:t>$_SERVER</w:t>
             </w:r>
@@ -225,6 +241,7 @@
                 <w:color w:val="D4D4D4"/>
                 <w:sz w:val="21"/>
                 <w:szCs w:val="21"/>
+                <w:lang w:val="en-GB"/>
               </w:rPr>
               <w:t>[</w:t>
             </w:r>
@@ -234,6 +251,7 @@
                 <w:color w:val="CE9178"/>
                 <w:sz w:val="21"/>
                 <w:szCs w:val="21"/>
+                <w:lang w:val="en-GB"/>
               </w:rPr>
               <w:t>'REQUEST_METHOD'</w:t>
             </w:r>
@@ -243,6 +261,7 @@
                 <w:color w:val="D4D4D4"/>
                 <w:sz w:val="21"/>
                 <w:szCs w:val="21"/>
+                <w:lang w:val="en-GB"/>
               </w:rPr>
               <w:t>] == </w:t>
             </w:r>
@@ -252,6 +271,7 @@
                 <w:color w:val="CE9178"/>
                 <w:sz w:val="21"/>
                 <w:szCs w:val="21"/>
+                <w:lang w:val="en-GB"/>
               </w:rPr>
               <w:t>'POST</w:t>
             </w:r>
@@ -262,6 +282,7 @@
                 <w:color w:val="CE9178"/>
                 <w:sz w:val="21"/>
                 <w:szCs w:val="21"/>
+                <w:lang w:val="en-GB"/>
               </w:rPr>
               <w:t>'</w:t>
             </w:r>
@@ -271,6 +292,7 @@
                 <w:color w:val="D4D4D4"/>
                 <w:sz w:val="21"/>
                 <w:szCs w:val="21"/>
+                <w:lang w:val="en-GB"/>
               </w:rPr>
               <w:t>){</w:t>
             </w:r>
@@ -285,6 +307,7 @@
                 <w:color w:val="D4D4D4"/>
                 <w:sz w:val="21"/>
                 <w:szCs w:val="21"/>
+                <w:lang w:val="en-GB"/>
               </w:rPr>
             </w:pPr>
             <w:r>
@@ -293,6 +316,7 @@
                 <w:color w:val="D4D4D4"/>
                 <w:sz w:val="21"/>
                 <w:szCs w:val="21"/>
+                <w:lang w:val="en-GB"/>
               </w:rPr>
               <w:t>      </w:t>
             </w:r>
@@ -302,35 +326,27 @@
                 <w:color w:val="9CDCFE"/>
                 <w:sz w:val="21"/>
                 <w:szCs w:val="21"/>
-              </w:rPr>
-              <w:t>$</w:t>
-            </w:r>
-            <w:proofErr w:type="spellStart"/>
+                <w:lang w:val="en-GB"/>
+              </w:rPr>
+              <w:t>$value</w:t>
+            </w:r>
+            <w:r>
+              <w:rPr>
+                <w:rFonts w:ascii="Consolas" w:hAnsi="Consolas"/>
+                <w:color w:val="D4D4D4"/>
+                <w:sz w:val="21"/>
+                <w:szCs w:val="21"/>
+                <w:lang w:val="en-GB"/>
+              </w:rPr>
+              <w:t> = </w:t>
+            </w:r>
             <w:r>
               <w:rPr>
                 <w:rFonts w:ascii="Consolas" w:hAnsi="Consolas"/>
                 <w:color w:val="9CDCFE"/>
                 <w:sz w:val="21"/>
                 <w:szCs w:val="21"/>
-              </w:rPr>
-              <w:t>value</w:t>
-            </w:r>
-            <w:proofErr w:type="spellEnd"/>
-            <w:r>
-              <w:rPr>
-                <w:rFonts w:ascii="Consolas" w:hAnsi="Consolas"/>
-                <w:color w:val="D4D4D4"/>
-                <w:sz w:val="21"/>
-                <w:szCs w:val="21"/>
-              </w:rPr>
-              <w:t> = </w:t>
-            </w:r>
-            <w:r>
-              <w:rPr>
-                <w:rFonts w:ascii="Consolas" w:hAnsi="Consolas"/>
-                <w:color w:val="9CDCFE"/>
-                <w:sz w:val="21"/>
-                <w:szCs w:val="21"/>
+                <w:lang w:val="en-GB"/>
               </w:rPr>
               <w:t>$_POST</w:t>
             </w:r>
@@ -340,6 +356,7 @@
                 <w:color w:val="D4D4D4"/>
                 <w:sz w:val="21"/>
                 <w:szCs w:val="21"/>
+                <w:lang w:val="en-GB"/>
               </w:rPr>
               <w:t>[</w:t>
             </w:r>
@@ -349,6 +366,7 @@
                 <w:color w:val="CE9178"/>
                 <w:sz w:val="21"/>
                 <w:szCs w:val="21"/>
+                <w:lang w:val="en-GB"/>
               </w:rPr>
               <w:t>"tipologia"</w:t>
             </w:r>
@@ -358,6 +376,7 @@
                 <w:color w:val="D4D4D4"/>
                 <w:sz w:val="21"/>
                 <w:szCs w:val="21"/>
+                <w:lang w:val="en-GB"/>
               </w:rPr>
               <w:t>];</w:t>
             </w:r>
@@ -371,7 +390,7 @@
                 <w:color w:val="D4D4D4"/>
                 <w:sz w:val="21"/>
                 <w:szCs w:val="21"/>
-                <w:lang w:val="de-DE"/>
+                <w:lang w:val="en-GB"/>
               </w:rPr>
             </w:pPr>
             <w:r>
@@ -380,18 +399,9 @@
                 <w:color w:val="D4D4D4"/>
                 <w:sz w:val="21"/>
                 <w:szCs w:val="21"/>
-              </w:rPr>
-              <w:t>    </w:t>
-            </w:r>
-            <w:r>
-              <w:rPr>
-                <w:rFonts w:ascii="Consolas" w:hAnsi="Consolas"/>
-                <w:color w:val="D4D4D4"/>
-                <w:sz w:val="21"/>
-                <w:szCs w:val="21"/>
-                <w:lang w:val="de-DE"/>
-              </w:rPr>
-              <w:t>}</w:t>
+                <w:lang w:val="en-GB"/>
+              </w:rPr>
+              <w:t>    }</w:t>
             </w:r>
           </w:p>
           <w:p>
@@ -403,7 +413,7 @@
                 <w:color w:val="D4D4D4"/>
                 <w:sz w:val="21"/>
                 <w:szCs w:val="21"/>
-                <w:lang w:val="de-DE"/>
+                <w:lang w:val="en-GB"/>
               </w:rPr>
             </w:pPr>
           </w:p>
@@ -416,7 +426,7 @@
                 <w:color w:val="D4D4D4"/>
                 <w:sz w:val="21"/>
                 <w:szCs w:val="21"/>
-                <w:lang w:val="de-DE"/>
+                <w:lang w:val="en-GB"/>
               </w:rPr>
             </w:pPr>
             <w:r>
@@ -425,53 +435,29 @@
                 <w:color w:val="D4D4D4"/>
                 <w:sz w:val="21"/>
                 <w:szCs w:val="21"/>
-                <w:lang w:val="de-DE"/>
+                <w:lang w:val="en-GB"/>
               </w:rPr>
               <w:t>    </w:t>
             </w:r>
-            <w:proofErr w:type="spellStart"/>
             <w:r>
               <w:rPr>
                 <w:rFonts w:ascii="Consolas" w:hAnsi="Consolas"/>
                 <w:color w:val="DCDCAA"/>
                 <w:sz w:val="21"/>
                 <w:szCs w:val="21"/>
-                <w:lang w:val="de-DE"/>
-              </w:rPr>
-              <w:t>ob_</w:t>
-            </w:r>
-            <w:proofErr w:type="gramStart"/>
-            <w:r>
-              <w:rPr>
-                <w:rFonts w:ascii="Consolas" w:hAnsi="Consolas"/>
-                <w:color w:val="DCDCAA"/>
-                <w:sz w:val="21"/>
-                <w:szCs w:val="21"/>
-                <w:lang w:val="de-DE"/>
-              </w:rPr>
-              <w:t>start</w:t>
-            </w:r>
-            <w:proofErr w:type="spellEnd"/>
-            <w:r>
-              <w:rPr>
-                <w:rFonts w:ascii="Consolas" w:hAnsi="Consolas"/>
-                <w:color w:val="D4D4D4"/>
-                <w:sz w:val="21"/>
-                <w:szCs w:val="21"/>
-                <w:lang w:val="de-DE"/>
-              </w:rPr>
-              <w:t>(</w:t>
-            </w:r>
-            <w:proofErr w:type="gramEnd"/>
-            <w:r>
-              <w:rPr>
-                <w:rFonts w:ascii="Consolas" w:hAnsi="Consolas"/>
-                <w:color w:val="D4D4D4"/>
-                <w:sz w:val="21"/>
-                <w:szCs w:val="21"/>
-                <w:lang w:val="de-DE"/>
-              </w:rPr>
-              <w:t>);</w:t>
+                <w:lang w:val="en-GB"/>
+              </w:rPr>
+              <w:t>ob_start</w:t>
+            </w:r>
+            <w:r>
+              <w:rPr>
+                <w:rFonts w:ascii="Consolas" w:hAnsi="Consolas"/>
+                <w:color w:val="D4D4D4"/>
+                <w:sz w:val="21"/>
+                <w:szCs w:val="21"/>
+                <w:lang w:val="en-GB"/>
+              </w:rPr>
+              <w:t>();</w:t>
             </w:r>
           </w:p>
           <w:p>
@@ -483,7 +469,7 @@
                 <w:color w:val="D4D4D4"/>
                 <w:sz w:val="21"/>
                 <w:szCs w:val="21"/>
-                <w:lang w:val="de-DE"/>
+                <w:lang w:val="en-GB"/>
               </w:rPr>
             </w:pPr>
             <w:r>
@@ -492,29 +478,27 @@
                 <w:color w:val="D4D4D4"/>
                 <w:sz w:val="21"/>
                 <w:szCs w:val="21"/>
-                <w:lang w:val="de-DE"/>
+                <w:lang w:val="en-GB"/>
               </w:rPr>
               <w:t>    </w:t>
             </w:r>
-            <w:proofErr w:type="spellStart"/>
             <w:r>
               <w:rPr>
                 <w:rFonts w:ascii="Consolas" w:hAnsi="Consolas"/>
                 <w:color w:val="DCDCAA"/>
                 <w:sz w:val="21"/>
                 <w:szCs w:val="21"/>
-                <w:lang w:val="de-DE"/>
+                <w:lang w:val="en-GB"/>
               </w:rPr>
               <w:t>include</w:t>
             </w:r>
-            <w:proofErr w:type="spellEnd"/>
-            <w:r>
-              <w:rPr>
-                <w:rFonts w:ascii="Consolas" w:hAnsi="Consolas"/>
-                <w:color w:val="D4D4D4"/>
-                <w:sz w:val="21"/>
-                <w:szCs w:val="21"/>
-                <w:lang w:val="de-DE"/>
+            <w:r>
+              <w:rPr>
+                <w:rFonts w:ascii="Consolas" w:hAnsi="Consolas"/>
+                <w:color w:val="D4D4D4"/>
+                <w:sz w:val="21"/>
+                <w:szCs w:val="21"/>
+                <w:lang w:val="en-GB"/>
               </w:rPr>
               <w:t>(</w:t>
             </w:r>
@@ -524,39 +508,17 @@
                 <w:color w:val="CE9178"/>
                 <w:sz w:val="21"/>
                 <w:szCs w:val="21"/>
-                <w:lang w:val="de-DE"/>
-              </w:rPr>
-              <w:t>'</w:t>
-            </w:r>
-            <w:proofErr w:type="spellStart"/>
-            <w:r>
-              <w:rPr>
-                <w:rFonts w:ascii="Consolas" w:hAnsi="Consolas"/>
-                <w:color w:val="CE9178"/>
-                <w:sz w:val="21"/>
-                <w:szCs w:val="21"/>
-                <w:lang w:val="de-DE"/>
-              </w:rPr>
-              <w:t>server.php</w:t>
-            </w:r>
-            <w:proofErr w:type="spellEnd"/>
-            <w:r>
-              <w:rPr>
-                <w:rFonts w:ascii="Consolas" w:hAnsi="Consolas"/>
-                <w:color w:val="CE9178"/>
-                <w:sz w:val="21"/>
-                <w:szCs w:val="21"/>
-                <w:lang w:val="de-DE"/>
-              </w:rPr>
-              <w:t>'</w:t>
-            </w:r>
-            <w:r>
-              <w:rPr>
-                <w:rFonts w:ascii="Consolas" w:hAnsi="Consolas"/>
-                <w:color w:val="D4D4D4"/>
-                <w:sz w:val="21"/>
-                <w:szCs w:val="21"/>
-                <w:lang w:val="de-DE"/>
+                <w:lang w:val="en-GB"/>
+              </w:rPr>
+              <w:t>'server.php'</w:t>
+            </w:r>
+            <w:r>
+              <w:rPr>
+                <w:rFonts w:ascii="Consolas" w:hAnsi="Consolas"/>
+                <w:color w:val="D4D4D4"/>
+                <w:sz w:val="21"/>
+                <w:szCs w:val="21"/>
+                <w:lang w:val="en-GB"/>
               </w:rPr>
               <w:t>);</w:t>
             </w:r>
@@ -578,7 +540,7 @@
                 <w:color w:val="D4D4D4"/>
                 <w:sz w:val="21"/>
                 <w:szCs w:val="21"/>
-                <w:lang w:val="de-DE"/>
+                <w:lang w:val="en-GB"/>
               </w:rPr>
               <w:t>    </w:t>
             </w:r>
@@ -662,6 +624,7 @@
                 <w:color w:val="D4D4D4"/>
                 <w:sz w:val="21"/>
                 <w:szCs w:val="21"/>
+                <w:lang w:val="en-GB"/>
               </w:rPr>
             </w:pPr>
             <w:r>
@@ -679,6 +642,7 @@
                 <w:color w:val="9CDCFE"/>
                 <w:sz w:val="21"/>
                 <w:szCs w:val="21"/>
+                <w:lang w:val="en-GB"/>
               </w:rPr>
               <w:t>$get_max_id</w:t>
             </w:r>
@@ -688,6 +652,7 @@
                 <w:color w:val="D4D4D4"/>
                 <w:sz w:val="21"/>
                 <w:szCs w:val="21"/>
+                <w:lang w:val="en-GB"/>
               </w:rPr>
               <w:t> = </w:t>
             </w:r>
@@ -697,6 +662,7 @@
                 <w:color w:val="CE9178"/>
                 <w:sz w:val="21"/>
                 <w:szCs w:val="21"/>
+                <w:lang w:val="en-GB"/>
               </w:rPr>
               <w:t>"</w:t>
             </w:r>
@@ -706,6 +672,7 @@
                 <w:color w:val="569CD6"/>
                 <w:sz w:val="21"/>
                 <w:szCs w:val="21"/>
+                <w:lang w:val="en-GB"/>
               </w:rPr>
               <w:t>SELECT</w:t>
             </w:r>
@@ -715,6 +682,7 @@
                 <w:color w:val="CE9178"/>
                 <w:sz w:val="21"/>
                 <w:szCs w:val="21"/>
+                <w:lang w:val="en-GB"/>
               </w:rPr>
               <w:t> id </w:t>
             </w:r>
@@ -724,6 +692,7 @@
                 <w:color w:val="569CD6"/>
                 <w:sz w:val="21"/>
                 <w:szCs w:val="21"/>
+                <w:lang w:val="en-GB"/>
               </w:rPr>
               <w:t>FROM</w:t>
             </w:r>
@@ -733,6 +702,7 @@
                 <w:color w:val="CE9178"/>
                 <w:sz w:val="21"/>
                 <w:szCs w:val="21"/>
+                <w:lang w:val="en-GB"/>
               </w:rPr>
               <w:t> alloggio </w:t>
             </w:r>
@@ -742,6 +712,7 @@
                 <w:color w:val="569CD6"/>
                 <w:sz w:val="21"/>
                 <w:szCs w:val="21"/>
+                <w:lang w:val="en-GB"/>
               </w:rPr>
               <w:t>ORDER BY</w:t>
             </w:r>
@@ -751,6 +722,7 @@
                 <w:color w:val="CE9178"/>
                 <w:sz w:val="21"/>
                 <w:szCs w:val="21"/>
+                <w:lang w:val="en-GB"/>
               </w:rPr>
               <w:t> id </w:t>
             </w:r>
@@ -760,6 +732,7 @@
                 <w:color w:val="569CD6"/>
                 <w:sz w:val="21"/>
                 <w:szCs w:val="21"/>
+                <w:lang w:val="en-GB"/>
               </w:rPr>
               <w:t>DESC</w:t>
             </w:r>
@@ -769,6 +742,7 @@
                 <w:color w:val="CE9178"/>
                 <w:sz w:val="21"/>
                 <w:szCs w:val="21"/>
+                <w:lang w:val="en-GB"/>
               </w:rPr>
               <w:t> </w:t>
             </w:r>
@@ -778,6 +752,7 @@
                 <w:color w:val="569CD6"/>
                 <w:sz w:val="21"/>
                 <w:szCs w:val="21"/>
+                <w:lang w:val="en-GB"/>
               </w:rPr>
               <w:t>LIMIT</w:t>
             </w:r>
@@ -787,6 +762,7 @@
                 <w:color w:val="CE9178"/>
                 <w:sz w:val="21"/>
                 <w:szCs w:val="21"/>
+                <w:lang w:val="en-GB"/>
               </w:rPr>
               <w:t> </w:t>
             </w:r>
@@ -796,6 +772,7 @@
                 <w:color w:val="B5CEA8"/>
                 <w:sz w:val="21"/>
                 <w:szCs w:val="21"/>
+                <w:lang w:val="en-GB"/>
               </w:rPr>
               <w:t>1</w:t>
             </w:r>
@@ -805,6 +782,7 @@
                 <w:color w:val="CE9178"/>
                 <w:sz w:val="21"/>
                 <w:szCs w:val="21"/>
+                <w:lang w:val="en-GB"/>
               </w:rPr>
               <w:t>"</w:t>
             </w:r>
@@ -814,6 +792,7 @@
                 <w:color w:val="D4D4D4"/>
                 <w:sz w:val="21"/>
                 <w:szCs w:val="21"/>
+                <w:lang w:val="en-GB"/>
               </w:rPr>
               <w:t>;</w:t>
             </w:r>
@@ -827,7 +806,7 @@
                 <w:color w:val="D4D4D4"/>
                 <w:sz w:val="21"/>
                 <w:szCs w:val="21"/>
-                <w:lang w:val="de-DE"/>
+                <w:lang w:val="en-GB"/>
               </w:rPr>
             </w:pPr>
             <w:r>
@@ -836,6 +815,7 @@
                 <w:color w:val="D4D4D4"/>
                 <w:sz w:val="21"/>
                 <w:szCs w:val="21"/>
+                <w:lang w:val="en-GB"/>
               </w:rPr>
               <w:t>    </w:t>
             </w:r>
@@ -845,31 +825,59 @@
                 <w:color w:val="9CDCFE"/>
                 <w:sz w:val="21"/>
                 <w:szCs w:val="21"/>
-                <w:lang w:val="de-DE"/>
-              </w:rPr>
-              <w:t>$</w:t>
-            </w:r>
-            <w:proofErr w:type="spellStart"/>
+                <w:lang w:val="en-GB"/>
+              </w:rPr>
+              <w:t>$stmt</w:t>
+            </w:r>
+            <w:r>
+              <w:rPr>
+                <w:rFonts w:ascii="Consolas" w:hAnsi="Consolas"/>
+                <w:color w:val="D4D4D4"/>
+                <w:sz w:val="21"/>
+                <w:szCs w:val="21"/>
+                <w:lang w:val="en-GB"/>
+              </w:rPr>
+              <w:t> = </w:t>
+            </w:r>
             <w:r>
               <w:rPr>
                 <w:rFonts w:ascii="Consolas" w:hAnsi="Consolas"/>
                 <w:color w:val="9CDCFE"/>
                 <w:sz w:val="21"/>
                 <w:szCs w:val="21"/>
-                <w:lang w:val="de-DE"/>
-              </w:rPr>
-              <w:t>stmt</w:t>
-            </w:r>
-            <w:proofErr w:type="spellEnd"/>
-            <w:r>
-              <w:rPr>
-                <w:rFonts w:ascii="Consolas" w:hAnsi="Consolas"/>
-                <w:color w:val="D4D4D4"/>
-                <w:sz w:val="21"/>
-                <w:szCs w:val="21"/>
-                <w:lang w:val="de-DE"/>
-              </w:rPr>
-              <w:t> = </w:t>
+                <w:lang w:val="en-GB"/>
+              </w:rPr>
+              <w:t>$db</w:t>
+            </w:r>
+            <w:r>
+              <w:rPr>
+                <w:rFonts w:ascii="Consolas" w:hAnsi="Consolas"/>
+                <w:color w:val="D4D4D4"/>
+                <w:sz w:val="21"/>
+                <w:szCs w:val="21"/>
+                <w:lang w:val="en-GB"/>
+              </w:rPr>
+              <w:t>-&gt;</w:t>
+            </w:r>
+            <w:r>
+              <w:rPr>
+                <w:rFonts w:ascii="Consolas" w:hAnsi="Consolas"/>
+                <w:color w:val="DCDCAA"/>
+                <w:sz w:val="21"/>
+                <w:szCs w:val="21"/>
+                <w:lang w:val="en-GB"/>
+              </w:rPr>
+              <w:t>prepare</w:t>
+            </w:r>
+            <w:r>
+              <w:rPr>
+                <w:rFonts w:ascii="Consolas" w:hAnsi="Consolas"/>
+                <w:color w:val="D4D4D4"/>
+                <w:sz w:val="21"/>
+                <w:szCs w:val="21"/>
+                <w:lang w:val="en-GB"/>
+              </w:rPr>
+              <w:t>(</w:t>
             </w:r>
             <w:r>
               <w:rPr>
@@ -877,83 +885,17 @@
                 <w:color w:val="9CDCFE"/>
                 <w:sz w:val="21"/>
                 <w:szCs w:val="21"/>
-                <w:lang w:val="de-DE"/>
-              </w:rPr>
-              <w:t>$</w:t>
-            </w:r>
-            <w:proofErr w:type="spellStart"/>
-            <w:r>
-              <w:rPr>
-                <w:rFonts w:ascii="Consolas" w:hAnsi="Consolas"/>
-                <w:color w:val="9CDCFE"/>
-                <w:sz w:val="21"/>
-                <w:szCs w:val="21"/>
-                <w:lang w:val="de-DE"/>
-              </w:rPr>
-              <w:t>db</w:t>
-            </w:r>
-            <w:proofErr w:type="spellEnd"/>
-            <w:r>
-              <w:rPr>
-                <w:rFonts w:ascii="Consolas" w:hAnsi="Consolas"/>
-                <w:color w:val="D4D4D4"/>
-                <w:sz w:val="21"/>
-                <w:szCs w:val="21"/>
-                <w:lang w:val="de-DE"/>
-              </w:rPr>
-              <w:t>-&gt;</w:t>
-            </w:r>
-            <w:proofErr w:type="spellStart"/>
-            <w:r>
-              <w:rPr>
-                <w:rFonts w:ascii="Consolas" w:hAnsi="Consolas"/>
-                <w:color w:val="DCDCAA"/>
-                <w:sz w:val="21"/>
-                <w:szCs w:val="21"/>
-                <w:lang w:val="de-DE"/>
-              </w:rPr>
-              <w:t>prepare</w:t>
-            </w:r>
-            <w:proofErr w:type="spellEnd"/>
-            <w:r>
-              <w:rPr>
-                <w:rFonts w:ascii="Consolas" w:hAnsi="Consolas"/>
-                <w:color w:val="D4D4D4"/>
-                <w:sz w:val="21"/>
-                <w:szCs w:val="21"/>
-                <w:lang w:val="de-DE"/>
-              </w:rPr>
-              <w:t>(</w:t>
-            </w:r>
-            <w:r>
-              <w:rPr>
-                <w:rFonts w:ascii="Consolas" w:hAnsi="Consolas"/>
-                <w:color w:val="9CDCFE"/>
-                <w:sz w:val="21"/>
-                <w:szCs w:val="21"/>
-                <w:lang w:val="de-DE"/>
-              </w:rPr>
-              <w:t>$</w:t>
-            </w:r>
-            <w:proofErr w:type="spellStart"/>
-            <w:r>
-              <w:rPr>
-                <w:rFonts w:ascii="Consolas" w:hAnsi="Consolas"/>
-                <w:color w:val="9CDCFE"/>
-                <w:sz w:val="21"/>
-                <w:szCs w:val="21"/>
-                <w:lang w:val="de-DE"/>
-              </w:rPr>
-              <w:t>get_max_id</w:t>
-            </w:r>
-            <w:proofErr w:type="spellEnd"/>
-            <w:r>
-              <w:rPr>
-                <w:rFonts w:ascii="Consolas" w:hAnsi="Consolas"/>
-                <w:color w:val="D4D4D4"/>
-                <w:sz w:val="21"/>
-                <w:szCs w:val="21"/>
-                <w:lang w:val="de-DE"/>
+                <w:lang w:val="en-GB"/>
+              </w:rPr>
+              <w:t>$get_max_id</w:t>
+            </w:r>
+            <w:r>
+              <w:rPr>
+                <w:rFonts w:ascii="Consolas" w:hAnsi="Consolas"/>
+                <w:color w:val="D4D4D4"/>
+                <w:sz w:val="21"/>
+                <w:szCs w:val="21"/>
+                <w:lang w:val="en-GB"/>
               </w:rPr>
               <w:t>);</w:t>
             </w:r>
@@ -967,7 +909,7 @@
                 <w:color w:val="D4D4D4"/>
                 <w:sz w:val="21"/>
                 <w:szCs w:val="21"/>
-                <w:lang w:val="de-DE"/>
+                <w:lang w:val="en-GB"/>
               </w:rPr>
             </w:pPr>
             <w:r>
@@ -976,7 +918,7 @@
                 <w:color w:val="D4D4D4"/>
                 <w:sz w:val="21"/>
                 <w:szCs w:val="21"/>
-                <w:lang w:val="de-DE"/>
+                <w:lang w:val="en-GB"/>
               </w:rPr>
               <w:t>    </w:t>
             </w:r>
@@ -986,7 +928,7 @@
                 <w:color w:val="9CDCFE"/>
                 <w:sz w:val="21"/>
                 <w:szCs w:val="21"/>
-                <w:lang w:val="de-DE"/>
+                <w:lang w:val="en-GB"/>
               </w:rPr>
               <w:t>$</w:t>
             </w:r>
@@ -997,7 +939,7 @@
                 <w:color w:val="9CDCFE"/>
                 <w:sz w:val="21"/>
                 <w:szCs w:val="21"/>
-                <w:lang w:val="de-DE"/>
+                <w:lang w:val="en-GB"/>
               </w:rPr>
               <w:t>stmt</w:t>
             </w:r>
@@ -1008,11 +950,10 @@
                 <w:color w:val="D4D4D4"/>
                 <w:sz w:val="21"/>
                 <w:szCs w:val="21"/>
-                <w:lang w:val="de-DE"/>
+                <w:lang w:val="en-GB"/>
               </w:rPr>
               <w:t>-&gt;</w:t>
             </w:r>
-            <w:proofErr w:type="spellStart"/>
             <w:proofErr w:type="gramStart"/>
             <w:r>
               <w:rPr>
@@ -1020,18 +961,17 @@
                 <w:color w:val="DCDCAA"/>
                 <w:sz w:val="21"/>
                 <w:szCs w:val="21"/>
-                <w:lang w:val="de-DE"/>
+                <w:lang w:val="en-GB"/>
               </w:rPr>
               <w:t>execute</w:t>
             </w:r>
-            <w:proofErr w:type="spellEnd"/>
-            <w:r>
-              <w:rPr>
-                <w:rFonts w:ascii="Consolas" w:hAnsi="Consolas"/>
-                <w:color w:val="D4D4D4"/>
-                <w:sz w:val="21"/>
-                <w:szCs w:val="21"/>
-                <w:lang w:val="de-DE"/>
+            <w:r>
+              <w:rPr>
+                <w:rFonts w:ascii="Consolas" w:hAnsi="Consolas"/>
+                <w:color w:val="D4D4D4"/>
+                <w:sz w:val="21"/>
+                <w:szCs w:val="21"/>
+                <w:lang w:val="en-GB"/>
               </w:rPr>
               <w:t>(</w:t>
             </w:r>
@@ -1042,7 +982,7 @@
                 <w:color w:val="D4D4D4"/>
                 <w:sz w:val="21"/>
                 <w:szCs w:val="21"/>
-                <w:lang w:val="de-DE"/>
+                <w:lang w:val="en-GB"/>
               </w:rPr>
               <w:t>);</w:t>
             </w:r>
@@ -1056,7 +996,7 @@
                 <w:color w:val="D4D4D4"/>
                 <w:sz w:val="21"/>
                 <w:szCs w:val="21"/>
-                <w:lang w:val="de-DE"/>
+                <w:lang w:val="en-GB"/>
               </w:rPr>
             </w:pPr>
             <w:r>
@@ -1065,7 +1005,7 @@
                 <w:color w:val="D4D4D4"/>
                 <w:sz w:val="21"/>
                 <w:szCs w:val="21"/>
-                <w:lang w:val="de-DE"/>
+                <w:lang w:val="en-GB"/>
               </w:rPr>
               <w:t>    </w:t>
             </w:r>
@@ -1075,7 +1015,7 @@
                 <w:color w:val="9CDCFE"/>
                 <w:sz w:val="21"/>
                 <w:szCs w:val="21"/>
-                <w:lang w:val="de-DE"/>
+                <w:lang w:val="en-GB"/>
               </w:rPr>
               <w:t>$</w:t>
             </w:r>
@@ -1086,7 +1026,7 @@
                 <w:color w:val="9CDCFE"/>
                 <w:sz w:val="21"/>
                 <w:szCs w:val="21"/>
-                <w:lang w:val="de-DE"/>
+                <w:lang w:val="en-GB"/>
               </w:rPr>
               <w:t>max_id</w:t>
             </w:r>
@@ -1097,87 +1037,83 @@
                 <w:color w:val="D4D4D4"/>
                 <w:sz w:val="21"/>
                 <w:szCs w:val="21"/>
-                <w:lang w:val="de-DE"/>
+                <w:lang w:val="en-GB"/>
               </w:rPr>
               <w:t> = </w:t>
             </w:r>
+            <w:r>
+              <w:rPr>
+                <w:rFonts w:ascii="Consolas" w:hAnsi="Consolas"/>
+                <w:color w:val="DCDCAA"/>
+                <w:sz w:val="21"/>
+                <w:szCs w:val="21"/>
+                <w:lang w:val="en-GB"/>
+              </w:rPr>
+              <w:t>implode</w:t>
+            </w:r>
+            <w:r>
+              <w:rPr>
+                <w:rFonts w:ascii="Consolas" w:hAnsi="Consolas"/>
+                <w:color w:val="D4D4D4"/>
+                <w:sz w:val="21"/>
+                <w:szCs w:val="21"/>
+                <w:lang w:val="en-GB"/>
+              </w:rPr>
+              <w:t>(</w:t>
+            </w:r>
+            <w:r>
+              <w:rPr>
+                <w:rFonts w:ascii="Consolas" w:hAnsi="Consolas"/>
+                <w:color w:val="9CDCFE"/>
+                <w:sz w:val="21"/>
+                <w:szCs w:val="21"/>
+                <w:lang w:val="en-GB"/>
+              </w:rPr>
+              <w:t>$</w:t>
+            </w:r>
             <w:proofErr w:type="spellStart"/>
             <w:r>
               <w:rPr>
                 <w:rFonts w:ascii="Consolas" w:hAnsi="Consolas"/>
+                <w:color w:val="9CDCFE"/>
+                <w:sz w:val="21"/>
+                <w:szCs w:val="21"/>
+                <w:lang w:val="en-GB"/>
+              </w:rPr>
+              <w:t>stmt</w:t>
+            </w:r>
+            <w:proofErr w:type="spellEnd"/>
+            <w:r>
+              <w:rPr>
+                <w:rFonts w:ascii="Consolas" w:hAnsi="Consolas"/>
+                <w:color w:val="D4D4D4"/>
+                <w:sz w:val="21"/>
+                <w:szCs w:val="21"/>
+                <w:lang w:val="en-GB"/>
+              </w:rPr>
+              <w:t>-&gt;</w:t>
+            </w:r>
+            <w:proofErr w:type="gramStart"/>
+            <w:r>
+              <w:rPr>
+                <w:rFonts w:ascii="Consolas" w:hAnsi="Consolas"/>
                 <w:color w:val="DCDCAA"/>
                 <w:sz w:val="21"/>
                 <w:szCs w:val="21"/>
-                <w:lang w:val="de-DE"/>
-              </w:rPr>
-              <w:t>implode</w:t>
-            </w:r>
-            <w:proofErr w:type="spellEnd"/>
-            <w:r>
-              <w:rPr>
-                <w:rFonts w:ascii="Consolas" w:hAnsi="Consolas"/>
-                <w:color w:val="D4D4D4"/>
-                <w:sz w:val="21"/>
-                <w:szCs w:val="21"/>
-                <w:lang w:val="de-DE"/>
+                <w:lang w:val="en-GB"/>
+              </w:rPr>
+              <w:t>fetch</w:t>
+            </w:r>
+            <w:r>
+              <w:rPr>
+                <w:rFonts w:ascii="Consolas" w:hAnsi="Consolas"/>
+                <w:color w:val="D4D4D4"/>
+                <w:sz w:val="21"/>
+                <w:szCs w:val="21"/>
+                <w:lang w:val="en-GB"/>
               </w:rPr>
               <w:t>(</w:t>
             </w:r>
-            <w:r>
-              <w:rPr>
-                <w:rFonts w:ascii="Consolas" w:hAnsi="Consolas"/>
-                <w:color w:val="9CDCFE"/>
-                <w:sz w:val="21"/>
-                <w:szCs w:val="21"/>
-                <w:lang w:val="de-DE"/>
-              </w:rPr>
-              <w:t>$</w:t>
-            </w:r>
-            <w:proofErr w:type="spellStart"/>
-            <w:r>
-              <w:rPr>
-                <w:rFonts w:ascii="Consolas" w:hAnsi="Consolas"/>
-                <w:color w:val="9CDCFE"/>
-                <w:sz w:val="21"/>
-                <w:szCs w:val="21"/>
-                <w:lang w:val="de-DE"/>
-              </w:rPr>
-              <w:t>stmt</w:t>
-            </w:r>
-            <w:proofErr w:type="spellEnd"/>
-            <w:r>
-              <w:rPr>
-                <w:rFonts w:ascii="Consolas" w:hAnsi="Consolas"/>
-                <w:color w:val="D4D4D4"/>
-                <w:sz w:val="21"/>
-                <w:szCs w:val="21"/>
-                <w:lang w:val="de-DE"/>
-              </w:rPr>
-              <w:t>-&gt;</w:t>
-            </w:r>
-            <w:proofErr w:type="spellStart"/>
-            <w:proofErr w:type="gramStart"/>
-            <w:r>
-              <w:rPr>
-                <w:rFonts w:ascii="Consolas" w:hAnsi="Consolas"/>
-                <w:color w:val="DCDCAA"/>
-                <w:sz w:val="21"/>
-                <w:szCs w:val="21"/>
-                <w:lang w:val="de-DE"/>
-              </w:rPr>
-              <w:t>fetch</w:t>
-            </w:r>
-            <w:proofErr w:type="spellEnd"/>
-            <w:r>
-              <w:rPr>
-                <w:rFonts w:ascii="Consolas" w:hAnsi="Consolas"/>
-                <w:color w:val="D4D4D4"/>
-                <w:sz w:val="21"/>
-                <w:szCs w:val="21"/>
-                <w:lang w:val="de-DE"/>
-              </w:rPr>
-              <w:t>(</w:t>
-            </w:r>
             <w:proofErr w:type="gramEnd"/>
             <w:r>
               <w:rPr>
@@ -1185,7 +1121,7 @@
                 <w:color w:val="4EC9B0"/>
                 <w:sz w:val="21"/>
                 <w:szCs w:val="21"/>
-                <w:lang w:val="de-DE"/>
+                <w:lang w:val="en-GB"/>
               </w:rPr>
               <w:t>PDO</w:t>
             </w:r>
@@ -1195,7 +1131,7 @@
                 <w:color w:val="D4D4D4"/>
                 <w:sz w:val="21"/>
                 <w:szCs w:val="21"/>
-                <w:lang w:val="de-DE"/>
+                <w:lang w:val="en-GB"/>
               </w:rPr>
               <w:t>::FETCH_ASSOC));</w:t>
             </w:r>
@@ -1217,7 +1153,7 @@
                 <w:color w:val="D4D4D4"/>
                 <w:sz w:val="21"/>
                 <w:szCs w:val="21"/>
-                <w:lang w:val="de-DE"/>
+                <w:lang w:val="en-GB"/>
               </w:rPr>
               <w:t>    </w:t>
             </w:r>
@@ -1240,6 +1176,7 @@
                 <w:color w:val="D4D4D4"/>
                 <w:sz w:val="21"/>
                 <w:szCs w:val="21"/>
+                <w:lang w:val="en-GB"/>
               </w:rPr>
             </w:pPr>
             <w:r>
@@ -1257,6 +1194,7 @@
                 <w:color w:val="C586C0"/>
                 <w:sz w:val="21"/>
                 <w:szCs w:val="21"/>
+                <w:lang w:val="en-GB"/>
               </w:rPr>
               <w:t>for</w:t>
             </w:r>
@@ -1266,6 +1204,7 @@
                 <w:color w:val="D4D4D4"/>
                 <w:sz w:val="21"/>
                 <w:szCs w:val="21"/>
+                <w:lang w:val="en-GB"/>
               </w:rPr>
               <w:t> (</w:t>
             </w:r>
@@ -1275,6 +1214,7 @@
                 <w:color w:val="9CDCFE"/>
                 <w:sz w:val="21"/>
                 <w:szCs w:val="21"/>
+                <w:lang w:val="en-GB"/>
               </w:rPr>
               <w:t>$i</w:t>
             </w:r>
@@ -1284,6 +1224,7 @@
                 <w:color w:val="D4D4D4"/>
                 <w:sz w:val="21"/>
                 <w:szCs w:val="21"/>
+                <w:lang w:val="en-GB"/>
               </w:rPr>
               <w:t> = </w:t>
             </w:r>
@@ -1293,6 +1234,7 @@
                 <w:color w:val="B5CEA8"/>
                 <w:sz w:val="21"/>
                 <w:szCs w:val="21"/>
+                <w:lang w:val="en-GB"/>
               </w:rPr>
               <w:t>1</w:t>
             </w:r>
@@ -1302,6 +1244,7 @@
                 <w:color w:val="D4D4D4"/>
                 <w:sz w:val="21"/>
                 <w:szCs w:val="21"/>
+                <w:lang w:val="en-GB"/>
               </w:rPr>
               <w:t>; </w:t>
             </w:r>
@@ -1311,6 +1254,7 @@
                 <w:color w:val="9CDCFE"/>
                 <w:sz w:val="21"/>
                 <w:szCs w:val="21"/>
+                <w:lang w:val="en-GB"/>
               </w:rPr>
               <w:t>$i</w:t>
             </w:r>
@@ -1320,6 +1264,7 @@
                 <w:color w:val="D4D4D4"/>
                 <w:sz w:val="21"/>
                 <w:szCs w:val="21"/>
+                <w:lang w:val="en-GB"/>
               </w:rPr>
               <w:t> &lt; </w:t>
             </w:r>
@@ -1329,35 +1274,27 @@
                 <w:color w:val="9CDCFE"/>
                 <w:sz w:val="21"/>
                 <w:szCs w:val="21"/>
-              </w:rPr>
-              <w:t>$</w:t>
-            </w:r>
-            <w:proofErr w:type="spellStart"/>
+                <w:lang w:val="en-GB"/>
+              </w:rPr>
+              <w:t>$max_id</w:t>
+            </w:r>
+            <w:r>
+              <w:rPr>
+                <w:rFonts w:ascii="Consolas" w:hAnsi="Consolas"/>
+                <w:color w:val="D4D4D4"/>
+                <w:sz w:val="21"/>
+                <w:szCs w:val="21"/>
+                <w:lang w:val="en-GB"/>
+              </w:rPr>
+              <w:t>; </w:t>
+            </w:r>
             <w:r>
               <w:rPr>
                 <w:rFonts w:ascii="Consolas" w:hAnsi="Consolas"/>
                 <w:color w:val="9CDCFE"/>
                 <w:sz w:val="21"/>
                 <w:szCs w:val="21"/>
-              </w:rPr>
-              <w:t>max_id</w:t>
-            </w:r>
-            <w:proofErr w:type="spellEnd"/>
-            <w:r>
-              <w:rPr>
-                <w:rFonts w:ascii="Consolas" w:hAnsi="Consolas"/>
-                <w:color w:val="D4D4D4"/>
-                <w:sz w:val="21"/>
-                <w:szCs w:val="21"/>
-              </w:rPr>
-              <w:t>; </w:t>
-            </w:r>
-            <w:r>
-              <w:rPr>
-                <w:rFonts w:ascii="Consolas" w:hAnsi="Consolas"/>
-                <w:color w:val="9CDCFE"/>
-                <w:sz w:val="21"/>
-                <w:szCs w:val="21"/>
+                <w:lang w:val="en-GB"/>
               </w:rPr>
               <w:t>$i</w:t>
             </w:r>
@@ -1367,6 +1304,7 @@
                 <w:color w:val="D4D4D4"/>
                 <w:sz w:val="21"/>
                 <w:szCs w:val="21"/>
+                <w:lang w:val="en-GB"/>
               </w:rPr>
               <w:t>++) {</w:t>
             </w:r>
@@ -1388,6 +1326,7 @@
                 <w:color w:val="D4D4D4"/>
                 <w:sz w:val="21"/>
                 <w:szCs w:val="21"/>
+                <w:lang w:val="en-GB"/>
               </w:rPr>
               <w:t>      </w:t>
             </w:r>
@@ -1410,6 +1349,7 @@
                 <w:color w:val="D4D4D4"/>
                 <w:sz w:val="21"/>
                 <w:szCs w:val="21"/>
+                <w:lang w:val="en-GB"/>
               </w:rPr>
             </w:pPr>
             <w:r>
@@ -1421,75 +1361,1057 @@
               </w:rPr>
               <w:t>      </w:t>
             </w:r>
+            <w:r>
+              <w:rPr>
+                <w:rFonts w:ascii="Consolas" w:hAnsi="Consolas"/>
+                <w:color w:val="C586C0"/>
+                <w:sz w:val="21"/>
+                <w:szCs w:val="21"/>
+                <w:lang w:val="en-GB"/>
+              </w:rPr>
+              <w:t>if</w:t>
+            </w:r>
+            <w:r>
+              <w:rPr>
+                <w:rFonts w:ascii="Consolas" w:hAnsi="Consolas"/>
+                <w:color w:val="D4D4D4"/>
+                <w:sz w:val="21"/>
+                <w:szCs w:val="21"/>
+                <w:lang w:val="en-GB"/>
+              </w:rPr>
+              <w:t>(</w:t>
+            </w:r>
+            <w:r>
+              <w:rPr>
+                <w:rFonts w:ascii="Consolas" w:hAnsi="Consolas"/>
+                <w:color w:val="DCDCAA"/>
+                <w:sz w:val="21"/>
+                <w:szCs w:val="21"/>
+                <w:lang w:val="en-GB"/>
+              </w:rPr>
+              <w:t>isset</w:t>
+            </w:r>
+            <w:r>
+              <w:rPr>
+                <w:rFonts w:ascii="Consolas" w:hAnsi="Consolas"/>
+                <w:color w:val="D4D4D4"/>
+                <w:sz w:val="21"/>
+                <w:szCs w:val="21"/>
+                <w:lang w:val="en-GB"/>
+              </w:rPr>
+              <w:t>(</w:t>
+            </w:r>
+            <w:r>
+              <w:rPr>
+                <w:rFonts w:ascii="Consolas" w:hAnsi="Consolas"/>
+                <w:color w:val="9CDCFE"/>
+                <w:sz w:val="21"/>
+                <w:szCs w:val="21"/>
+                <w:lang w:val="en-GB"/>
+              </w:rPr>
+              <w:t>$value</w:t>
+            </w:r>
+            <w:r>
+              <w:rPr>
+                <w:rFonts w:ascii="Consolas" w:hAnsi="Consolas"/>
+                <w:color w:val="D4D4D4"/>
+                <w:sz w:val="21"/>
+                <w:szCs w:val="21"/>
+                <w:lang w:val="en-GB"/>
+              </w:rPr>
+              <w:t>)){</w:t>
+            </w:r>
+          </w:p>
+          <w:p>
+            <w:pPr>
+              <w:shd w:val="clear" w:color="auto" w:fill="1E1E1E"/>
+              <w:spacing w:line="285" w:lineRule="atLeast"/>
+              <w:rPr>
+                <w:rFonts w:ascii="Consolas" w:hAnsi="Consolas"/>
+                <w:color w:val="D4D4D4"/>
+                <w:sz w:val="21"/>
+                <w:szCs w:val="21"/>
+                <w:lang w:val="en-GB"/>
+              </w:rPr>
+            </w:pPr>
+            <w:r>
+              <w:rPr>
+                <w:rFonts w:ascii="Consolas" w:hAnsi="Consolas"/>
+                <w:color w:val="D4D4D4"/>
+                <w:sz w:val="21"/>
+                <w:szCs w:val="21"/>
+                <w:lang w:val="en-GB"/>
+              </w:rPr>
+              <w:t>        </w:t>
+            </w:r>
+            <w:r>
+              <w:rPr>
+                <w:rFonts w:ascii="Consolas" w:hAnsi="Consolas"/>
+                <w:color w:val="9CDCFE"/>
+                <w:sz w:val="21"/>
+                <w:szCs w:val="21"/>
+                <w:lang w:val="en-GB"/>
+              </w:rPr>
+              <w:t>$accomodation_query</w:t>
+            </w:r>
+            <w:r>
+              <w:rPr>
+                <w:rFonts w:ascii="Consolas" w:hAnsi="Consolas"/>
+                <w:color w:val="D4D4D4"/>
+                <w:sz w:val="21"/>
+                <w:szCs w:val="21"/>
+                <w:lang w:val="en-GB"/>
+              </w:rPr>
+              <w:t> = </w:t>
+            </w:r>
+            <w:r>
+              <w:rPr>
+                <w:rFonts w:ascii="Consolas" w:hAnsi="Consolas"/>
+                <w:color w:val="CE9178"/>
+                <w:sz w:val="21"/>
+                <w:szCs w:val="21"/>
+                <w:lang w:val="en-GB"/>
+              </w:rPr>
+              <w:t>"</w:t>
+            </w:r>
+            <w:r>
+              <w:rPr>
+                <w:rFonts w:ascii="Consolas" w:hAnsi="Consolas"/>
+                <w:color w:val="569CD6"/>
+                <w:sz w:val="21"/>
+                <w:szCs w:val="21"/>
+                <w:lang w:val="en-GB"/>
+              </w:rPr>
+              <w:t>SELECT</w:t>
+            </w:r>
+            <w:r>
+              <w:rPr>
+                <w:rFonts w:ascii="Consolas" w:hAnsi="Consolas"/>
+                <w:color w:val="CE9178"/>
+                <w:sz w:val="21"/>
+                <w:szCs w:val="21"/>
+                <w:lang w:val="en-GB"/>
+              </w:rPr>
+              <w:t> id </w:t>
+            </w:r>
+            <w:r>
+              <w:rPr>
+                <w:rFonts w:ascii="Consolas" w:hAnsi="Consolas"/>
+                <w:color w:val="569CD6"/>
+                <w:sz w:val="21"/>
+                <w:szCs w:val="21"/>
+                <w:lang w:val="en-GB"/>
+              </w:rPr>
+              <w:t>FROM</w:t>
+            </w:r>
+            <w:r>
+              <w:rPr>
+                <w:rFonts w:ascii="Consolas" w:hAnsi="Consolas"/>
+                <w:color w:val="CE9178"/>
+                <w:sz w:val="21"/>
+                <w:szCs w:val="21"/>
+                <w:lang w:val="en-GB"/>
+              </w:rPr>
+              <w:t> alloggio </w:t>
+            </w:r>
+            <w:r>
+              <w:rPr>
+                <w:rFonts w:ascii="Consolas" w:hAnsi="Consolas"/>
+                <w:color w:val="569CD6"/>
+                <w:sz w:val="21"/>
+                <w:szCs w:val="21"/>
+                <w:lang w:val="en-GB"/>
+              </w:rPr>
+              <w:t>WHERE</w:t>
+            </w:r>
+            <w:r>
+              <w:rPr>
+                <w:rFonts w:ascii="Consolas" w:hAnsi="Consolas"/>
+                <w:color w:val="CE9178"/>
+                <w:sz w:val="21"/>
+                <w:szCs w:val="21"/>
+                <w:lang w:val="en-GB"/>
+              </w:rPr>
+              <w:t> id </w:t>
+            </w:r>
+            <w:r>
+              <w:rPr>
+                <w:rFonts w:ascii="Consolas" w:hAnsi="Consolas"/>
+                <w:color w:val="D4D4D4"/>
+                <w:sz w:val="21"/>
+                <w:szCs w:val="21"/>
+                <w:lang w:val="en-GB"/>
+              </w:rPr>
+              <w:t>=</w:t>
+            </w:r>
+            <w:r>
+              <w:rPr>
+                <w:rFonts w:ascii="Consolas" w:hAnsi="Consolas"/>
+                <w:color w:val="CE9178"/>
+                <w:sz w:val="21"/>
+                <w:szCs w:val="21"/>
+                <w:lang w:val="en-GB"/>
+              </w:rPr>
+              <w:t> </w:t>
+            </w:r>
+            <w:r>
+              <w:rPr>
+                <w:rFonts w:ascii="Consolas" w:hAnsi="Consolas"/>
+                <w:color w:val="9CDCFE"/>
+                <w:sz w:val="21"/>
+                <w:szCs w:val="21"/>
+                <w:lang w:val="en-GB"/>
+              </w:rPr>
+              <w:t>$i</w:t>
+            </w:r>
+            <w:r>
+              <w:rPr>
+                <w:rFonts w:ascii="Consolas" w:hAnsi="Consolas"/>
+                <w:color w:val="CE9178"/>
+                <w:sz w:val="21"/>
+                <w:szCs w:val="21"/>
+                <w:lang w:val="en-GB"/>
+              </w:rPr>
+              <w:t> </w:t>
+            </w:r>
+            <w:r>
+              <w:rPr>
+                <w:rFonts w:ascii="Consolas" w:hAnsi="Consolas"/>
+                <w:color w:val="569CD6"/>
+                <w:sz w:val="21"/>
+                <w:szCs w:val="21"/>
+                <w:lang w:val="en-GB"/>
+              </w:rPr>
+              <w:t>AND</w:t>
+            </w:r>
+            <w:r>
+              <w:rPr>
+                <w:rFonts w:ascii="Consolas" w:hAnsi="Consolas"/>
+                <w:color w:val="CE9178"/>
+                <w:sz w:val="21"/>
+                <w:szCs w:val="21"/>
+                <w:lang w:val="en-GB"/>
+              </w:rPr>
+              <w:t> nome_tipologia </w:t>
+            </w:r>
+            <w:r>
+              <w:rPr>
+                <w:rFonts w:ascii="Consolas" w:hAnsi="Consolas"/>
+                <w:color w:val="D4D4D4"/>
+                <w:sz w:val="21"/>
+                <w:szCs w:val="21"/>
+                <w:lang w:val="en-GB"/>
+              </w:rPr>
+              <w:t>=</w:t>
+            </w:r>
+            <w:r>
+              <w:rPr>
+                <w:rFonts w:ascii="Consolas" w:hAnsi="Consolas"/>
+                <w:color w:val="CE9178"/>
+                <w:sz w:val="21"/>
+                <w:szCs w:val="21"/>
+                <w:lang w:val="en-GB"/>
+              </w:rPr>
+              <w:t> '</w:t>
+            </w:r>
+            <w:r>
+              <w:rPr>
+                <w:rFonts w:ascii="Consolas" w:hAnsi="Consolas"/>
+                <w:color w:val="9CDCFE"/>
+                <w:sz w:val="21"/>
+                <w:szCs w:val="21"/>
+                <w:lang w:val="en-GB"/>
+              </w:rPr>
+              <w:t>$value</w:t>
+            </w:r>
+            <w:r>
+              <w:rPr>
+                <w:rFonts w:ascii="Consolas" w:hAnsi="Consolas"/>
+                <w:color w:val="CE9178"/>
+                <w:sz w:val="21"/>
+                <w:szCs w:val="21"/>
+                <w:lang w:val="en-GB"/>
+              </w:rPr>
+              <w:t>' </w:t>
+            </w:r>
+            <w:r>
+              <w:rPr>
+                <w:rFonts w:ascii="Consolas" w:hAnsi="Consolas"/>
+                <w:color w:val="569CD6"/>
+                <w:sz w:val="21"/>
+                <w:szCs w:val="21"/>
+                <w:lang w:val="en-GB"/>
+              </w:rPr>
+              <w:t>LIMIT</w:t>
+            </w:r>
+            <w:r>
+              <w:rPr>
+                <w:rFonts w:ascii="Consolas" w:hAnsi="Consolas"/>
+                <w:color w:val="CE9178"/>
+                <w:sz w:val="21"/>
+                <w:szCs w:val="21"/>
+                <w:lang w:val="en-GB"/>
+              </w:rPr>
+              <w:t> </w:t>
+            </w:r>
+            <w:r>
+              <w:rPr>
+                <w:rFonts w:ascii="Consolas" w:hAnsi="Consolas"/>
+                <w:color w:val="B5CEA8"/>
+                <w:sz w:val="21"/>
+                <w:szCs w:val="21"/>
+                <w:lang w:val="en-GB"/>
+              </w:rPr>
+              <w:t>1</w:t>
+            </w:r>
+            <w:r>
+              <w:rPr>
+                <w:rFonts w:ascii="Consolas" w:hAnsi="Consolas"/>
+                <w:color w:val="CE9178"/>
+                <w:sz w:val="21"/>
+                <w:szCs w:val="21"/>
+                <w:lang w:val="en-GB"/>
+              </w:rPr>
+              <w:t>"</w:t>
+            </w:r>
+            <w:r>
+              <w:rPr>
+                <w:rFonts w:ascii="Consolas" w:hAnsi="Consolas"/>
+                <w:color w:val="D4D4D4"/>
+                <w:sz w:val="21"/>
+                <w:szCs w:val="21"/>
+                <w:lang w:val="en-GB"/>
+              </w:rPr>
+              <w:t>;</w:t>
+            </w:r>
+          </w:p>
+          <w:p>
+            <w:pPr>
+              <w:shd w:val="clear" w:color="auto" w:fill="1E1E1E"/>
+              <w:spacing w:line="285" w:lineRule="atLeast"/>
+              <w:rPr>
+                <w:rFonts w:ascii="Consolas" w:hAnsi="Consolas"/>
+                <w:color w:val="D4D4D4"/>
+                <w:sz w:val="21"/>
+                <w:szCs w:val="21"/>
+              </w:rPr>
+            </w:pPr>
+            <w:r>
+              <w:rPr>
+                <w:rFonts w:ascii="Consolas" w:hAnsi="Consolas"/>
+                <w:color w:val="D4D4D4"/>
+                <w:sz w:val="21"/>
+                <w:szCs w:val="21"/>
+                <w:lang w:val="en-GB"/>
+              </w:rPr>
+              <w:t>        </w:t>
+            </w:r>
+            <w:r>
+              <w:rPr>
+                <w:rFonts w:ascii="Consolas" w:hAnsi="Consolas"/>
+                <w:color w:val="9CDCFE"/>
+                <w:sz w:val="21"/>
+                <w:szCs w:val="21"/>
+              </w:rPr>
+              <w:t>$</w:t>
+            </w:r>
             <w:proofErr w:type="spellStart"/>
             <w:r>
               <w:rPr>
                 <w:rFonts w:ascii="Consolas" w:hAnsi="Consolas"/>
+                <w:color w:val="9CDCFE"/>
+                <w:sz w:val="21"/>
+                <w:szCs w:val="21"/>
+              </w:rPr>
+              <w:t>stmt</w:t>
+            </w:r>
+            <w:proofErr w:type="spellEnd"/>
+            <w:r>
+              <w:rPr>
+                <w:rFonts w:ascii="Consolas" w:hAnsi="Consolas"/>
+                <w:color w:val="D4D4D4"/>
+                <w:sz w:val="21"/>
+                <w:szCs w:val="21"/>
+              </w:rPr>
+              <w:t> = </w:t>
+            </w:r>
+            <w:r>
+              <w:rPr>
+                <w:rFonts w:ascii="Consolas" w:hAnsi="Consolas"/>
+                <w:color w:val="9CDCFE"/>
+                <w:sz w:val="21"/>
+                <w:szCs w:val="21"/>
+              </w:rPr>
+              <w:t>$</w:t>
+            </w:r>
+            <w:proofErr w:type="spellStart"/>
+            <w:r>
+              <w:rPr>
+                <w:rFonts w:ascii="Consolas" w:hAnsi="Consolas"/>
+                <w:color w:val="9CDCFE"/>
+                <w:sz w:val="21"/>
+                <w:szCs w:val="21"/>
+              </w:rPr>
+              <w:t>db</w:t>
+            </w:r>
+            <w:proofErr w:type="spellEnd"/>
+            <w:r>
+              <w:rPr>
+                <w:rFonts w:ascii="Consolas" w:hAnsi="Consolas"/>
+                <w:color w:val="D4D4D4"/>
+                <w:sz w:val="21"/>
+                <w:szCs w:val="21"/>
+              </w:rPr>
+              <w:t>-&gt;</w:t>
+            </w:r>
+            <w:proofErr w:type="spellStart"/>
+            <w:r>
+              <w:rPr>
+                <w:rFonts w:ascii="Consolas" w:hAnsi="Consolas"/>
+                <w:color w:val="DCDCAA"/>
+                <w:sz w:val="21"/>
+                <w:szCs w:val="21"/>
+              </w:rPr>
+              <w:t>prepare</w:t>
+            </w:r>
+            <w:proofErr w:type="spellEnd"/>
+            <w:r>
+              <w:rPr>
+                <w:rFonts w:ascii="Consolas" w:hAnsi="Consolas"/>
+                <w:color w:val="D4D4D4"/>
+                <w:sz w:val="21"/>
+                <w:szCs w:val="21"/>
+              </w:rPr>
+              <w:t>(</w:t>
+            </w:r>
+            <w:r>
+              <w:rPr>
+                <w:rFonts w:ascii="Consolas" w:hAnsi="Consolas"/>
+                <w:color w:val="9CDCFE"/>
+                <w:sz w:val="21"/>
+                <w:szCs w:val="21"/>
+              </w:rPr>
+              <w:t>$</w:t>
+            </w:r>
+            <w:proofErr w:type="spellStart"/>
+            <w:r>
+              <w:rPr>
+                <w:rFonts w:ascii="Consolas" w:hAnsi="Consolas"/>
+                <w:color w:val="9CDCFE"/>
+                <w:sz w:val="21"/>
+                <w:szCs w:val="21"/>
+              </w:rPr>
+              <w:t>accomodation_query</w:t>
+            </w:r>
+            <w:proofErr w:type="spellEnd"/>
+            <w:r>
+              <w:rPr>
+                <w:rFonts w:ascii="Consolas" w:hAnsi="Consolas"/>
+                <w:color w:val="D4D4D4"/>
+                <w:sz w:val="21"/>
+                <w:szCs w:val="21"/>
+              </w:rPr>
+              <w:t>);</w:t>
+            </w:r>
+          </w:p>
+          <w:p>
+            <w:pPr>
+              <w:shd w:val="clear" w:color="auto" w:fill="1E1E1E"/>
+              <w:spacing w:line="285" w:lineRule="atLeast"/>
+              <w:rPr>
+                <w:rFonts w:ascii="Consolas" w:hAnsi="Consolas"/>
+                <w:color w:val="D4D4D4"/>
+                <w:sz w:val="21"/>
+                <w:szCs w:val="21"/>
+                <w:lang w:val="en-GB"/>
+              </w:rPr>
+            </w:pPr>
+            <w:r>
+              <w:rPr>
+                <w:rFonts w:ascii="Consolas" w:hAnsi="Consolas"/>
+                <w:color w:val="D4D4D4"/>
+                <w:sz w:val="21"/>
+                <w:szCs w:val="21"/>
+              </w:rPr>
+              <w:t>        </w:t>
+            </w:r>
+            <w:r>
+              <w:rPr>
+                <w:rFonts w:ascii="Consolas" w:hAnsi="Consolas"/>
+                <w:color w:val="9CDCFE"/>
+                <w:sz w:val="21"/>
+                <w:szCs w:val="21"/>
+                <w:lang w:val="en-GB"/>
+              </w:rPr>
+              <w:t>$</w:t>
+            </w:r>
+            <w:proofErr w:type="spellStart"/>
+            <w:r>
+              <w:rPr>
+                <w:rFonts w:ascii="Consolas" w:hAnsi="Consolas"/>
+                <w:color w:val="9CDCFE"/>
+                <w:sz w:val="21"/>
+                <w:szCs w:val="21"/>
+                <w:lang w:val="en-GB"/>
+              </w:rPr>
+              <w:t>stmt</w:t>
+            </w:r>
+            <w:proofErr w:type="spellEnd"/>
+            <w:r>
+              <w:rPr>
+                <w:rFonts w:ascii="Consolas" w:hAnsi="Consolas"/>
+                <w:color w:val="D4D4D4"/>
+                <w:sz w:val="21"/>
+                <w:szCs w:val="21"/>
+                <w:lang w:val="en-GB"/>
+              </w:rPr>
+              <w:t>-&gt;</w:t>
+            </w:r>
+            <w:proofErr w:type="gramStart"/>
+            <w:r>
+              <w:rPr>
+                <w:rFonts w:ascii="Consolas" w:hAnsi="Consolas"/>
+                <w:color w:val="DCDCAA"/>
+                <w:sz w:val="21"/>
+                <w:szCs w:val="21"/>
+                <w:lang w:val="en-GB"/>
+              </w:rPr>
+              <w:t>execute</w:t>
+            </w:r>
+            <w:r>
+              <w:rPr>
+                <w:rFonts w:ascii="Consolas" w:hAnsi="Consolas"/>
+                <w:color w:val="D4D4D4"/>
+                <w:sz w:val="21"/>
+                <w:szCs w:val="21"/>
+                <w:lang w:val="en-GB"/>
+              </w:rPr>
+              <w:t>(</w:t>
+            </w:r>
+            <w:proofErr w:type="gramEnd"/>
+            <w:r>
+              <w:rPr>
+                <w:rFonts w:ascii="Consolas" w:hAnsi="Consolas"/>
+                <w:color w:val="D4D4D4"/>
+                <w:sz w:val="21"/>
+                <w:szCs w:val="21"/>
+                <w:lang w:val="en-GB"/>
+              </w:rPr>
+              <w:t>);</w:t>
+            </w:r>
+          </w:p>
+          <w:p>
+            <w:pPr>
+              <w:shd w:val="clear" w:color="auto" w:fill="1E1E1E"/>
+              <w:spacing w:line="285" w:lineRule="atLeast"/>
+              <w:rPr>
+                <w:rFonts w:ascii="Consolas" w:hAnsi="Consolas"/>
+                <w:color w:val="D4D4D4"/>
+                <w:sz w:val="21"/>
+                <w:szCs w:val="21"/>
+                <w:lang w:val="en-GB"/>
+              </w:rPr>
+            </w:pPr>
+            <w:r>
+              <w:rPr>
+                <w:rFonts w:ascii="Consolas" w:hAnsi="Consolas"/>
+                <w:color w:val="D4D4D4"/>
+                <w:sz w:val="21"/>
+                <w:szCs w:val="21"/>
+                <w:lang w:val="en-GB"/>
+              </w:rPr>
+              <w:t>        </w:t>
+            </w:r>
+            <w:r>
+              <w:rPr>
+                <w:rFonts w:ascii="Consolas" w:hAnsi="Consolas"/>
+                <w:color w:val="9CDCFE"/>
+                <w:sz w:val="21"/>
+                <w:szCs w:val="21"/>
+                <w:lang w:val="en-GB"/>
+              </w:rPr>
+              <w:t>$id</w:t>
+            </w:r>
+            <w:r>
+              <w:rPr>
+                <w:rFonts w:ascii="Consolas" w:hAnsi="Consolas"/>
+                <w:color w:val="D4D4D4"/>
+                <w:sz w:val="21"/>
+                <w:szCs w:val="21"/>
+                <w:lang w:val="en-GB"/>
+              </w:rPr>
+              <w:t> = </w:t>
+            </w:r>
+            <w:r>
+              <w:rPr>
+                <w:rFonts w:ascii="Consolas" w:hAnsi="Consolas"/>
+                <w:color w:val="DCDCAA"/>
+                <w:sz w:val="21"/>
+                <w:szCs w:val="21"/>
+                <w:lang w:val="en-GB"/>
+              </w:rPr>
+              <w:t>implode</w:t>
+            </w:r>
+            <w:r>
+              <w:rPr>
+                <w:rFonts w:ascii="Consolas" w:hAnsi="Consolas"/>
+                <w:color w:val="D4D4D4"/>
+                <w:sz w:val="21"/>
+                <w:szCs w:val="21"/>
+                <w:lang w:val="en-GB"/>
+              </w:rPr>
+              <w:t>(</w:t>
+            </w:r>
+            <w:r>
+              <w:rPr>
+                <w:rFonts w:ascii="Consolas" w:hAnsi="Consolas"/>
+                <w:color w:val="9CDCFE"/>
+                <w:sz w:val="21"/>
+                <w:szCs w:val="21"/>
+                <w:lang w:val="en-GB"/>
+              </w:rPr>
+              <w:t>$</w:t>
+            </w:r>
+            <w:proofErr w:type="spellStart"/>
+            <w:r>
+              <w:rPr>
+                <w:rFonts w:ascii="Consolas" w:hAnsi="Consolas"/>
+                <w:color w:val="9CDCFE"/>
+                <w:sz w:val="21"/>
+                <w:szCs w:val="21"/>
+                <w:lang w:val="en-GB"/>
+              </w:rPr>
+              <w:t>stmt</w:t>
+            </w:r>
+            <w:proofErr w:type="spellEnd"/>
+            <w:r>
+              <w:rPr>
+                <w:rFonts w:ascii="Consolas" w:hAnsi="Consolas"/>
+                <w:color w:val="D4D4D4"/>
+                <w:sz w:val="21"/>
+                <w:szCs w:val="21"/>
+                <w:lang w:val="en-GB"/>
+              </w:rPr>
+              <w:t>-&gt;</w:t>
+            </w:r>
+            <w:proofErr w:type="gramStart"/>
+            <w:r>
+              <w:rPr>
+                <w:rFonts w:ascii="Consolas" w:hAnsi="Consolas"/>
+                <w:color w:val="DCDCAA"/>
+                <w:sz w:val="21"/>
+                <w:szCs w:val="21"/>
+                <w:lang w:val="en-GB"/>
+              </w:rPr>
+              <w:t>fetch</w:t>
+            </w:r>
+            <w:r>
+              <w:rPr>
+                <w:rFonts w:ascii="Consolas" w:hAnsi="Consolas"/>
+                <w:color w:val="D4D4D4"/>
+                <w:sz w:val="21"/>
+                <w:szCs w:val="21"/>
+                <w:lang w:val="en-GB"/>
+              </w:rPr>
+              <w:t>(</w:t>
+            </w:r>
+            <w:proofErr w:type="gramEnd"/>
+            <w:r>
+              <w:rPr>
+                <w:rFonts w:ascii="Consolas" w:hAnsi="Consolas"/>
+                <w:color w:val="4EC9B0"/>
+                <w:sz w:val="21"/>
+                <w:szCs w:val="21"/>
+                <w:lang w:val="en-GB"/>
+              </w:rPr>
+              <w:t>PDO</w:t>
+            </w:r>
+            <w:r>
+              <w:rPr>
+                <w:rFonts w:ascii="Consolas" w:hAnsi="Consolas"/>
+                <w:color w:val="D4D4D4"/>
+                <w:sz w:val="21"/>
+                <w:szCs w:val="21"/>
+                <w:lang w:val="en-GB"/>
+              </w:rPr>
+              <w:t>::FETCH_ASSOC));</w:t>
+            </w:r>
+          </w:p>
+          <w:p>
+            <w:pPr>
+              <w:shd w:val="clear" w:color="auto" w:fill="1E1E1E"/>
+              <w:spacing w:line="285" w:lineRule="atLeast"/>
+              <w:rPr>
+                <w:rFonts w:ascii="Consolas" w:hAnsi="Consolas"/>
+                <w:color w:val="D4D4D4"/>
+                <w:sz w:val="21"/>
+                <w:szCs w:val="21"/>
+                <w:lang w:val="en-GB"/>
+              </w:rPr>
+            </w:pPr>
+            <w:r>
+              <w:rPr>
+                <w:rFonts w:ascii="Consolas" w:hAnsi="Consolas"/>
+                <w:color w:val="D4D4D4"/>
+                <w:sz w:val="21"/>
+                <w:szCs w:val="21"/>
+                <w:lang w:val="en-GB"/>
+              </w:rPr>
+              <w:t>        </w:t>
+            </w:r>
+            <w:r>
+              <w:rPr>
+                <w:rFonts w:ascii="Consolas" w:hAnsi="Consolas"/>
                 <w:color w:val="C586C0"/>
                 <w:sz w:val="21"/>
                 <w:szCs w:val="21"/>
+                <w:lang w:val="en-GB"/>
               </w:rPr>
               <w:t>if</w:t>
             </w:r>
-            <w:proofErr w:type="spellEnd"/>
-            <w:r>
-              <w:rPr>
-                <w:rFonts w:ascii="Consolas" w:hAnsi="Consolas"/>
-                <w:color w:val="D4D4D4"/>
-                <w:sz w:val="21"/>
-                <w:szCs w:val="21"/>
+            <w:r>
+              <w:rPr>
+                <w:rFonts w:ascii="Consolas" w:hAnsi="Consolas"/>
+                <w:color w:val="D4D4D4"/>
+                <w:sz w:val="21"/>
+                <w:szCs w:val="21"/>
+                <w:lang w:val="en-GB"/>
               </w:rPr>
               <w:t>(</w:t>
             </w:r>
-            <w:proofErr w:type="spellStart"/>
-            <w:r>
-              <w:rPr>
-                <w:rFonts w:ascii="Consolas" w:hAnsi="Consolas"/>
-                <w:color w:val="DCDCAA"/>
-                <w:sz w:val="21"/>
-                <w:szCs w:val="21"/>
-              </w:rPr>
-              <w:t>isset</w:t>
-            </w:r>
-            <w:proofErr w:type="spellEnd"/>
-            <w:r>
-              <w:rPr>
-                <w:rFonts w:ascii="Consolas" w:hAnsi="Consolas"/>
-                <w:color w:val="D4D4D4"/>
-                <w:sz w:val="21"/>
-                <w:szCs w:val="21"/>
-              </w:rPr>
-              <w:t>(</w:t>
-            </w:r>
             <w:r>
               <w:rPr>
                 <w:rFonts w:ascii="Consolas" w:hAnsi="Consolas"/>
                 <w:color w:val="9CDCFE"/>
                 <w:sz w:val="21"/>
                 <w:szCs w:val="21"/>
-              </w:rPr>
-              <w:t>$</w:t>
-            </w:r>
-            <w:proofErr w:type="spellStart"/>
+                <w:lang w:val="en-GB"/>
+              </w:rPr>
+              <w:t>$id</w:t>
+            </w:r>
+            <w:r>
+              <w:rPr>
+                <w:rFonts w:ascii="Consolas" w:hAnsi="Consolas"/>
+                <w:color w:val="D4D4D4"/>
+                <w:sz w:val="21"/>
+                <w:szCs w:val="21"/>
+                <w:lang w:val="en-GB"/>
+              </w:rPr>
+              <w:t> = </w:t>
+            </w:r>
             <w:r>
               <w:rPr>
                 <w:rFonts w:ascii="Consolas" w:hAnsi="Consolas"/>
                 <w:color w:val="9CDCFE"/>
                 <w:sz w:val="21"/>
                 <w:szCs w:val="21"/>
-              </w:rPr>
-              <w:t>value</w:t>
-            </w:r>
-            <w:proofErr w:type="spellEnd"/>
+                <w:lang w:val="en-GB"/>
+              </w:rPr>
+              <w:t>$i</w:t>
+            </w:r>
+            <w:r>
+              <w:rPr>
+                <w:rFonts w:ascii="Consolas" w:hAnsi="Consolas"/>
+                <w:color w:val="D4D4D4"/>
+                <w:sz w:val="21"/>
+                <w:szCs w:val="21"/>
+                <w:lang w:val="en-GB"/>
+              </w:rPr>
+              <w:t>){</w:t>
+            </w:r>
+          </w:p>
+          <w:p>
+            <w:pPr>
+              <w:shd w:val="clear" w:color="auto" w:fill="1E1E1E"/>
+              <w:spacing w:line="285" w:lineRule="atLeast"/>
+              <w:rPr>
+                <w:rFonts w:ascii="Consolas" w:hAnsi="Consolas"/>
+                <w:color w:val="D4D4D4"/>
+                <w:sz w:val="21"/>
+                <w:szCs w:val="21"/>
+                <w:lang w:val="en-GB"/>
+              </w:rPr>
+            </w:pPr>
+            <w:r>
+              <w:rPr>
+                <w:rFonts w:ascii="Consolas" w:hAnsi="Consolas"/>
+                <w:color w:val="D4D4D4"/>
+                <w:sz w:val="21"/>
+                <w:szCs w:val="21"/>
+                <w:lang w:val="en-GB"/>
+              </w:rPr>
+              <w:t>          </w:t>
+            </w:r>
+            <w:r>
+              <w:rPr>
+                <w:rFonts w:ascii="Consolas" w:hAnsi="Consolas"/>
+                <w:color w:val="9CDCFE"/>
+                <w:sz w:val="21"/>
+                <w:szCs w:val="21"/>
+                <w:lang w:val="en-GB"/>
+              </w:rPr>
+              <w:t>$accomodation_query</w:t>
+            </w:r>
+            <w:r>
+              <w:rPr>
+                <w:rFonts w:ascii="Consolas" w:hAnsi="Consolas"/>
+                <w:color w:val="D4D4D4"/>
+                <w:sz w:val="21"/>
+                <w:szCs w:val="21"/>
+                <w:lang w:val="en-GB"/>
+              </w:rPr>
+              <w:t> = </w:t>
+            </w:r>
+            <w:r>
+              <w:rPr>
+                <w:rFonts w:ascii="Consolas" w:hAnsi="Consolas"/>
+                <w:color w:val="CE9178"/>
+                <w:sz w:val="21"/>
+                <w:szCs w:val="21"/>
+                <w:lang w:val="en-GB"/>
+              </w:rPr>
+              <w:t>"</w:t>
+            </w:r>
+            <w:r>
+              <w:rPr>
+                <w:rFonts w:ascii="Consolas" w:hAnsi="Consolas"/>
+                <w:color w:val="569CD6"/>
+                <w:sz w:val="21"/>
+                <w:szCs w:val="21"/>
+                <w:lang w:val="en-GB"/>
+              </w:rPr>
+              <w:t>SELECT</w:t>
+            </w:r>
+            <w:r>
+              <w:rPr>
+                <w:rFonts w:ascii="Consolas" w:hAnsi="Consolas"/>
+                <w:color w:val="CE9178"/>
+                <w:sz w:val="21"/>
+                <w:szCs w:val="21"/>
+                <w:lang w:val="en-GB"/>
+              </w:rPr>
+              <w:t> </w:t>
+            </w:r>
+            <w:r>
+              <w:rPr>
+                <w:rFonts w:ascii="Consolas" w:hAnsi="Consolas"/>
+                <w:color w:val="D4D4D4"/>
+                <w:sz w:val="21"/>
+                <w:szCs w:val="21"/>
+                <w:lang w:val="en-GB"/>
+              </w:rPr>
+              <w:t>*</w:t>
+            </w:r>
+            <w:r>
+              <w:rPr>
+                <w:rFonts w:ascii="Consolas" w:hAnsi="Consolas"/>
+                <w:color w:val="CE9178"/>
+                <w:sz w:val="21"/>
+                <w:szCs w:val="21"/>
+                <w:lang w:val="en-GB"/>
+              </w:rPr>
+              <w:t> </w:t>
+            </w:r>
+            <w:r>
+              <w:rPr>
+                <w:rFonts w:ascii="Consolas" w:hAnsi="Consolas"/>
+                <w:color w:val="569CD6"/>
+                <w:sz w:val="21"/>
+                <w:szCs w:val="21"/>
+                <w:lang w:val="en-GB"/>
+              </w:rPr>
+              <w:t>FROM</w:t>
+            </w:r>
+            <w:r>
+              <w:rPr>
+                <w:rFonts w:ascii="Consolas" w:hAnsi="Consolas"/>
+                <w:color w:val="CE9178"/>
+                <w:sz w:val="21"/>
+                <w:szCs w:val="21"/>
+                <w:lang w:val="en-GB"/>
+              </w:rPr>
+              <w:t> alloggio </w:t>
+            </w:r>
+            <w:r>
+              <w:rPr>
+                <w:rFonts w:ascii="Consolas" w:hAnsi="Consolas"/>
+                <w:color w:val="569CD6"/>
+                <w:sz w:val="21"/>
+                <w:szCs w:val="21"/>
+                <w:lang w:val="en-GB"/>
+              </w:rPr>
+              <w:t>WHERE</w:t>
+            </w:r>
+            <w:r>
+              <w:rPr>
+                <w:rFonts w:ascii="Consolas" w:hAnsi="Consolas"/>
+                <w:color w:val="CE9178"/>
+                <w:sz w:val="21"/>
+                <w:szCs w:val="21"/>
+                <w:lang w:val="en-GB"/>
+              </w:rPr>
+              <w:t> id </w:t>
+            </w:r>
+            <w:r>
+              <w:rPr>
+                <w:rFonts w:ascii="Consolas" w:hAnsi="Consolas"/>
+                <w:color w:val="D4D4D4"/>
+                <w:sz w:val="21"/>
+                <w:szCs w:val="21"/>
+                <w:lang w:val="en-GB"/>
+              </w:rPr>
+              <w:t>=</w:t>
+            </w:r>
+            <w:r>
+              <w:rPr>
+                <w:rFonts w:ascii="Consolas" w:hAnsi="Consolas"/>
+                <w:color w:val="CE9178"/>
+                <w:sz w:val="21"/>
+                <w:szCs w:val="21"/>
+                <w:lang w:val="en-GB"/>
+              </w:rPr>
+              <w:t> </w:t>
+            </w:r>
+            <w:r>
+              <w:rPr>
+                <w:rFonts w:ascii="Consolas" w:hAnsi="Consolas"/>
+                <w:color w:val="9CDCFE"/>
+                <w:sz w:val="21"/>
+                <w:szCs w:val="21"/>
+                <w:lang w:val="en-GB"/>
+              </w:rPr>
+              <w:t>$i</w:t>
+            </w:r>
+            <w:r>
+              <w:rPr>
+                <w:rFonts w:ascii="Consolas" w:hAnsi="Consolas"/>
+                <w:color w:val="CE9178"/>
+                <w:sz w:val="21"/>
+                <w:szCs w:val="21"/>
+                <w:lang w:val="en-GB"/>
+              </w:rPr>
+              <w:t> </w:t>
+            </w:r>
+            <w:r>
+              <w:rPr>
+                <w:rFonts w:ascii="Consolas" w:hAnsi="Consolas"/>
+                <w:color w:val="569CD6"/>
+                <w:sz w:val="21"/>
+                <w:szCs w:val="21"/>
+                <w:lang w:val="en-GB"/>
+              </w:rPr>
+              <w:t>LIMIT</w:t>
+            </w:r>
+            <w:r>
+              <w:rPr>
+                <w:rFonts w:ascii="Consolas" w:hAnsi="Consolas"/>
+                <w:color w:val="CE9178"/>
+                <w:sz w:val="21"/>
+                <w:szCs w:val="21"/>
+                <w:lang w:val="en-GB"/>
+              </w:rPr>
+              <w:t> </w:t>
+            </w:r>
+            <w:r>
+              <w:rPr>
+                <w:rFonts w:ascii="Consolas" w:hAnsi="Consolas"/>
+                <w:color w:val="B5CEA8"/>
+                <w:sz w:val="21"/>
+                <w:szCs w:val="21"/>
+                <w:lang w:val="en-GB"/>
+              </w:rPr>
+              <w:t>1</w:t>
+            </w:r>
+            <w:r>
+              <w:rPr>
+                <w:rFonts w:ascii="Consolas" w:hAnsi="Consolas"/>
+                <w:color w:val="CE9178"/>
+                <w:sz w:val="21"/>
+                <w:szCs w:val="21"/>
+                <w:lang w:val="en-GB"/>
+              </w:rPr>
+              <w:t>"</w:t>
+            </w:r>
+            <w:r>
+              <w:rPr>
+                <w:rFonts w:ascii="Consolas" w:hAnsi="Consolas"/>
+                <w:color w:val="D4D4D4"/>
+                <w:sz w:val="21"/>
+                <w:szCs w:val="21"/>
+                <w:lang w:val="en-GB"/>
+              </w:rPr>
+              <w:t>;</w:t>
+            </w:r>
+          </w:p>
+          <w:p>
+            <w:pPr>
+              <w:shd w:val="clear" w:color="auto" w:fill="1E1E1E"/>
+              <w:spacing w:line="285" w:lineRule="atLeast"/>
+              <w:rPr>
+                <w:rFonts w:ascii="Consolas" w:hAnsi="Consolas"/>
+                <w:color w:val="D4D4D4"/>
+                <w:sz w:val="21"/>
+                <w:szCs w:val="21"/>
+              </w:rPr>
+            </w:pPr>
+            <w:r>
+              <w:rPr>
+                <w:rFonts w:ascii="Consolas" w:hAnsi="Consolas"/>
+                <w:color w:val="D4D4D4"/>
+                <w:sz w:val="21"/>
+                <w:szCs w:val="21"/>
+                <w:lang w:val="en-GB"/>
+              </w:rPr>
+              <w:t>        </w:t>
+            </w:r>
+            <w:r>
+              <w:rPr>
+                <w:rFonts w:ascii="Consolas" w:hAnsi="Consolas"/>
+                <w:color w:val="D4D4D4"/>
+                <w:sz w:val="21"/>
+                <w:szCs w:val="21"/>
+              </w:rPr>
+              <w:t>}</w:t>
+            </w:r>
+          </w:p>
+          <w:p>
+            <w:pPr>
+              <w:shd w:val="clear" w:color="auto" w:fill="1E1E1E"/>
+              <w:spacing w:line="285" w:lineRule="atLeast"/>
+              <w:rPr>
+                <w:rFonts w:ascii="Consolas" w:hAnsi="Consolas"/>
+                <w:color w:val="D4D4D4"/>
+                <w:sz w:val="21"/>
+                <w:szCs w:val="21"/>
+              </w:rPr>
+            </w:pPr>
+            <w:r>
+              <w:rPr>
+                <w:rFonts w:ascii="Consolas" w:hAnsi="Consolas"/>
+                <w:color w:val="D4D4D4"/>
+                <w:sz w:val="21"/>
+                <w:szCs w:val="21"/>
+              </w:rPr>
+              <w:t>        </w:t>
+            </w:r>
             <w:proofErr w:type="gramStart"/>
             <w:r>
               <w:rPr>
                 <w:rFonts w:ascii="Consolas" w:hAnsi="Consolas"/>
-                <w:color w:val="D4D4D4"/>
-                <w:sz w:val="21"/>
-                <w:szCs w:val="21"/>
-              </w:rPr>
-              <w:t>)){</w:t>
+                <w:color w:val="C586C0"/>
+                <w:sz w:val="21"/>
+                <w:szCs w:val="21"/>
+              </w:rPr>
+              <w:t>else</w:t>
+            </w:r>
+            <w:r>
+              <w:rPr>
+                <w:rFonts w:ascii="Consolas" w:hAnsi="Consolas"/>
+                <w:color w:val="D4D4D4"/>
+                <w:sz w:val="21"/>
+                <w:szCs w:val="21"/>
+              </w:rPr>
+              <w:t>{</w:t>
             </w:r>
             <w:proofErr w:type="gramEnd"/>
           </w:p>
@@ -1511,214 +2433,16 @@
                 <w:sz w:val="21"/>
                 <w:szCs w:val="21"/>
               </w:rPr>
-              <w:t>        </w:t>
-            </w:r>
-            <w:r>
-              <w:rPr>
-                <w:rFonts w:ascii="Consolas" w:hAnsi="Consolas"/>
-                <w:color w:val="9CDCFE"/>
-                <w:sz w:val="21"/>
-                <w:szCs w:val="21"/>
-              </w:rPr>
-              <w:t>$accomodation_query</w:t>
-            </w:r>
-            <w:r>
-              <w:rPr>
-                <w:rFonts w:ascii="Consolas" w:hAnsi="Consolas"/>
-                <w:color w:val="D4D4D4"/>
-                <w:sz w:val="21"/>
-                <w:szCs w:val="21"/>
-              </w:rPr>
-              <w:t> = </w:t>
-            </w:r>
-            <w:r>
-              <w:rPr>
-                <w:rFonts w:ascii="Consolas" w:hAnsi="Consolas"/>
-                <w:color w:val="CE9178"/>
-                <w:sz w:val="21"/>
-                <w:szCs w:val="21"/>
-              </w:rPr>
-              <w:t>"</w:t>
-            </w:r>
-            <w:r>
-              <w:rPr>
-                <w:rFonts w:ascii="Consolas" w:hAnsi="Consolas"/>
-                <w:color w:val="569CD6"/>
-                <w:sz w:val="21"/>
-                <w:szCs w:val="21"/>
-              </w:rPr>
-              <w:t>SELECT</w:t>
-            </w:r>
-            <w:r>
-              <w:rPr>
-                <w:rFonts w:ascii="Consolas" w:hAnsi="Consolas"/>
-                <w:color w:val="CE9178"/>
-                <w:sz w:val="21"/>
-                <w:szCs w:val="21"/>
-              </w:rPr>
-              <w:t> id </w:t>
-            </w:r>
-            <w:r>
-              <w:rPr>
-                <w:rFonts w:ascii="Consolas" w:hAnsi="Consolas"/>
-                <w:color w:val="569CD6"/>
-                <w:sz w:val="21"/>
-                <w:szCs w:val="21"/>
-              </w:rPr>
-              <w:t>FROM</w:t>
-            </w:r>
-            <w:r>
-              <w:rPr>
-                <w:rFonts w:ascii="Consolas" w:hAnsi="Consolas"/>
-                <w:color w:val="CE9178"/>
-                <w:sz w:val="21"/>
-                <w:szCs w:val="21"/>
-              </w:rPr>
-              <w:t> alloggio </w:t>
-            </w:r>
-            <w:r>
-              <w:rPr>
-                <w:rFonts w:ascii="Consolas" w:hAnsi="Consolas"/>
-                <w:color w:val="569CD6"/>
-                <w:sz w:val="21"/>
-                <w:szCs w:val="21"/>
-              </w:rPr>
-              <w:t>WHERE</w:t>
-            </w:r>
-            <w:r>
-              <w:rPr>
-                <w:rFonts w:ascii="Consolas" w:hAnsi="Consolas"/>
-                <w:color w:val="CE9178"/>
-                <w:sz w:val="21"/>
-                <w:szCs w:val="21"/>
-              </w:rPr>
-              <w:t> id </w:t>
-            </w:r>
-            <w:r>
-              <w:rPr>
-                <w:rFonts w:ascii="Consolas" w:hAnsi="Consolas"/>
-                <w:color w:val="D4D4D4"/>
-                <w:sz w:val="21"/>
-                <w:szCs w:val="21"/>
-              </w:rPr>
-              <w:t>=</w:t>
-            </w:r>
-            <w:r>
-              <w:rPr>
-                <w:rFonts w:ascii="Consolas" w:hAnsi="Consolas"/>
-                <w:color w:val="CE9178"/>
-                <w:sz w:val="21"/>
-                <w:szCs w:val="21"/>
-              </w:rPr>
-              <w:t> </w:t>
-            </w:r>
-            <w:r>
-              <w:rPr>
-                <w:rFonts w:ascii="Consolas" w:hAnsi="Consolas"/>
-                <w:color w:val="9CDCFE"/>
-                <w:sz w:val="21"/>
-                <w:szCs w:val="21"/>
-              </w:rPr>
-              <w:t>$i</w:t>
-            </w:r>
-            <w:r>
-              <w:rPr>
-                <w:rFonts w:ascii="Consolas" w:hAnsi="Consolas"/>
-                <w:color w:val="CE9178"/>
-                <w:sz w:val="21"/>
-                <w:szCs w:val="21"/>
-              </w:rPr>
-              <w:t> </w:t>
-            </w:r>
-            <w:r>
-              <w:rPr>
-                <w:rFonts w:ascii="Consolas" w:hAnsi="Consolas"/>
-                <w:color w:val="569CD6"/>
-                <w:sz w:val="21"/>
-                <w:szCs w:val="21"/>
-              </w:rPr>
-              <w:t>AND</w:t>
-            </w:r>
-            <w:r>
-              <w:rPr>
-                <w:rFonts w:ascii="Consolas" w:hAnsi="Consolas"/>
-                <w:color w:val="CE9178"/>
-                <w:sz w:val="21"/>
-                <w:szCs w:val="21"/>
-              </w:rPr>
-              <w:t> nome_tipologia </w:t>
-            </w:r>
-            <w:r>
-              <w:rPr>
-                <w:rFonts w:ascii="Consolas" w:hAnsi="Consolas"/>
-                <w:color w:val="D4D4D4"/>
-                <w:sz w:val="21"/>
-                <w:szCs w:val="21"/>
-              </w:rPr>
-              <w:t>=</w:t>
-            </w:r>
-            <w:r>
-              <w:rPr>
-                <w:rFonts w:ascii="Consolas" w:hAnsi="Consolas"/>
-                <w:color w:val="CE9178"/>
-                <w:sz w:val="21"/>
-                <w:szCs w:val="21"/>
-              </w:rPr>
-              <w:t> '</w:t>
-            </w:r>
-            <w:r>
-              <w:rPr>
-                <w:rFonts w:ascii="Consolas" w:hAnsi="Consolas"/>
-                <w:color w:val="9CDCFE"/>
-                <w:sz w:val="21"/>
-                <w:szCs w:val="21"/>
-              </w:rPr>
-              <w:t>$value</w:t>
-            </w:r>
-            <w:r>
-              <w:rPr>
-                <w:rFonts w:ascii="Consolas" w:hAnsi="Consolas"/>
-                <w:color w:val="CE9178"/>
-                <w:sz w:val="21"/>
-                <w:szCs w:val="21"/>
-              </w:rPr>
-              <w:t>' </w:t>
-            </w:r>
-            <w:r>
-              <w:rPr>
-                <w:rFonts w:ascii="Consolas" w:hAnsi="Consolas"/>
-                <w:color w:val="569CD6"/>
-                <w:sz w:val="21"/>
-                <w:szCs w:val="21"/>
-              </w:rPr>
-              <w:t>LIMIT</w:t>
-            </w:r>
-            <w:r>
-              <w:rPr>
-                <w:rFonts w:ascii="Consolas" w:hAnsi="Consolas"/>
-                <w:color w:val="CE9178"/>
-                <w:sz w:val="21"/>
-                <w:szCs w:val="21"/>
-              </w:rPr>
-              <w:t> </w:t>
-            </w:r>
-            <w:r>
-              <w:rPr>
-                <w:rFonts w:ascii="Consolas" w:hAnsi="Consolas"/>
-                <w:color w:val="B5CEA8"/>
-                <w:sz w:val="21"/>
-                <w:szCs w:val="21"/>
-              </w:rPr>
-              <w:t>1</w:t>
-            </w:r>
-            <w:r>
-              <w:rPr>
-                <w:rFonts w:ascii="Consolas" w:hAnsi="Consolas"/>
-                <w:color w:val="CE9178"/>
-                <w:sz w:val="21"/>
-                <w:szCs w:val="21"/>
-              </w:rPr>
-              <w:t>"</w:t>
+              <w:t>          </w:t>
+            </w:r>
+            <w:r>
+              <w:rPr>
+                <w:rFonts w:ascii="Consolas" w:hAnsi="Consolas"/>
+                <w:color w:val="C586C0"/>
+                <w:sz w:val="21"/>
+                <w:szCs w:val="21"/>
+              </w:rPr>
+              <w:t>break</w:t>
             </w:r>
             <w:r>
               <w:rPr>
@@ -1748,114 +2472,7 @@
                 <w:sz w:val="21"/>
                 <w:szCs w:val="21"/>
               </w:rPr>
-              <w:t>        </w:t>
-            </w:r>
-            <w:r>
-              <w:rPr>
-                <w:rFonts w:ascii="Consolas" w:hAnsi="Consolas"/>
-                <w:color w:val="9CDCFE"/>
-                <w:sz w:val="21"/>
-                <w:szCs w:val="21"/>
-              </w:rPr>
-              <w:t>$</w:t>
-            </w:r>
-            <w:proofErr w:type="spellStart"/>
-            <w:r>
-              <w:rPr>
-                <w:rFonts w:ascii="Consolas" w:hAnsi="Consolas"/>
-                <w:color w:val="9CDCFE"/>
-                <w:sz w:val="21"/>
-                <w:szCs w:val="21"/>
-              </w:rPr>
-              <w:t>stmt</w:t>
-            </w:r>
-            <w:proofErr w:type="spellEnd"/>
-            <w:r>
-              <w:rPr>
-                <w:rFonts w:ascii="Consolas" w:hAnsi="Consolas"/>
-                <w:color w:val="D4D4D4"/>
-                <w:sz w:val="21"/>
-                <w:szCs w:val="21"/>
-              </w:rPr>
-              <w:t> = </w:t>
-            </w:r>
-            <w:r>
-              <w:rPr>
-                <w:rFonts w:ascii="Consolas" w:hAnsi="Consolas"/>
-                <w:color w:val="9CDCFE"/>
-                <w:sz w:val="21"/>
-                <w:szCs w:val="21"/>
-              </w:rPr>
-              <w:t>$</w:t>
-            </w:r>
-            <w:proofErr w:type="spellStart"/>
-            <w:r>
-              <w:rPr>
-                <w:rFonts w:ascii="Consolas" w:hAnsi="Consolas"/>
-                <w:color w:val="9CDCFE"/>
-                <w:sz w:val="21"/>
-                <w:szCs w:val="21"/>
-              </w:rPr>
-              <w:t>db</w:t>
-            </w:r>
-            <w:proofErr w:type="spellEnd"/>
-            <w:r>
-              <w:rPr>
-                <w:rFonts w:ascii="Consolas" w:hAnsi="Consolas"/>
-                <w:color w:val="D4D4D4"/>
-                <w:sz w:val="21"/>
-                <w:szCs w:val="21"/>
-              </w:rPr>
-              <w:t>-&gt;</w:t>
-            </w:r>
-            <w:proofErr w:type="spellStart"/>
-            <w:r>
-              <w:rPr>
-                <w:rFonts w:ascii="Consolas" w:hAnsi="Consolas"/>
-                <w:color w:val="DCDCAA"/>
-                <w:sz w:val="21"/>
-                <w:szCs w:val="21"/>
-              </w:rPr>
-              <w:t>prepare</w:t>
-            </w:r>
-            <w:proofErr w:type="spellEnd"/>
-            <w:r>
-              <w:rPr>
-                <w:rFonts w:ascii="Consolas" w:hAnsi="Consolas"/>
-                <w:color w:val="D4D4D4"/>
-                <w:sz w:val="21"/>
-                <w:szCs w:val="21"/>
-              </w:rPr>
-              <w:t>(</w:t>
-            </w:r>
-            <w:r>
-              <w:rPr>
-                <w:rFonts w:ascii="Consolas" w:hAnsi="Consolas"/>
-                <w:color w:val="9CDCFE"/>
-                <w:sz w:val="21"/>
-                <w:szCs w:val="21"/>
-              </w:rPr>
-              <w:t>$</w:t>
-            </w:r>
-            <w:proofErr w:type="spellStart"/>
-            <w:r>
-              <w:rPr>
-                <w:rFonts w:ascii="Consolas" w:hAnsi="Consolas"/>
-                <w:color w:val="9CDCFE"/>
-                <w:sz w:val="21"/>
-                <w:szCs w:val="21"/>
-              </w:rPr>
-              <w:t>accomodation_query</w:t>
-            </w:r>
-            <w:proofErr w:type="spellEnd"/>
-            <w:r>
-              <w:rPr>
-                <w:rFonts w:ascii="Consolas" w:hAnsi="Consolas"/>
-                <w:color w:val="D4D4D4"/>
-                <w:sz w:val="21"/>
-                <w:szCs w:val="21"/>
-              </w:rPr>
-              <w:t>);</w:t>
+              <w:t>        }</w:t>
             </w:r>
           </w:p>
           <w:p>
@@ -1876,67 +2493,7 @@
                 <w:sz w:val="21"/>
                 <w:szCs w:val="21"/>
               </w:rPr>
-              <w:t>        </w:t>
-            </w:r>
-            <w:r>
-              <w:rPr>
-                <w:rFonts w:ascii="Consolas" w:hAnsi="Consolas"/>
-                <w:color w:val="9CDCFE"/>
-                <w:sz w:val="21"/>
-                <w:szCs w:val="21"/>
-              </w:rPr>
-              <w:t>$</w:t>
-            </w:r>
-            <w:proofErr w:type="spellStart"/>
-            <w:r>
-              <w:rPr>
-                <w:rFonts w:ascii="Consolas" w:hAnsi="Consolas"/>
-                <w:color w:val="9CDCFE"/>
-                <w:sz w:val="21"/>
-                <w:szCs w:val="21"/>
-              </w:rPr>
-              <w:t>stmt</w:t>
-            </w:r>
-            <w:proofErr w:type="spellEnd"/>
-            <w:r>
-              <w:rPr>
-                <w:rFonts w:ascii="Consolas" w:hAnsi="Consolas"/>
-                <w:color w:val="D4D4D4"/>
-                <w:sz w:val="21"/>
-                <w:szCs w:val="21"/>
-              </w:rPr>
-              <w:t>-&gt;</w:t>
-            </w:r>
-            <w:proofErr w:type="spellStart"/>
-            <w:proofErr w:type="gramStart"/>
-            <w:r>
-              <w:rPr>
-                <w:rFonts w:ascii="Consolas" w:hAnsi="Consolas"/>
-                <w:color w:val="DCDCAA"/>
-                <w:sz w:val="21"/>
-                <w:szCs w:val="21"/>
-              </w:rPr>
-              <w:t>execute</w:t>
-            </w:r>
-            <w:proofErr w:type="spellEnd"/>
-            <w:r>
-              <w:rPr>
-                <w:rFonts w:ascii="Consolas" w:hAnsi="Consolas"/>
-                <w:color w:val="D4D4D4"/>
-                <w:sz w:val="21"/>
-                <w:szCs w:val="21"/>
-              </w:rPr>
-              <w:t>(</w:t>
-            </w:r>
-            <w:proofErr w:type="gramEnd"/>
-            <w:r>
-              <w:rPr>
-                <w:rFonts w:ascii="Consolas" w:hAnsi="Consolas"/>
-                <w:color w:val="D4D4D4"/>
-                <w:sz w:val="21"/>
-                <w:szCs w:val="21"/>
-              </w:rPr>
-              <w:t>);</w:t>
+              <w:t>      }</w:t>
             </w:r>
           </w:p>
           <w:p>
@@ -1957,112 +2514,16 @@
                 <w:sz w:val="21"/>
                 <w:szCs w:val="21"/>
               </w:rPr>
-              <w:t>        </w:t>
-            </w:r>
-            <w:r>
-              <w:rPr>
-                <w:rFonts w:ascii="Consolas" w:hAnsi="Consolas"/>
-                <w:color w:val="9CDCFE"/>
-                <w:sz w:val="21"/>
-                <w:szCs w:val="21"/>
-              </w:rPr>
-              <w:t>$id</w:t>
-            </w:r>
-            <w:r>
-              <w:rPr>
-                <w:rFonts w:ascii="Consolas" w:hAnsi="Consolas"/>
-                <w:color w:val="D4D4D4"/>
-                <w:sz w:val="21"/>
-                <w:szCs w:val="21"/>
-              </w:rPr>
-              <w:t> = </w:t>
-            </w:r>
-            <w:r>
-              <w:rPr>
-                <w:rFonts w:ascii="Consolas" w:hAnsi="Consolas"/>
-                <w:color w:val="DCDCAA"/>
-                <w:sz w:val="21"/>
-                <w:szCs w:val="21"/>
-              </w:rPr>
-              <w:t>implode</w:t>
-            </w:r>
-            <w:r>
-              <w:rPr>
-                <w:rFonts w:ascii="Consolas" w:hAnsi="Consolas"/>
-                <w:color w:val="D4D4D4"/>
-                <w:sz w:val="21"/>
-                <w:szCs w:val="21"/>
-              </w:rPr>
-              <w:t>(</w:t>
-            </w:r>
-            <w:r>
-              <w:rPr>
-                <w:rFonts w:ascii="Consolas" w:hAnsi="Consolas"/>
-                <w:color w:val="9CDCFE"/>
-                <w:sz w:val="21"/>
-                <w:szCs w:val="21"/>
-              </w:rPr>
-              <w:t>$</w:t>
-            </w:r>
-            <w:proofErr w:type="spellStart"/>
-            <w:r>
-              <w:rPr>
-                <w:rFonts w:ascii="Consolas" w:hAnsi="Consolas"/>
-                <w:color w:val="9CDCFE"/>
-                <w:sz w:val="21"/>
-                <w:szCs w:val="21"/>
-              </w:rPr>
-              <w:t>stmt</w:t>
-            </w:r>
-            <w:proofErr w:type="spellEnd"/>
-            <w:r>
-              <w:rPr>
-                <w:rFonts w:ascii="Consolas" w:hAnsi="Consolas"/>
-                <w:color w:val="D4D4D4"/>
-                <w:sz w:val="21"/>
-                <w:szCs w:val="21"/>
-              </w:rPr>
-              <w:t>-&gt;</w:t>
-            </w:r>
-            <w:proofErr w:type="spellStart"/>
-            <w:proofErr w:type="gramStart"/>
-            <w:r>
-              <w:rPr>
-                <w:rFonts w:ascii="Consolas" w:hAnsi="Consolas"/>
-                <w:color w:val="DCDCAA"/>
-                <w:sz w:val="21"/>
-                <w:szCs w:val="21"/>
-              </w:rPr>
-              <w:t>fetch</w:t>
-            </w:r>
-            <w:proofErr w:type="spellEnd"/>
-            <w:r>
-              <w:rPr>
-                <w:rFonts w:ascii="Consolas" w:hAnsi="Consolas"/>
-                <w:color w:val="D4D4D4"/>
-                <w:sz w:val="21"/>
-                <w:szCs w:val="21"/>
-              </w:rPr>
-              <w:t>(</w:t>
-            </w:r>
-            <w:proofErr w:type="gramEnd"/>
-            <w:r>
-              <w:rPr>
-                <w:rFonts w:ascii="Consolas" w:hAnsi="Consolas"/>
-                <w:color w:val="4EC9B0"/>
-                <w:sz w:val="21"/>
-                <w:szCs w:val="21"/>
-              </w:rPr>
-              <w:t>PDO</w:t>
-            </w:r>
-            <w:r>
-              <w:rPr>
-                <w:rFonts w:ascii="Consolas" w:hAnsi="Consolas"/>
-                <w:color w:val="D4D4D4"/>
-                <w:sz w:val="21"/>
-                <w:szCs w:val="21"/>
-              </w:rPr>
-              <w:t>::FETCH_ASSOC));</w:t>
+              <w:t>      </w:t>
+            </w:r>
+            <w:r>
+              <w:rPr>
+                <w:rFonts w:ascii="Consolas" w:hAnsi="Consolas"/>
+                <w:color w:val="6A9955"/>
+                <w:sz w:val="21"/>
+                <w:szCs w:val="21"/>
+              </w:rPr>
+              <w:t>//Altrimenti uso la query di "default".</w:t>
             </w:r>
           </w:p>
           <w:p>
@@ -2074,6 +2535,7 @@
                 <w:color w:val="D4D4D4"/>
                 <w:sz w:val="21"/>
                 <w:szCs w:val="21"/>
+                <w:lang w:val="en-GB"/>
               </w:rPr>
             </w:pPr>
             <w:r>
@@ -2083,65 +2545,27 @@
                 <w:sz w:val="21"/>
                 <w:szCs w:val="21"/>
               </w:rPr>
-              <w:t>        </w:t>
-            </w:r>
-            <w:proofErr w:type="spellStart"/>
-            <w:proofErr w:type="gramStart"/>
+              <w:t>      </w:t>
+            </w:r>
             <w:r>
               <w:rPr>
                 <w:rFonts w:ascii="Consolas" w:hAnsi="Consolas"/>
                 <w:color w:val="C586C0"/>
                 <w:sz w:val="21"/>
                 <w:szCs w:val="21"/>
-              </w:rPr>
-              <w:t>if</w:t>
-            </w:r>
-            <w:proofErr w:type="spellEnd"/>
-            <w:r>
-              <w:rPr>
-                <w:rFonts w:ascii="Consolas" w:hAnsi="Consolas"/>
-                <w:color w:val="D4D4D4"/>
-                <w:sz w:val="21"/>
-                <w:szCs w:val="21"/>
-              </w:rPr>
-              <w:t>(</w:t>
-            </w:r>
-            <w:proofErr w:type="gramEnd"/>
-            <w:r>
-              <w:rPr>
-                <w:rFonts w:ascii="Consolas" w:hAnsi="Consolas"/>
-                <w:color w:val="9CDCFE"/>
-                <w:sz w:val="21"/>
-                <w:szCs w:val="21"/>
-              </w:rPr>
-              <w:t>$id</w:t>
-            </w:r>
-            <w:r>
-              <w:rPr>
-                <w:rFonts w:ascii="Consolas" w:hAnsi="Consolas"/>
-                <w:color w:val="D4D4D4"/>
-                <w:sz w:val="21"/>
-                <w:szCs w:val="21"/>
-              </w:rPr>
-              <w:t> = </w:t>
-            </w:r>
-            <w:r>
-              <w:rPr>
-                <w:rFonts w:ascii="Consolas" w:hAnsi="Consolas"/>
-                <w:color w:val="9CDCFE"/>
-                <w:sz w:val="21"/>
-                <w:szCs w:val="21"/>
-              </w:rPr>
-              <w:t>$i</w:t>
-            </w:r>
-            <w:r>
-              <w:rPr>
-                <w:rFonts w:ascii="Consolas" w:hAnsi="Consolas"/>
-                <w:color w:val="D4D4D4"/>
-                <w:sz w:val="21"/>
-                <w:szCs w:val="21"/>
-              </w:rPr>
-              <w:t>){</w:t>
+                <w:lang w:val="en-GB"/>
+              </w:rPr>
+              <w:t>else</w:t>
+            </w:r>
+            <w:r>
+              <w:rPr>
+                <w:rFonts w:ascii="Consolas" w:hAnsi="Consolas"/>
+                <w:color w:val="D4D4D4"/>
+                <w:sz w:val="21"/>
+                <w:szCs w:val="21"/>
+                <w:lang w:val="en-GB"/>
+              </w:rPr>
+              <w:t>{</w:t>
             </w:r>
           </w:p>
           <w:p>
@@ -2153,6 +2577,7 @@
                 <w:color w:val="D4D4D4"/>
                 <w:sz w:val="21"/>
                 <w:szCs w:val="21"/>
+                <w:lang w:val="en-GB"/>
               </w:rPr>
             </w:pPr>
             <w:r>
@@ -2161,8 +2586,9 @@
                 <w:color w:val="D4D4D4"/>
                 <w:sz w:val="21"/>
                 <w:szCs w:val="21"/>
-              </w:rPr>
-              <w:t>          </w:t>
+                <w:lang w:val="en-GB"/>
+              </w:rPr>
+              <w:t>        </w:t>
             </w:r>
             <w:r>
               <w:rPr>
@@ -2170,6 +2596,7 @@
                 <w:color w:val="9CDCFE"/>
                 <w:sz w:val="21"/>
                 <w:szCs w:val="21"/>
+                <w:lang w:val="en-GB"/>
               </w:rPr>
               <w:t>$accomodation_query</w:t>
             </w:r>
@@ -2179,6 +2606,7 @@
                 <w:color w:val="D4D4D4"/>
                 <w:sz w:val="21"/>
                 <w:szCs w:val="21"/>
+                <w:lang w:val="en-GB"/>
               </w:rPr>
               <w:t> = </w:t>
             </w:r>
@@ -2188,6 +2616,7 @@
                 <w:color w:val="CE9178"/>
                 <w:sz w:val="21"/>
                 <w:szCs w:val="21"/>
+                <w:lang w:val="en-GB"/>
               </w:rPr>
               <w:t>"</w:t>
             </w:r>
@@ -2197,6 +2626,7 @@
                 <w:color w:val="569CD6"/>
                 <w:sz w:val="21"/>
                 <w:szCs w:val="21"/>
+                <w:lang w:val="en-GB"/>
               </w:rPr>
               <w:t>SELECT</w:t>
             </w:r>
@@ -2206,6 +2636,7 @@
                 <w:color w:val="CE9178"/>
                 <w:sz w:val="21"/>
                 <w:szCs w:val="21"/>
+                <w:lang w:val="en-GB"/>
               </w:rPr>
               <w:t> </w:t>
             </w:r>
@@ -2215,6 +2646,7 @@
                 <w:color w:val="D4D4D4"/>
                 <w:sz w:val="21"/>
                 <w:szCs w:val="21"/>
+                <w:lang w:val="en-GB"/>
               </w:rPr>
               <w:t>*</w:t>
             </w:r>
@@ -2224,6 +2656,7 @@
                 <w:color w:val="CE9178"/>
                 <w:sz w:val="21"/>
                 <w:szCs w:val="21"/>
+                <w:lang w:val="en-GB"/>
               </w:rPr>
               <w:t> </w:t>
             </w:r>
@@ -2233,6 +2666,7 @@
                 <w:color w:val="569CD6"/>
                 <w:sz w:val="21"/>
                 <w:szCs w:val="21"/>
+                <w:lang w:val="en-GB"/>
               </w:rPr>
               <w:t>FROM</w:t>
             </w:r>
@@ -2242,6 +2676,7 @@
                 <w:color w:val="CE9178"/>
                 <w:sz w:val="21"/>
                 <w:szCs w:val="21"/>
+                <w:lang w:val="en-GB"/>
               </w:rPr>
               <w:t> alloggio </w:t>
             </w:r>
@@ -2251,6 +2686,7 @@
                 <w:color w:val="569CD6"/>
                 <w:sz w:val="21"/>
                 <w:szCs w:val="21"/>
+                <w:lang w:val="en-GB"/>
               </w:rPr>
               <w:t>WHERE</w:t>
             </w:r>
@@ -2260,6 +2696,7 @@
                 <w:color w:val="CE9178"/>
                 <w:sz w:val="21"/>
                 <w:szCs w:val="21"/>
+                <w:lang w:val="en-GB"/>
               </w:rPr>
               <w:t> id </w:t>
             </w:r>
@@ -2269,6 +2706,7 @@
                 <w:color w:val="D4D4D4"/>
                 <w:sz w:val="21"/>
                 <w:szCs w:val="21"/>
+                <w:lang w:val="en-GB"/>
               </w:rPr>
               <w:t>=</w:t>
             </w:r>
@@ -2278,6 +2716,7 @@
                 <w:color w:val="CE9178"/>
                 <w:sz w:val="21"/>
                 <w:szCs w:val="21"/>
+                <w:lang w:val="en-GB"/>
               </w:rPr>
               <w:t> </w:t>
             </w:r>
@@ -2287,6 +2726,7 @@
                 <w:color w:val="9CDCFE"/>
                 <w:sz w:val="21"/>
                 <w:szCs w:val="21"/>
+                <w:lang w:val="en-GB"/>
               </w:rPr>
               <w:t>$i</w:t>
             </w:r>
@@ -2296,6 +2736,7 @@
                 <w:color w:val="CE9178"/>
                 <w:sz w:val="21"/>
                 <w:szCs w:val="21"/>
+                <w:lang w:val="en-GB"/>
               </w:rPr>
               <w:t> </w:t>
             </w:r>
@@ -2305,6 +2746,7 @@
                 <w:color w:val="569CD6"/>
                 <w:sz w:val="21"/>
                 <w:szCs w:val="21"/>
+                <w:lang w:val="en-GB"/>
               </w:rPr>
               <w:t>LIMIT</w:t>
             </w:r>
@@ -2314,6 +2756,7 @@
                 <w:color w:val="CE9178"/>
                 <w:sz w:val="21"/>
                 <w:szCs w:val="21"/>
+                <w:lang w:val="en-GB"/>
               </w:rPr>
               <w:t> </w:t>
             </w:r>
@@ -2323,6 +2766,7 @@
                 <w:color w:val="B5CEA8"/>
                 <w:sz w:val="21"/>
                 <w:szCs w:val="21"/>
+                <w:lang w:val="en-GB"/>
               </w:rPr>
               <w:t>1</w:t>
             </w:r>
@@ -2332,6 +2776,7 @@
                 <w:color w:val="CE9178"/>
                 <w:sz w:val="21"/>
                 <w:szCs w:val="21"/>
+                <w:lang w:val="en-GB"/>
               </w:rPr>
               <w:t>"</w:t>
             </w:r>
@@ -2341,6 +2786,7 @@
                 <w:color w:val="D4D4D4"/>
                 <w:sz w:val="21"/>
                 <w:szCs w:val="21"/>
+                <w:lang w:val="en-GB"/>
               </w:rPr>
               <w:t>;</w:t>
             </w:r>
@@ -2362,8 +2808,18 @@
                 <w:color w:val="D4D4D4"/>
                 <w:sz w:val="21"/>
                 <w:szCs w:val="21"/>
-              </w:rPr>
-              <w:t>        }</w:t>
+                <w:lang w:val="en-GB"/>
+              </w:rPr>
+              <w:t>      </w:t>
+            </w:r>
+            <w:r>
+              <w:rPr>
+                <w:rFonts w:ascii="Consolas" w:hAnsi="Consolas"/>
+                <w:color w:val="D4D4D4"/>
+                <w:sz w:val="21"/>
+                <w:szCs w:val="21"/>
+              </w:rPr>
+              <w:t>}</w:t>
             </w:r>
           </w:p>
           <w:p>
@@ -2384,28 +2840,116 @@
                 <w:sz w:val="21"/>
                 <w:szCs w:val="21"/>
               </w:rPr>
-              <w:t>        </w:t>
-            </w:r>
-            <w:proofErr w:type="gramStart"/>
-            <w:r>
-              <w:rPr>
-                <w:rFonts w:ascii="Consolas" w:hAnsi="Consolas"/>
-                <w:color w:val="C586C0"/>
-                <w:sz w:val="21"/>
-                <w:szCs w:val="21"/>
-              </w:rPr>
-              <w:t>else</w:t>
-            </w:r>
-            <w:r>
-              <w:rPr>
-                <w:rFonts w:ascii="Consolas" w:hAnsi="Consolas"/>
-                <w:color w:val="D4D4D4"/>
-                <w:sz w:val="21"/>
-                <w:szCs w:val="21"/>
-              </w:rPr>
-              <w:t>{</w:t>
-            </w:r>
-            <w:proofErr w:type="gramEnd"/>
+              <w:lastRenderedPageBreak/>
+              <w:t>      </w:t>
+            </w:r>
+            <w:r>
+              <w:rPr>
+                <w:rFonts w:ascii="Consolas" w:hAnsi="Consolas"/>
+                <w:color w:val="9CDCFE"/>
+                <w:sz w:val="21"/>
+                <w:szCs w:val="21"/>
+              </w:rPr>
+              <w:t>$</w:t>
+            </w:r>
+            <w:proofErr w:type="spellStart"/>
+            <w:r>
+              <w:rPr>
+                <w:rFonts w:ascii="Consolas" w:hAnsi="Consolas"/>
+                <w:color w:val="9CDCFE"/>
+                <w:sz w:val="21"/>
+                <w:szCs w:val="21"/>
+              </w:rPr>
+              <w:t>stmt</w:t>
+            </w:r>
+            <w:proofErr w:type="spellEnd"/>
+            <w:r>
+              <w:rPr>
+                <w:rFonts w:ascii="Consolas" w:hAnsi="Consolas"/>
+                <w:color w:val="D4D4D4"/>
+                <w:sz w:val="21"/>
+                <w:szCs w:val="21"/>
+              </w:rPr>
+              <w:t> = </w:t>
+            </w:r>
+            <w:r>
+              <w:rPr>
+                <w:rFonts w:ascii="Consolas" w:hAnsi="Consolas"/>
+                <w:color w:val="9CDCFE"/>
+                <w:sz w:val="21"/>
+                <w:szCs w:val="21"/>
+              </w:rPr>
+              <w:t>$</w:t>
+            </w:r>
+            <w:proofErr w:type="spellStart"/>
+            <w:r>
+              <w:rPr>
+                <w:rFonts w:ascii="Consolas" w:hAnsi="Consolas"/>
+                <w:color w:val="9CDCFE"/>
+                <w:sz w:val="21"/>
+                <w:szCs w:val="21"/>
+              </w:rPr>
+              <w:t>db</w:t>
+            </w:r>
+            <w:proofErr w:type="spellEnd"/>
+            <w:r>
+              <w:rPr>
+                <w:rFonts w:ascii="Consolas" w:hAnsi="Consolas"/>
+                <w:color w:val="D4D4D4"/>
+                <w:sz w:val="21"/>
+                <w:szCs w:val="21"/>
+              </w:rPr>
+              <w:t>-&gt;</w:t>
+            </w:r>
+            <w:proofErr w:type="spellStart"/>
+            <w:r>
+              <w:rPr>
+                <w:rFonts w:ascii="Consolas" w:hAnsi="Consolas"/>
+                <w:color w:val="DCDCAA"/>
+                <w:sz w:val="21"/>
+                <w:szCs w:val="21"/>
+              </w:rPr>
+              <w:t>prepare</w:t>
+            </w:r>
+            <w:proofErr w:type="spellEnd"/>
+            <w:r>
+              <w:rPr>
+                <w:rFonts w:ascii="Consolas" w:hAnsi="Consolas"/>
+                <w:color w:val="D4D4D4"/>
+                <w:sz w:val="21"/>
+                <w:szCs w:val="21"/>
+              </w:rPr>
+              <w:t>(</w:t>
+            </w:r>
+            <w:r>
+              <w:rPr>
+                <w:rFonts w:ascii="Consolas" w:hAnsi="Consolas"/>
+                <w:color w:val="9CDCFE"/>
+                <w:sz w:val="21"/>
+                <w:szCs w:val="21"/>
+              </w:rPr>
+              <w:t>$</w:t>
+            </w:r>
+            <w:proofErr w:type="spellStart"/>
+            <w:r>
+              <w:rPr>
+                <w:rFonts w:ascii="Consolas" w:hAnsi="Consolas"/>
+                <w:color w:val="9CDCFE"/>
+                <w:sz w:val="21"/>
+                <w:szCs w:val="21"/>
+              </w:rPr>
+              <w:t>accomodation_query</w:t>
+            </w:r>
+            <w:proofErr w:type="spellEnd"/>
+            <w:r>
+              <w:rPr>
+                <w:rFonts w:ascii="Consolas" w:hAnsi="Consolas"/>
+                <w:color w:val="D4D4D4"/>
+                <w:sz w:val="21"/>
+                <w:szCs w:val="21"/>
+              </w:rPr>
+              <w:t>);</w:t>
+            </w:r>
           </w:p>
           <w:p>
             <w:pPr>
@@ -2425,25 +2969,16 @@
                 <w:sz w:val="21"/>
                 <w:szCs w:val="21"/>
               </w:rPr>
-              <w:t>          </w:t>
-            </w:r>
-            <w:r>
-              <w:rPr>
-                <w:rFonts w:ascii="Consolas" w:hAnsi="Consolas"/>
-                <w:color w:val="C586C0"/>
-                <w:sz w:val="21"/>
-                <w:szCs w:val="21"/>
-              </w:rPr>
-              <w:t>break</w:t>
-            </w:r>
-            <w:r>
-              <w:rPr>
-                <w:rFonts w:ascii="Consolas" w:hAnsi="Consolas"/>
-                <w:color w:val="D4D4D4"/>
-                <w:sz w:val="21"/>
-                <w:szCs w:val="21"/>
-              </w:rPr>
-              <w:t>;</w:t>
+              <w:t>      </w:t>
+            </w:r>
+            <w:r>
+              <w:rPr>
+                <w:rFonts w:ascii="Consolas" w:hAnsi="Consolas"/>
+                <w:color w:val="6A9955"/>
+                <w:sz w:val="21"/>
+                <w:szCs w:val="21"/>
+              </w:rPr>
+              <w:t>//Eseguo la query.</w:t>
             </w:r>
           </w:p>
           <w:p>
@@ -2455,6 +2990,7 @@
                 <w:color w:val="D4D4D4"/>
                 <w:sz w:val="21"/>
                 <w:szCs w:val="21"/>
+                <w:lang w:val="en-GB"/>
               </w:rPr>
             </w:pPr>
             <w:r>
@@ -2464,7 +3000,71 @@
                 <w:sz w:val="21"/>
                 <w:szCs w:val="21"/>
               </w:rPr>
-              <w:t>        }</w:t>
+              <w:t>      </w:t>
+            </w:r>
+            <w:r>
+              <w:rPr>
+                <w:rFonts w:ascii="Consolas" w:hAnsi="Consolas"/>
+                <w:color w:val="9CDCFE"/>
+                <w:sz w:val="21"/>
+                <w:szCs w:val="21"/>
+                <w:lang w:val="en-GB"/>
+              </w:rPr>
+              <w:t>$</w:t>
+            </w:r>
+            <w:proofErr w:type="spellStart"/>
+            <w:r>
+              <w:rPr>
+                <w:rFonts w:ascii="Consolas" w:hAnsi="Consolas"/>
+                <w:color w:val="9CDCFE"/>
+                <w:sz w:val="21"/>
+                <w:szCs w:val="21"/>
+                <w:lang w:val="en-GB"/>
+              </w:rPr>
+              <w:t>stmt</w:t>
+            </w:r>
+            <w:proofErr w:type="spellEnd"/>
+            <w:r>
+              <w:rPr>
+                <w:rFonts w:ascii="Consolas" w:hAnsi="Consolas"/>
+                <w:color w:val="D4D4D4"/>
+                <w:sz w:val="21"/>
+                <w:szCs w:val="21"/>
+                <w:lang w:val="en-GB"/>
+              </w:rPr>
+              <w:t>-&gt;</w:t>
+            </w:r>
+            <w:proofErr w:type="gramStart"/>
+            <w:r>
+              <w:rPr>
+                <w:rFonts w:ascii="Consolas" w:hAnsi="Consolas"/>
+                <w:color w:val="DCDCAA"/>
+                <w:sz w:val="21"/>
+                <w:szCs w:val="21"/>
+                <w:lang w:val="en-GB"/>
+              </w:rPr>
+              <w:t>execute</w:t>
+            </w:r>
+            <w:r>
+              <w:rPr>
+                <w:rFonts w:ascii="Consolas" w:hAnsi="Consolas"/>
+                <w:color w:val="D4D4D4"/>
+                <w:sz w:val="21"/>
+                <w:szCs w:val="21"/>
+                <w:lang w:val="en-GB"/>
+              </w:rPr>
+              <w:t>(</w:t>
+            </w:r>
+            <w:proofErr w:type="gramEnd"/>
+            <w:r>
+              <w:rPr>
+                <w:rFonts w:ascii="Consolas" w:hAnsi="Consolas"/>
+                <w:color w:val="D4D4D4"/>
+                <w:sz w:val="21"/>
+                <w:szCs w:val="21"/>
+                <w:lang w:val="en-GB"/>
+              </w:rPr>
+              <w:t>);</w:t>
             </w:r>
           </w:p>
           <w:p>
@@ -2476,6 +3076,7 @@
                 <w:color w:val="D4D4D4"/>
                 <w:sz w:val="21"/>
                 <w:szCs w:val="21"/>
+                <w:lang w:val="en-GB"/>
               </w:rPr>
             </w:pPr>
             <w:r>
@@ -2484,649 +3085,91 @@
                 <w:color w:val="D4D4D4"/>
                 <w:sz w:val="21"/>
                 <w:szCs w:val="21"/>
-              </w:rPr>
-              <w:t>      }</w:t>
-            </w:r>
-          </w:p>
-          <w:p>
-            <w:pPr>
-              <w:shd w:val="clear" w:color="auto" w:fill="1E1E1E"/>
-              <w:spacing w:line="285" w:lineRule="atLeast"/>
-              <w:rPr>
-                <w:rFonts w:ascii="Consolas" w:hAnsi="Consolas"/>
-                <w:color w:val="D4D4D4"/>
-                <w:sz w:val="21"/>
-                <w:szCs w:val="21"/>
-              </w:rPr>
-            </w:pPr>
-            <w:r>
-              <w:rPr>
-                <w:rFonts w:ascii="Consolas" w:hAnsi="Consolas"/>
-                <w:color w:val="D4D4D4"/>
-                <w:sz w:val="21"/>
-                <w:szCs w:val="21"/>
+                <w:lang w:val="en-GB"/>
               </w:rPr>
               <w:t>      </w:t>
             </w:r>
             <w:r>
               <w:rPr>
                 <w:rFonts w:ascii="Consolas" w:hAnsi="Consolas"/>
-                <w:color w:val="6A9955"/>
-                <w:sz w:val="21"/>
-                <w:szCs w:val="21"/>
-              </w:rPr>
-              <w:t>//Altrimenti uso la query di "default".</w:t>
-            </w:r>
-          </w:p>
-          <w:p>
-            <w:pPr>
-              <w:shd w:val="clear" w:color="auto" w:fill="1E1E1E"/>
-              <w:spacing w:line="285" w:lineRule="atLeast"/>
-              <w:rPr>
-                <w:rFonts w:ascii="Consolas" w:hAnsi="Consolas"/>
-                <w:color w:val="D4D4D4"/>
-                <w:sz w:val="21"/>
-                <w:szCs w:val="21"/>
-              </w:rPr>
-            </w:pPr>
-            <w:r>
-              <w:rPr>
-                <w:rFonts w:ascii="Consolas" w:hAnsi="Consolas"/>
-                <w:color w:val="D4D4D4"/>
-                <w:sz w:val="21"/>
-                <w:szCs w:val="21"/>
-              </w:rPr>
-              <w:t>      </w:t>
+                <w:color w:val="9CDCFE"/>
+                <w:sz w:val="21"/>
+                <w:szCs w:val="21"/>
+                <w:lang w:val="en-GB"/>
+              </w:rPr>
+              <w:t>$row</w:t>
+            </w:r>
+            <w:r>
+              <w:rPr>
+                <w:rFonts w:ascii="Consolas" w:hAnsi="Consolas"/>
+                <w:color w:val="D4D4D4"/>
+                <w:sz w:val="21"/>
+                <w:szCs w:val="21"/>
+                <w:lang w:val="en-GB"/>
+              </w:rPr>
+              <w:t> = </w:t>
+            </w:r>
+            <w:r>
+              <w:rPr>
+                <w:rFonts w:ascii="Consolas" w:hAnsi="Consolas"/>
+                <w:color w:val="9CDCFE"/>
+                <w:sz w:val="21"/>
+                <w:szCs w:val="21"/>
+                <w:lang w:val="en-GB"/>
+              </w:rPr>
+              <w:t>$</w:t>
+            </w:r>
+            <w:proofErr w:type="spellStart"/>
+            <w:r>
+              <w:rPr>
+                <w:rFonts w:ascii="Consolas" w:hAnsi="Consolas"/>
+                <w:color w:val="9CDCFE"/>
+                <w:sz w:val="21"/>
+                <w:szCs w:val="21"/>
+                <w:lang w:val="en-GB"/>
+              </w:rPr>
+              <w:t>stmt</w:t>
+            </w:r>
+            <w:proofErr w:type="spellEnd"/>
+            <w:r>
+              <w:rPr>
+                <w:rFonts w:ascii="Consolas" w:hAnsi="Consolas"/>
+                <w:color w:val="D4D4D4"/>
+                <w:sz w:val="21"/>
+                <w:szCs w:val="21"/>
+                <w:lang w:val="en-GB"/>
+              </w:rPr>
+              <w:t>-&gt;</w:t>
             </w:r>
             <w:proofErr w:type="gramStart"/>
             <w:r>
               <w:rPr>
                 <w:rFonts w:ascii="Consolas" w:hAnsi="Consolas"/>
-                <w:color w:val="C586C0"/>
-                <w:sz w:val="21"/>
-                <w:szCs w:val="21"/>
-              </w:rPr>
-              <w:t>else</w:t>
-            </w:r>
-            <w:r>
-              <w:rPr>
-                <w:rFonts w:ascii="Consolas" w:hAnsi="Consolas"/>
-                <w:color w:val="D4D4D4"/>
-                <w:sz w:val="21"/>
-                <w:szCs w:val="21"/>
-              </w:rPr>
-              <w:t>{</w:t>
+                <w:color w:val="DCDCAA"/>
+                <w:sz w:val="21"/>
+                <w:szCs w:val="21"/>
+                <w:lang w:val="en-GB"/>
+              </w:rPr>
+              <w:t>fetch</w:t>
+            </w:r>
+            <w:r>
+              <w:rPr>
+                <w:rFonts w:ascii="Consolas" w:hAnsi="Consolas"/>
+                <w:color w:val="D4D4D4"/>
+                <w:sz w:val="21"/>
+                <w:szCs w:val="21"/>
+                <w:lang w:val="en-GB"/>
+              </w:rPr>
+              <w:t>(</w:t>
             </w:r>
             <w:proofErr w:type="gramEnd"/>
-          </w:p>
-          <w:p>
-            <w:pPr>
-              <w:shd w:val="clear" w:color="auto" w:fill="1E1E1E"/>
-              <w:spacing w:line="285" w:lineRule="atLeast"/>
-              <w:rPr>
-                <w:rFonts w:ascii="Consolas" w:hAnsi="Consolas"/>
-                <w:color w:val="D4D4D4"/>
-                <w:sz w:val="21"/>
-                <w:szCs w:val="21"/>
-              </w:rPr>
-            </w:pPr>
-            <w:r>
-              <w:rPr>
-                <w:rFonts w:ascii="Consolas" w:hAnsi="Consolas"/>
-                <w:color w:val="D4D4D4"/>
-                <w:sz w:val="21"/>
-                <w:szCs w:val="21"/>
-              </w:rPr>
-              <w:t>        </w:t>
-            </w:r>
-            <w:r>
-              <w:rPr>
-                <w:rFonts w:ascii="Consolas" w:hAnsi="Consolas"/>
-                <w:color w:val="9CDCFE"/>
-                <w:sz w:val="21"/>
-                <w:szCs w:val="21"/>
-              </w:rPr>
-              <w:t>$accomodation_query</w:t>
-            </w:r>
-            <w:r>
-              <w:rPr>
-                <w:rFonts w:ascii="Consolas" w:hAnsi="Consolas"/>
-                <w:color w:val="D4D4D4"/>
-                <w:sz w:val="21"/>
-                <w:szCs w:val="21"/>
-              </w:rPr>
-              <w:t> = </w:t>
-            </w:r>
-            <w:r>
-              <w:rPr>
-                <w:rFonts w:ascii="Consolas" w:hAnsi="Consolas"/>
-                <w:color w:val="CE9178"/>
-                <w:sz w:val="21"/>
-                <w:szCs w:val="21"/>
-              </w:rPr>
-              <w:t>"</w:t>
-            </w:r>
-            <w:r>
-              <w:rPr>
-                <w:rFonts w:ascii="Consolas" w:hAnsi="Consolas"/>
-                <w:color w:val="569CD6"/>
-                <w:sz w:val="21"/>
-                <w:szCs w:val="21"/>
-              </w:rPr>
-              <w:t>SELECT</w:t>
-            </w:r>
-            <w:r>
-              <w:rPr>
-                <w:rFonts w:ascii="Consolas" w:hAnsi="Consolas"/>
-                <w:color w:val="CE9178"/>
-                <w:sz w:val="21"/>
-                <w:szCs w:val="21"/>
-              </w:rPr>
-              <w:t> </w:t>
-            </w:r>
-            <w:r>
-              <w:rPr>
-                <w:rFonts w:ascii="Consolas" w:hAnsi="Consolas"/>
-                <w:color w:val="D4D4D4"/>
-                <w:sz w:val="21"/>
-                <w:szCs w:val="21"/>
-              </w:rPr>
-              <w:t>*</w:t>
-            </w:r>
-            <w:r>
-              <w:rPr>
-                <w:rFonts w:ascii="Consolas" w:hAnsi="Consolas"/>
-                <w:color w:val="CE9178"/>
-                <w:sz w:val="21"/>
-                <w:szCs w:val="21"/>
-              </w:rPr>
-              <w:t> </w:t>
-            </w:r>
-            <w:r>
-              <w:rPr>
-                <w:rFonts w:ascii="Consolas" w:hAnsi="Consolas"/>
-                <w:color w:val="569CD6"/>
-                <w:sz w:val="21"/>
-                <w:szCs w:val="21"/>
-              </w:rPr>
-              <w:t>FROM</w:t>
-            </w:r>
-            <w:r>
-              <w:rPr>
-                <w:rFonts w:ascii="Consolas" w:hAnsi="Consolas"/>
-                <w:color w:val="CE9178"/>
-                <w:sz w:val="21"/>
-                <w:szCs w:val="21"/>
-              </w:rPr>
-              <w:t> alloggio </w:t>
-            </w:r>
-            <w:r>
-              <w:rPr>
-                <w:rFonts w:ascii="Consolas" w:hAnsi="Consolas"/>
-                <w:color w:val="569CD6"/>
-                <w:sz w:val="21"/>
-                <w:szCs w:val="21"/>
-              </w:rPr>
-              <w:t>WHERE</w:t>
-            </w:r>
-            <w:r>
-              <w:rPr>
-                <w:rFonts w:ascii="Consolas" w:hAnsi="Consolas"/>
-                <w:color w:val="CE9178"/>
-                <w:sz w:val="21"/>
-                <w:szCs w:val="21"/>
-              </w:rPr>
-              <w:t> id </w:t>
-            </w:r>
-            <w:r>
-              <w:rPr>
-                <w:rFonts w:ascii="Consolas" w:hAnsi="Consolas"/>
-                <w:color w:val="D4D4D4"/>
-                <w:sz w:val="21"/>
-                <w:szCs w:val="21"/>
-              </w:rPr>
-              <w:t>=</w:t>
-            </w:r>
-            <w:r>
-              <w:rPr>
-                <w:rFonts w:ascii="Consolas" w:hAnsi="Consolas"/>
-                <w:color w:val="CE9178"/>
-                <w:sz w:val="21"/>
-                <w:szCs w:val="21"/>
-              </w:rPr>
-              <w:t> </w:t>
-            </w:r>
-            <w:r>
-              <w:rPr>
-                <w:rFonts w:ascii="Consolas" w:hAnsi="Consolas"/>
-                <w:color w:val="9CDCFE"/>
-                <w:sz w:val="21"/>
-                <w:szCs w:val="21"/>
-              </w:rPr>
-              <w:t>$i</w:t>
-            </w:r>
-            <w:r>
-              <w:rPr>
-                <w:rFonts w:ascii="Consolas" w:hAnsi="Consolas"/>
-                <w:color w:val="CE9178"/>
-                <w:sz w:val="21"/>
-                <w:szCs w:val="21"/>
-              </w:rPr>
-              <w:t> </w:t>
-            </w:r>
-            <w:r>
-              <w:rPr>
-                <w:rFonts w:ascii="Consolas" w:hAnsi="Consolas"/>
-                <w:color w:val="569CD6"/>
-                <w:sz w:val="21"/>
-                <w:szCs w:val="21"/>
-              </w:rPr>
-              <w:t>LIMIT</w:t>
-            </w:r>
-            <w:r>
-              <w:rPr>
-                <w:rFonts w:ascii="Consolas" w:hAnsi="Consolas"/>
-                <w:color w:val="CE9178"/>
-                <w:sz w:val="21"/>
-                <w:szCs w:val="21"/>
-              </w:rPr>
-              <w:t> </w:t>
-            </w:r>
-            <w:r>
-              <w:rPr>
-                <w:rFonts w:ascii="Consolas" w:hAnsi="Consolas"/>
-                <w:color w:val="B5CEA8"/>
-                <w:sz w:val="21"/>
-                <w:szCs w:val="21"/>
-              </w:rPr>
-              <w:t>1</w:t>
-            </w:r>
-            <w:r>
-              <w:rPr>
-                <w:rFonts w:ascii="Consolas" w:hAnsi="Consolas"/>
-                <w:color w:val="CE9178"/>
-                <w:sz w:val="21"/>
-                <w:szCs w:val="21"/>
-              </w:rPr>
-              <w:t>"</w:t>
-            </w:r>
-            <w:r>
-              <w:rPr>
-                <w:rFonts w:ascii="Consolas" w:hAnsi="Consolas"/>
-                <w:color w:val="D4D4D4"/>
-                <w:sz w:val="21"/>
-                <w:szCs w:val="21"/>
-              </w:rPr>
-              <w:t>;</w:t>
-            </w:r>
-          </w:p>
-          <w:p>
-            <w:pPr>
-              <w:shd w:val="clear" w:color="auto" w:fill="1E1E1E"/>
-              <w:spacing w:line="285" w:lineRule="atLeast"/>
-              <w:rPr>
-                <w:rFonts w:ascii="Consolas" w:hAnsi="Consolas"/>
-                <w:color w:val="D4D4D4"/>
-                <w:sz w:val="21"/>
-                <w:szCs w:val="21"/>
-              </w:rPr>
-            </w:pPr>
-            <w:r>
-              <w:rPr>
-                <w:rFonts w:ascii="Consolas" w:hAnsi="Consolas"/>
-                <w:color w:val="D4D4D4"/>
-                <w:sz w:val="21"/>
-                <w:szCs w:val="21"/>
-              </w:rPr>
-              <w:t>      }</w:t>
-            </w:r>
-          </w:p>
-          <w:p>
-            <w:pPr>
-              <w:shd w:val="clear" w:color="auto" w:fill="1E1E1E"/>
-              <w:spacing w:line="285" w:lineRule="atLeast"/>
-              <w:rPr>
-                <w:rFonts w:ascii="Consolas" w:hAnsi="Consolas"/>
-                <w:color w:val="D4D4D4"/>
-                <w:sz w:val="21"/>
-                <w:szCs w:val="21"/>
-              </w:rPr>
-            </w:pPr>
-            <w:r>
-              <w:rPr>
-                <w:rFonts w:ascii="Consolas" w:hAnsi="Consolas"/>
-                <w:color w:val="D4D4D4"/>
-                <w:sz w:val="21"/>
-                <w:szCs w:val="21"/>
-              </w:rPr>
-              <w:lastRenderedPageBreak/>
-              <w:t>      </w:t>
-            </w:r>
-            <w:r>
-              <w:rPr>
-                <w:rFonts w:ascii="Consolas" w:hAnsi="Consolas"/>
-                <w:color w:val="9CDCFE"/>
-                <w:sz w:val="21"/>
-                <w:szCs w:val="21"/>
-              </w:rPr>
-              <w:t>$</w:t>
-            </w:r>
-            <w:proofErr w:type="spellStart"/>
-            <w:r>
-              <w:rPr>
-                <w:rFonts w:ascii="Consolas" w:hAnsi="Consolas"/>
-                <w:color w:val="9CDCFE"/>
-                <w:sz w:val="21"/>
-                <w:szCs w:val="21"/>
-              </w:rPr>
-              <w:t>stmt</w:t>
-            </w:r>
-            <w:proofErr w:type="spellEnd"/>
-            <w:r>
-              <w:rPr>
-                <w:rFonts w:ascii="Consolas" w:hAnsi="Consolas"/>
-                <w:color w:val="D4D4D4"/>
-                <w:sz w:val="21"/>
-                <w:szCs w:val="21"/>
-              </w:rPr>
-              <w:t> = </w:t>
-            </w:r>
-            <w:r>
-              <w:rPr>
-                <w:rFonts w:ascii="Consolas" w:hAnsi="Consolas"/>
-                <w:color w:val="9CDCFE"/>
-                <w:sz w:val="21"/>
-                <w:szCs w:val="21"/>
-              </w:rPr>
-              <w:t>$</w:t>
-            </w:r>
-            <w:proofErr w:type="spellStart"/>
-            <w:r>
-              <w:rPr>
-                <w:rFonts w:ascii="Consolas" w:hAnsi="Consolas"/>
-                <w:color w:val="9CDCFE"/>
-                <w:sz w:val="21"/>
-                <w:szCs w:val="21"/>
-              </w:rPr>
-              <w:t>db</w:t>
-            </w:r>
-            <w:proofErr w:type="spellEnd"/>
-            <w:r>
-              <w:rPr>
-                <w:rFonts w:ascii="Consolas" w:hAnsi="Consolas"/>
-                <w:color w:val="D4D4D4"/>
-                <w:sz w:val="21"/>
-                <w:szCs w:val="21"/>
-              </w:rPr>
-              <w:t>-&gt;</w:t>
-            </w:r>
-            <w:proofErr w:type="spellStart"/>
-            <w:r>
-              <w:rPr>
-                <w:rFonts w:ascii="Consolas" w:hAnsi="Consolas"/>
-                <w:color w:val="DCDCAA"/>
-                <w:sz w:val="21"/>
-                <w:szCs w:val="21"/>
-              </w:rPr>
-              <w:t>prepare</w:t>
-            </w:r>
-            <w:proofErr w:type="spellEnd"/>
-            <w:r>
-              <w:rPr>
-                <w:rFonts w:ascii="Consolas" w:hAnsi="Consolas"/>
-                <w:color w:val="D4D4D4"/>
-                <w:sz w:val="21"/>
-                <w:szCs w:val="21"/>
-              </w:rPr>
-              <w:t>(</w:t>
-            </w:r>
-            <w:r>
-              <w:rPr>
-                <w:rFonts w:ascii="Consolas" w:hAnsi="Consolas"/>
-                <w:color w:val="9CDCFE"/>
-                <w:sz w:val="21"/>
-                <w:szCs w:val="21"/>
-              </w:rPr>
-              <w:t>$</w:t>
-            </w:r>
-            <w:proofErr w:type="spellStart"/>
-            <w:r>
-              <w:rPr>
-                <w:rFonts w:ascii="Consolas" w:hAnsi="Consolas"/>
-                <w:color w:val="9CDCFE"/>
-                <w:sz w:val="21"/>
-                <w:szCs w:val="21"/>
-              </w:rPr>
-              <w:t>accomodation_query</w:t>
-            </w:r>
-            <w:proofErr w:type="spellEnd"/>
-            <w:r>
-              <w:rPr>
-                <w:rFonts w:ascii="Consolas" w:hAnsi="Consolas"/>
-                <w:color w:val="D4D4D4"/>
-                <w:sz w:val="21"/>
-                <w:szCs w:val="21"/>
-              </w:rPr>
-              <w:t>);</w:t>
-            </w:r>
-          </w:p>
-          <w:p>
-            <w:pPr>
-              <w:shd w:val="clear" w:color="auto" w:fill="1E1E1E"/>
-              <w:spacing w:line="285" w:lineRule="atLeast"/>
-              <w:rPr>
-                <w:rFonts w:ascii="Consolas" w:hAnsi="Consolas"/>
-                <w:color w:val="D4D4D4"/>
-                <w:sz w:val="21"/>
-                <w:szCs w:val="21"/>
-              </w:rPr>
-            </w:pPr>
-            <w:r>
-              <w:rPr>
-                <w:rFonts w:ascii="Consolas" w:hAnsi="Consolas"/>
-                <w:color w:val="D4D4D4"/>
-                <w:sz w:val="21"/>
-                <w:szCs w:val="21"/>
-              </w:rPr>
-              <w:t>      </w:t>
-            </w:r>
-            <w:r>
-              <w:rPr>
-                <w:rFonts w:ascii="Consolas" w:hAnsi="Consolas"/>
-                <w:color w:val="6A9955"/>
-                <w:sz w:val="21"/>
-                <w:szCs w:val="21"/>
-              </w:rPr>
-              <w:t>//Eseguo la query.</w:t>
-            </w:r>
-          </w:p>
-          <w:p>
-            <w:pPr>
-              <w:shd w:val="clear" w:color="auto" w:fill="1E1E1E"/>
-              <w:spacing w:line="285" w:lineRule="atLeast"/>
-              <w:rPr>
-                <w:rFonts w:ascii="Consolas" w:hAnsi="Consolas"/>
-                <w:color w:val="D4D4D4"/>
-                <w:sz w:val="21"/>
-                <w:szCs w:val="21"/>
-              </w:rPr>
-            </w:pPr>
-            <w:r>
-              <w:rPr>
-                <w:rFonts w:ascii="Consolas" w:hAnsi="Consolas"/>
-                <w:color w:val="D4D4D4"/>
-                <w:sz w:val="21"/>
-                <w:szCs w:val="21"/>
-              </w:rPr>
-              <w:t>      </w:t>
-            </w:r>
-            <w:r>
-              <w:rPr>
-                <w:rFonts w:ascii="Consolas" w:hAnsi="Consolas"/>
-                <w:color w:val="9CDCFE"/>
-                <w:sz w:val="21"/>
-                <w:szCs w:val="21"/>
-              </w:rPr>
-              <w:t>$</w:t>
-            </w:r>
-            <w:proofErr w:type="spellStart"/>
-            <w:r>
-              <w:rPr>
-                <w:rFonts w:ascii="Consolas" w:hAnsi="Consolas"/>
-                <w:color w:val="9CDCFE"/>
-                <w:sz w:val="21"/>
-                <w:szCs w:val="21"/>
-              </w:rPr>
-              <w:t>stmt</w:t>
-            </w:r>
-            <w:proofErr w:type="spellEnd"/>
-            <w:r>
-              <w:rPr>
-                <w:rFonts w:ascii="Consolas" w:hAnsi="Consolas"/>
-                <w:color w:val="D4D4D4"/>
-                <w:sz w:val="21"/>
-                <w:szCs w:val="21"/>
-              </w:rPr>
-              <w:t>-&gt;</w:t>
-            </w:r>
-            <w:proofErr w:type="spellStart"/>
-            <w:proofErr w:type="gramStart"/>
-            <w:r>
-              <w:rPr>
-                <w:rFonts w:ascii="Consolas" w:hAnsi="Consolas"/>
-                <w:color w:val="DCDCAA"/>
-                <w:sz w:val="21"/>
-                <w:szCs w:val="21"/>
-              </w:rPr>
-              <w:t>execute</w:t>
-            </w:r>
-            <w:proofErr w:type="spellEnd"/>
-            <w:r>
-              <w:rPr>
-                <w:rFonts w:ascii="Consolas" w:hAnsi="Consolas"/>
-                <w:color w:val="D4D4D4"/>
-                <w:sz w:val="21"/>
-                <w:szCs w:val="21"/>
-              </w:rPr>
-              <w:t>(</w:t>
-            </w:r>
-            <w:proofErr w:type="gramEnd"/>
-            <w:r>
-              <w:rPr>
-                <w:rFonts w:ascii="Consolas" w:hAnsi="Consolas"/>
-                <w:color w:val="D4D4D4"/>
-                <w:sz w:val="21"/>
-                <w:szCs w:val="21"/>
-              </w:rPr>
-              <w:t>);</w:t>
-            </w:r>
-          </w:p>
-          <w:p>
-            <w:pPr>
-              <w:shd w:val="clear" w:color="auto" w:fill="1E1E1E"/>
-              <w:spacing w:line="285" w:lineRule="atLeast"/>
-              <w:rPr>
-                <w:rFonts w:ascii="Consolas" w:hAnsi="Consolas"/>
-                <w:color w:val="D4D4D4"/>
-                <w:sz w:val="21"/>
-                <w:szCs w:val="21"/>
-              </w:rPr>
-            </w:pPr>
-            <w:r>
-              <w:rPr>
-                <w:rFonts w:ascii="Consolas" w:hAnsi="Consolas"/>
-                <w:color w:val="D4D4D4"/>
-                <w:sz w:val="21"/>
-                <w:szCs w:val="21"/>
-              </w:rPr>
-              <w:t>      </w:t>
-            </w:r>
-            <w:r>
-              <w:rPr>
-                <w:rFonts w:ascii="Consolas" w:hAnsi="Consolas"/>
-                <w:color w:val="9CDCFE"/>
-                <w:sz w:val="21"/>
-                <w:szCs w:val="21"/>
-              </w:rPr>
-              <w:t>$</w:t>
-            </w:r>
-            <w:proofErr w:type="spellStart"/>
-            <w:r>
-              <w:rPr>
-                <w:rFonts w:ascii="Consolas" w:hAnsi="Consolas"/>
-                <w:color w:val="9CDCFE"/>
-                <w:sz w:val="21"/>
-                <w:szCs w:val="21"/>
-              </w:rPr>
-              <w:t>row</w:t>
-            </w:r>
-            <w:proofErr w:type="spellEnd"/>
-            <w:r>
-              <w:rPr>
-                <w:rFonts w:ascii="Consolas" w:hAnsi="Consolas"/>
-                <w:color w:val="D4D4D4"/>
-                <w:sz w:val="21"/>
-                <w:szCs w:val="21"/>
-              </w:rPr>
-              <w:t> = </w:t>
-            </w:r>
-            <w:r>
-              <w:rPr>
-                <w:rFonts w:ascii="Consolas" w:hAnsi="Consolas"/>
-                <w:color w:val="9CDCFE"/>
-                <w:sz w:val="21"/>
-                <w:szCs w:val="21"/>
-              </w:rPr>
-              <w:t>$</w:t>
-            </w:r>
-            <w:proofErr w:type="spellStart"/>
-            <w:r>
-              <w:rPr>
-                <w:rFonts w:ascii="Consolas" w:hAnsi="Consolas"/>
-                <w:color w:val="9CDCFE"/>
-                <w:sz w:val="21"/>
-                <w:szCs w:val="21"/>
-              </w:rPr>
-              <w:t>stmt</w:t>
-            </w:r>
-            <w:proofErr w:type="spellEnd"/>
-            <w:r>
-              <w:rPr>
-                <w:rFonts w:ascii="Consolas" w:hAnsi="Consolas"/>
-                <w:color w:val="D4D4D4"/>
-                <w:sz w:val="21"/>
-                <w:szCs w:val="21"/>
-              </w:rPr>
-              <w:t>-&gt;</w:t>
-            </w:r>
-            <w:proofErr w:type="spellStart"/>
-            <w:proofErr w:type="gramStart"/>
-            <w:r>
-              <w:rPr>
-                <w:rFonts w:ascii="Consolas" w:hAnsi="Consolas"/>
-                <w:color w:val="DCDCAA"/>
-                <w:sz w:val="21"/>
-                <w:szCs w:val="21"/>
-              </w:rPr>
-              <w:t>fetch</w:t>
-            </w:r>
-            <w:proofErr w:type="spellEnd"/>
-            <w:r>
-              <w:rPr>
-                <w:rFonts w:ascii="Consolas" w:hAnsi="Consolas"/>
-                <w:color w:val="D4D4D4"/>
-                <w:sz w:val="21"/>
-                <w:szCs w:val="21"/>
-              </w:rPr>
-              <w:t>(</w:t>
-            </w:r>
-            <w:proofErr w:type="gramEnd"/>
-            <w:r>
-              <w:rPr>
-                <w:rFonts w:ascii="Consolas" w:hAnsi="Consolas"/>
-                <w:color w:val="D4D4D4"/>
-                <w:sz w:val="21"/>
-                <w:szCs w:val="21"/>
+            <w:r>
+              <w:rPr>
+                <w:rFonts w:ascii="Consolas" w:hAnsi="Consolas"/>
+                <w:color w:val="D4D4D4"/>
+                <w:sz w:val="21"/>
+                <w:szCs w:val="21"/>
+                <w:lang w:val="en-GB"/>
               </w:rPr>
               <w:t>);</w:t>
             </w:r>
@@ -3145,7 +3188,7 @@
               <mc:AlternateContent>
                 <mc:Choice Requires="wps">
                   <w:drawing>
-                    <wp:anchor distT="0" distB="0" distL="114300" distR="114300" simplePos="0" relativeHeight="251660288" behindDoc="0" locked="0" layoutInCell="1" allowOverlap="1" wp14:anchorId="1A0DA7C7" wp14:editId="18EA36C4">
+                    <wp:anchor distT="0" distB="0" distL="114300" distR="114300" simplePos="0" relativeHeight="251657216" behindDoc="0" locked="0" layoutInCell="1" allowOverlap="1" wp14:anchorId="1A0DA7C7" wp14:editId="18EA36C4">
                       <wp:simplePos x="0" y="0"/>
                       <wp:positionH relativeFrom="column">
                         <wp:posOffset>-3810</wp:posOffset>
@@ -3182,7 +3225,6 @@
                                 <w:p>
                                   <w:pPr>
                                     <w:pStyle w:val="Didascalia"/>
-                                    <w:cnfStyle w:val="001000100000" w:firstRow="0" w:lastRow="0" w:firstColumn="1" w:lastColumn="0" w:oddVBand="0" w:evenVBand="0" w:oddHBand="1" w:evenHBand="0" w:firstRowFirstColumn="0" w:firstRowLastColumn="0" w:lastRowFirstColumn="0" w:lastRowLastColumn="0"/>
                                     <w:rPr>
                                       <w:bCs/>
                                       <w:noProof/>
@@ -3212,13 +3254,12 @@
                       <v:stroke joinstyle="miter"/>
                       <v:path gradientshapeok="t" o:connecttype="rect"/>
                     </v:shapetype>
-                    <v:shape id="Casella di testo 2" o:spid="_x0000_s1026" type="#_x0000_t202" style="position:absolute;margin-left:-.3pt;margin-top:453.65pt;width:481.9pt;height:.05pt;z-index:251660288;visibility:visible;mso-wrap-style:square;mso-wrap-distance-left:9pt;mso-wrap-distance-top:0;mso-wrap-distance-right:9pt;mso-wrap-distance-bottom:0;mso-position-horizontal:absolute;mso-position-horizontal-relative:text;mso-position-vertical:absolute;mso-position-vertical-relative:text;v-text-anchor:top" o:gfxdata="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" stroked="f">
+                    <v:shape id="Casella di testo 2" o:spid="_x0000_s1026" type="#_x0000_t202" style="position:absolute;margin-left:-.3pt;margin-top:453.65pt;width:481.9pt;height:.05pt;z-index:251657216;visibility:visible;mso-wrap-style:square;mso-wrap-distance-left:9pt;mso-wrap-distance-top:0;mso-wrap-distance-right:9pt;mso-wrap-distance-bottom:0;mso-position-horizontal:absolute;mso-position-horizontal-relative:text;mso-position-vertical:absolute;mso-position-vertical-relative:text;v-text-anchor:top" o:gfxdata="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" stroked="f">
                       <v:textbox style="mso-fit-shape-to-text:t" inset="0,0,0,0">
                         <w:txbxContent>
                           <w:p>
                             <w:pPr>
                               <w:pStyle w:val="Didascalia"/>
-                              <w:cnfStyle w:val="001000100000" w:firstRow="0" w:lastRow="0" w:firstColumn="1" w:lastColumn="0" w:oddVBand="0" w:evenVBand="0" w:oddHBand="1" w:evenHBand="0" w:firstRowFirstColumn="0" w:firstRowLastColumn="0" w:lastRowFirstColumn="0" w:lastRowLastColumn="0"/>
                               <w:rPr>
                                 <w:bCs/>
                                 <w:noProof/>
@@ -3238,11 +3279,10 @@
             </w:r>
             <w:r>
               <w:rPr>
-                <w:b w:val="0"/>
                 <w:noProof/>
               </w:rPr>
               <w:drawing>
-                <wp:anchor distT="0" distB="0" distL="114300" distR="114300" simplePos="0" relativeHeight="251660288" behindDoc="0" locked="0" layoutInCell="1" allowOverlap="1">
+                <wp:anchor distT="0" distB="0" distL="114300" distR="114300" simplePos="0" relativeHeight="251658240" behindDoc="0" locked="0" layoutInCell="1" allowOverlap="1">
                   <wp:simplePos x="0" y="0"/>
                   <wp:positionH relativeFrom="column">
                     <wp:posOffset>-3810</wp:posOffset>
@@ -3301,11 +3341,19 @@
               </w:rPr>
               <w:t>Q</w:t>
             </w:r>
+            <w:proofErr w:type="spellStart"/>
             <w:r>
               <w:rPr>
                 <w:b w:val="0"/>
               </w:rPr>
-              <w:t>uesto codice non produce ancora un filtro funzionante al 100%, in quanto quando vado a selezionare una tipologia di alloggio, mi viene mostrato un errore come si può vedere qua sotto.</w:t>
+              <w:t>uesto</w:t>
+            </w:r>
+            <w:proofErr w:type="spellEnd"/>
+            <w:r>
+              <w:rPr>
+                <w:b w:val="0"/>
+              </w:rPr>
+              <w:t xml:space="preserve"> codice non produce ancora un filtro funzionante al 100%, in quanto quando vado a selezionare una tipologia di alloggio, mi viene mostrato un errore come si può vedere qua sotto.</w:t>
             </w:r>
           </w:p>
           <w:p>
@@ -3520,8 +3568,6 @@
               </w:rPr>
               <w:t>sistemerò innanzitutto il problema del filtro della tipologia. Successivamente, lavorerò come richiesto dal responsabile sulla documentazione e sui commenti del codice. Se mi avanzerà del tempo, comincerò ad implementare gli altri filtri (regione, città,…).</w:t>
             </w:r>
-            <w:bookmarkStart w:id="0" w:name="_GoBack"/>
-            <w:bookmarkEnd w:id="0"/>
           </w:p>
         </w:tc>
       </w:tr>
@@ -8741,7 +8787,7 @@
     <w:lsdException w:name="Table Web 2" w:semiHidden="1" w:unhideWhenUsed="1"/>
     <w:lsdException w:name="Table Web 3" w:semiHidden="1" w:unhideWhenUsed="1"/>
     <w:lsdException w:name="Balloon Text" w:semiHidden="1" w:unhideWhenUsed="1"/>
-    <w:lsdException w:name="Table Grid" w:semiHidden="1" w:uiPriority="59" w:unhideWhenUsed="1"/>
+    <w:lsdException w:name="Table Grid" w:uiPriority="59"/>
     <w:lsdException w:name="Table Theme" w:semiHidden="1" w:unhideWhenUsed="1"/>
     <w:lsdException w:name="Placeholder Text" w:semiHidden="1"/>
     <w:lsdException w:name="No Spacing" w:uiPriority="1" w:qFormat="1"/>
@@ -9475,7 +9521,7 @@
     <w:charset w:val="00"/>
     <w:family w:val="swiss"/>
     <w:pitch w:val="variable"/>
-    <w:sig w:usb0="E0002AFF" w:usb1="C000247B" w:usb2="00000009" w:usb3="00000000" w:csb0="000001FF" w:csb1="00000000"/>
+    <w:sig w:usb0="A0002AEF" w:usb1="4000207B" w:usb2="00000000" w:usb3="00000000" w:csb0="000001FF" w:csb1="00000000"/>
   </w:font>
 </w:fonts>
 </file>
@@ -9554,6 +9600,7 @@
     <w:rsid w:val="00DE6AA0"/>
     <w:rsid w:val="00E07B40"/>
     <w:rsid w:val="00E316BF"/>
+    <w:rsid w:val="00E41B22"/>
     <w:rsid w:val="00E42975"/>
     <w:rsid w:val="00EC6CCE"/>
     <w:rsid w:val="00EE0ED5"/>
@@ -9756,7 +9803,7 @@
     <w:lsdException w:name="Table Web 2" w:semiHidden="1" w:unhideWhenUsed="1"/>
     <w:lsdException w:name="Table Web 3" w:semiHidden="1" w:unhideWhenUsed="1"/>
     <w:lsdException w:name="Balloon Text" w:semiHidden="1" w:unhideWhenUsed="1"/>
-    <w:lsdException w:name="Table Grid" w:semiHidden="1" w:uiPriority="59" w:unhideWhenUsed="1"/>
+    <w:lsdException w:name="Table Grid" w:uiPriority="59"/>
     <w:lsdException w:name="Table Theme" w:semiHidden="1" w:unhideWhenUsed="1"/>
     <w:lsdException w:name="Placeholder Text" w:semiHidden="1"/>
     <w:lsdException w:name="No Spacing" w:uiPriority="1" w:qFormat="1"/>
@@ -10356,7 +10403,7 @@
 </file>
 
 <file path=customXml/itemProps1.xml><?xml version="1.0" encoding="utf-8"?>
-<ds:datastoreItem xmlns:ds="http://schemas.openxmlformats.org/officeDocument/2006/customXml" ds:itemID="{FE164B02-38A6-430D-8037-3486B0C73B56}">
+<ds:datastoreItem xmlns:ds="http://schemas.openxmlformats.org/officeDocument/2006/customXml" ds:itemID="{5504ADBE-C4AC-4D04-B016-1D0694246DEE}">
   <ds:schemaRefs>
     <ds:schemaRef ds:uri="http://schemas.openxmlformats.org/officeDocument/2006/bibliography"/>
   </ds:schemaRefs>
